--- a/java-multithread-summary.docx
+++ b/java-multithread-summary.docx
@@ -91,7 +91,7 @@
       <w:pPr>
         <w:ind w:firstLineChars="200" w:firstLine="480"/>
         <w:rPr>
-          <w:rFonts w:ascii="宋体" w:eastAsia="宋体" w:hAnsi="宋体" w:hint="eastAsia"/>
+          <w:rFonts w:ascii="宋体" w:eastAsia="宋体" w:hAnsi="宋体"/>
           <w:sz w:val="24"/>
           <w:szCs w:val="24"/>
         </w:rPr>
@@ -660,7 +660,7 @@
         </w:numPr>
         <w:ind w:firstLineChars="0"/>
         <w:rPr>
-          <w:rFonts w:ascii="宋体" w:eastAsia="宋体" w:hAnsi="宋体" w:hint="eastAsia"/>
+          <w:rFonts w:ascii="宋体" w:eastAsia="宋体" w:hAnsi="宋体"/>
           <w:sz w:val="24"/>
           <w:szCs w:val="24"/>
         </w:rPr>
@@ -842,238 +842,486 @@
         <w:lastRenderedPageBreak/>
         <w:t>线程会抛出异常。</w:t>
       </w:r>
+      <w:r>
+        <w:rPr>
+          <w:rFonts w:ascii="宋体" w:eastAsia="宋体" w:hAnsi="宋体" w:hint="eastAsia"/>
+          <w:sz w:val="24"/>
+          <w:szCs w:val="24"/>
+        </w:rPr>
+        <w:t>给出检测线程中断状态得两个接口方法：</w:t>
+      </w:r>
+    </w:p>
+    <w:p>
+      <w:pPr>
+        <w:ind w:firstLineChars="200" w:firstLine="480"/>
+        <w:rPr>
+          <w:rFonts w:ascii="宋体" w:eastAsia="宋体" w:hAnsi="宋体"/>
+          <w:sz w:val="24"/>
+          <w:szCs w:val="24"/>
+        </w:rPr>
+      </w:pPr>
+      <w:proofErr w:type="spellStart"/>
+      <w:r>
+        <w:rPr>
+          <w:rFonts w:ascii="宋体" w:eastAsia="宋体" w:hAnsi="宋体" w:hint="eastAsia"/>
+          <w:sz w:val="24"/>
+          <w:szCs w:val="24"/>
+        </w:rPr>
+        <w:t>this</w:t>
+      </w:r>
+      <w:r>
+        <w:rPr>
+          <w:rFonts w:ascii="宋体" w:eastAsia="宋体" w:hAnsi="宋体"/>
+          <w:sz w:val="24"/>
+          <w:szCs w:val="24"/>
+        </w:rPr>
+        <w:t>.interrupted</w:t>
+      </w:r>
+      <w:proofErr w:type="spellEnd"/>
+      <w:r>
+        <w:rPr>
+          <w:rFonts w:ascii="宋体" w:eastAsia="宋体" w:hAnsi="宋体"/>
+          <w:sz w:val="24"/>
+          <w:szCs w:val="24"/>
+        </w:rPr>
+        <w:t>():</w:t>
+      </w:r>
+      <w:r>
+        <w:rPr>
+          <w:rFonts w:ascii="宋体" w:eastAsia="宋体" w:hAnsi="宋体" w:hint="eastAsia"/>
+          <w:sz w:val="24"/>
+          <w:szCs w:val="24"/>
+        </w:rPr>
+        <w:t>测试当前线程是否处于中断状态，</w:t>
+      </w:r>
+      <w:r>
+        <w:rPr>
+          <w:rFonts w:ascii="宋体" w:eastAsia="宋体" w:hAnsi="宋体" w:hint="eastAsia"/>
+          <w:sz w:val="24"/>
+          <w:szCs w:val="24"/>
+          <w:highlight w:val="yellow"/>
+        </w:rPr>
+        <w:t>当前线程时指运行此方法的线程</w:t>
+      </w:r>
+      <w:r>
+        <w:rPr>
+          <w:rFonts w:ascii="宋体" w:eastAsia="宋体" w:hAnsi="宋体" w:hint="eastAsia"/>
+          <w:sz w:val="24"/>
+          <w:szCs w:val="24"/>
+        </w:rPr>
+        <w:t>；</w:t>
+      </w:r>
+    </w:p>
+    <w:p>
+      <w:pPr>
+        <w:ind w:firstLineChars="200" w:firstLine="480"/>
+        <w:rPr>
+          <w:rFonts w:ascii="宋体" w:eastAsia="宋体" w:hAnsi="宋体"/>
+          <w:sz w:val="24"/>
+          <w:szCs w:val="24"/>
+        </w:rPr>
+      </w:pPr>
+      <w:proofErr w:type="spellStart"/>
+      <w:r>
+        <w:rPr>
+          <w:rFonts w:ascii="宋体" w:eastAsia="宋体" w:hAnsi="宋体" w:hint="eastAsia"/>
+          <w:sz w:val="24"/>
+          <w:szCs w:val="24"/>
+        </w:rPr>
+        <w:t>this</w:t>
+      </w:r>
+      <w:r>
+        <w:rPr>
+          <w:rFonts w:ascii="宋体" w:eastAsia="宋体" w:hAnsi="宋体"/>
+          <w:sz w:val="24"/>
+          <w:szCs w:val="24"/>
+        </w:rPr>
+        <w:t>.isInterrupted</w:t>
+      </w:r>
+      <w:proofErr w:type="spellEnd"/>
+      <w:r>
+        <w:rPr>
+          <w:rFonts w:ascii="宋体" w:eastAsia="宋体" w:hAnsi="宋体"/>
+          <w:sz w:val="24"/>
+          <w:szCs w:val="24"/>
+        </w:rPr>
+        <w:t>():</w:t>
+      </w:r>
+      <w:r>
+        <w:rPr>
+          <w:rFonts w:ascii="宋体" w:eastAsia="宋体" w:hAnsi="宋体" w:hint="eastAsia"/>
+          <w:sz w:val="24"/>
+          <w:szCs w:val="24"/>
+        </w:rPr>
+        <w:t>测试线程是否已中断，同样用thi</w:t>
+      </w:r>
+      <w:r>
+        <w:rPr>
+          <w:rFonts w:ascii="宋体" w:eastAsia="宋体" w:hAnsi="宋体"/>
+          <w:sz w:val="24"/>
+          <w:szCs w:val="24"/>
+        </w:rPr>
+        <w:t>s</w:t>
+      </w:r>
+      <w:r>
+        <w:rPr>
+          <w:rFonts w:ascii="宋体" w:eastAsia="宋体" w:hAnsi="宋体" w:hint="eastAsia"/>
+          <w:sz w:val="24"/>
+          <w:szCs w:val="24"/>
+        </w:rPr>
+        <w:t>指定时与上一个方法意义不同，用线程对象指定</w:t>
+      </w:r>
+      <w:proofErr w:type="gramStart"/>
+      <w:r>
+        <w:rPr>
+          <w:rFonts w:ascii="宋体" w:eastAsia="宋体" w:hAnsi="宋体" w:hint="eastAsia"/>
+          <w:sz w:val="24"/>
+          <w:szCs w:val="24"/>
+        </w:rPr>
+        <w:t>时意义</w:t>
+      </w:r>
+      <w:proofErr w:type="gramEnd"/>
+      <w:r>
+        <w:rPr>
+          <w:rFonts w:ascii="宋体" w:eastAsia="宋体" w:hAnsi="宋体" w:hint="eastAsia"/>
+          <w:sz w:val="24"/>
+          <w:szCs w:val="24"/>
+        </w:rPr>
+        <w:t>相同，且此方法</w:t>
+      </w:r>
+      <w:r>
+        <w:rPr>
+          <w:rFonts w:ascii="宋体" w:eastAsia="宋体" w:hAnsi="宋体" w:hint="eastAsia"/>
+          <w:sz w:val="24"/>
+          <w:szCs w:val="24"/>
+          <w:highlight w:val="yellow"/>
+        </w:rPr>
+        <w:t>具有清除线程中断状态</w:t>
+      </w:r>
+      <w:r>
+        <w:rPr>
+          <w:rFonts w:ascii="宋体" w:eastAsia="宋体" w:hAnsi="宋体" w:hint="eastAsia"/>
+          <w:sz w:val="24"/>
+          <w:szCs w:val="24"/>
+        </w:rPr>
+        <w:t>的作用，当线程调用interrupt</w:t>
+      </w:r>
+      <w:r>
+        <w:rPr>
+          <w:rFonts w:ascii="宋体" w:eastAsia="宋体" w:hAnsi="宋体"/>
+          <w:sz w:val="24"/>
+          <w:szCs w:val="24"/>
+        </w:rPr>
+        <w:t>()</w:t>
+      </w:r>
+      <w:r>
+        <w:rPr>
+          <w:rFonts w:ascii="宋体" w:eastAsia="宋体" w:hAnsi="宋体" w:hint="eastAsia"/>
+          <w:sz w:val="24"/>
+          <w:szCs w:val="24"/>
+        </w:rPr>
+        <w:t>方法后处于中断状态时</w:t>
+      </w:r>
+      <w:r>
+        <w:rPr>
+          <w:rFonts w:ascii="宋体" w:eastAsia="宋体" w:hAnsi="宋体" w:hint="eastAsia"/>
+          <w:sz w:val="24"/>
+          <w:szCs w:val="24"/>
+        </w:rPr>
+        <w:t>，调用此方法可激活。</w:t>
+      </w:r>
+    </w:p>
+    <w:p>
+      <w:pPr>
+        <w:ind w:firstLineChars="200" w:firstLine="480"/>
+        <w:rPr>
+          <w:rFonts w:ascii="宋体" w:eastAsia="宋体" w:hAnsi="宋体"/>
+          <w:sz w:val="24"/>
+          <w:szCs w:val="24"/>
+        </w:rPr>
+      </w:pPr>
+      <w:r>
+        <w:rPr>
+          <w:rFonts w:ascii="宋体" w:eastAsia="宋体" w:hAnsi="宋体" w:hint="eastAsia"/>
+          <w:sz w:val="24"/>
+          <w:szCs w:val="24"/>
+        </w:rPr>
+        <w:t>线程暂停</w:t>
+      </w:r>
+      <w:r>
+        <w:rPr>
+          <w:rFonts w:ascii="宋体" w:eastAsia="宋体" w:hAnsi="宋体" w:hint="eastAsia"/>
+          <w:sz w:val="24"/>
+          <w:szCs w:val="24"/>
+        </w:rPr>
+        <w:t>及恢复</w:t>
+      </w:r>
+      <w:r>
+        <w:rPr>
+          <w:rFonts w:ascii="宋体" w:eastAsia="宋体" w:hAnsi="宋体" w:hint="eastAsia"/>
+          <w:sz w:val="24"/>
+          <w:szCs w:val="24"/>
+        </w:rPr>
+        <w:t>：</w:t>
+      </w:r>
+    </w:p>
+    <w:p>
+      <w:pPr>
+        <w:ind w:firstLineChars="200" w:firstLine="480"/>
+        <w:rPr>
+          <w:rFonts w:ascii="宋体" w:eastAsia="宋体" w:hAnsi="宋体"/>
+          <w:sz w:val="24"/>
+          <w:szCs w:val="24"/>
+        </w:rPr>
+      </w:pPr>
+      <w:r>
+        <w:rPr>
+          <w:rFonts w:ascii="宋体" w:eastAsia="宋体" w:hAnsi="宋体"/>
+          <w:sz w:val="24"/>
+          <w:szCs w:val="24"/>
+        </w:rPr>
+        <w:t>s</w:t>
+      </w:r>
+      <w:r>
+        <w:rPr>
+          <w:rFonts w:ascii="宋体" w:eastAsia="宋体" w:hAnsi="宋体" w:hint="eastAsia"/>
+          <w:sz w:val="24"/>
+          <w:szCs w:val="24"/>
+        </w:rPr>
+        <w:t>uspend</w:t>
+      </w:r>
+      <w:r>
+        <w:rPr>
+          <w:rFonts w:ascii="宋体" w:eastAsia="宋体" w:hAnsi="宋体"/>
+          <w:sz w:val="24"/>
+          <w:szCs w:val="24"/>
+        </w:rPr>
+        <w:t>()</w:t>
+      </w:r>
+      <w:r>
+        <w:rPr>
+          <w:rFonts w:ascii="宋体" w:eastAsia="宋体" w:hAnsi="宋体" w:hint="eastAsia"/>
+          <w:sz w:val="24"/>
+          <w:szCs w:val="24"/>
+        </w:rPr>
+        <w:t>：线程暂停</w:t>
+      </w:r>
+    </w:p>
+    <w:p>
+      <w:pPr>
+        <w:ind w:firstLineChars="200" w:firstLine="480"/>
+        <w:rPr>
+          <w:rFonts w:ascii="宋体" w:eastAsia="宋体" w:hAnsi="宋体"/>
+          <w:sz w:val="24"/>
+          <w:szCs w:val="24"/>
+        </w:rPr>
+      </w:pPr>
+      <w:r>
+        <w:rPr>
+          <w:rFonts w:ascii="宋体" w:eastAsia="宋体" w:hAnsi="宋体" w:hint="eastAsia"/>
+          <w:sz w:val="24"/>
+          <w:szCs w:val="24"/>
+        </w:rPr>
+        <w:t>r</w:t>
+      </w:r>
+      <w:r>
+        <w:rPr>
+          <w:rFonts w:ascii="宋体" w:eastAsia="宋体" w:hAnsi="宋体"/>
+          <w:sz w:val="24"/>
+          <w:szCs w:val="24"/>
+        </w:rPr>
+        <w:t>esume()</w:t>
+      </w:r>
+      <w:r>
+        <w:rPr>
+          <w:rFonts w:ascii="宋体" w:eastAsia="宋体" w:hAnsi="宋体" w:hint="eastAsia"/>
+          <w:sz w:val="24"/>
+          <w:szCs w:val="24"/>
+        </w:rPr>
+        <w:t>：恢复已暂停线程</w:t>
+      </w:r>
+    </w:p>
+    <w:p>
+      <w:pPr>
+        <w:ind w:firstLineChars="200" w:firstLine="480"/>
+        <w:rPr>
+          <w:rFonts w:ascii="宋体" w:eastAsia="宋体" w:hAnsi="宋体"/>
+          <w:sz w:val="24"/>
+          <w:szCs w:val="24"/>
+        </w:rPr>
+      </w:pPr>
+      <w:r>
+        <w:rPr>
+          <w:rFonts w:ascii="宋体" w:eastAsia="宋体" w:hAnsi="宋体" w:hint="eastAsia"/>
+          <w:sz w:val="24"/>
+          <w:szCs w:val="24"/>
+        </w:rPr>
+        <w:t>此</w:t>
+      </w:r>
+      <w:proofErr w:type="gramStart"/>
+      <w:r>
+        <w:rPr>
+          <w:rFonts w:ascii="宋体" w:eastAsia="宋体" w:hAnsi="宋体" w:hint="eastAsia"/>
+          <w:sz w:val="24"/>
+          <w:szCs w:val="24"/>
+        </w:rPr>
+        <w:t>二方法</w:t>
+      </w:r>
+      <w:proofErr w:type="gramEnd"/>
+      <w:r>
+        <w:rPr>
+          <w:rFonts w:ascii="宋体" w:eastAsia="宋体" w:hAnsi="宋体" w:hint="eastAsia"/>
+          <w:sz w:val="24"/>
+          <w:szCs w:val="24"/>
+        </w:rPr>
+        <w:t>已过时不推荐使用，由于s</w:t>
+      </w:r>
+      <w:r>
+        <w:rPr>
+          <w:rFonts w:ascii="宋体" w:eastAsia="宋体" w:hAnsi="宋体"/>
+          <w:sz w:val="24"/>
+          <w:szCs w:val="24"/>
+        </w:rPr>
+        <w:t>uspend()</w:t>
+      </w:r>
+      <w:r>
+        <w:rPr>
+          <w:rFonts w:ascii="宋体" w:eastAsia="宋体" w:hAnsi="宋体" w:hint="eastAsia"/>
+          <w:sz w:val="24"/>
+          <w:szCs w:val="24"/>
+        </w:rPr>
+        <w:t>具有</w:t>
+      </w:r>
+      <w:r>
+        <w:rPr>
+          <w:rFonts w:ascii="宋体" w:eastAsia="宋体" w:hAnsi="宋体" w:hint="eastAsia"/>
+          <w:sz w:val="24"/>
+          <w:szCs w:val="24"/>
+          <w:highlight w:val="yellow"/>
+        </w:rPr>
+        <w:t>独占</w:t>
+      </w:r>
+      <w:r>
+        <w:rPr>
+          <w:rFonts w:ascii="宋体" w:eastAsia="宋体" w:hAnsi="宋体" w:hint="eastAsia"/>
+          <w:sz w:val="24"/>
+          <w:szCs w:val="24"/>
+        </w:rPr>
+        <w:t>的特性，当拥有公共资源时调用此方法不释放会造成后续线程无限时间等待；使用此方法还易造成数据</w:t>
+      </w:r>
+      <w:r>
+        <w:rPr>
+          <w:rFonts w:ascii="宋体" w:eastAsia="宋体" w:hAnsi="宋体" w:hint="eastAsia"/>
+          <w:sz w:val="24"/>
+          <w:szCs w:val="24"/>
+          <w:highlight w:val="yellow"/>
+        </w:rPr>
+        <w:t>不同步</w:t>
+      </w:r>
+      <w:r>
+        <w:rPr>
+          <w:rFonts w:ascii="宋体" w:eastAsia="宋体" w:hAnsi="宋体" w:hint="eastAsia"/>
+          <w:sz w:val="24"/>
+          <w:szCs w:val="24"/>
+        </w:rPr>
+        <w:t>。</w:t>
+      </w:r>
+    </w:p>
+    <w:p>
+      <w:pPr>
+        <w:ind w:firstLineChars="200" w:firstLine="480"/>
+        <w:rPr>
+          <w:rFonts w:ascii="宋体" w:eastAsia="宋体" w:hAnsi="宋体" w:hint="eastAsia"/>
+          <w:sz w:val="24"/>
+          <w:szCs w:val="24"/>
+        </w:rPr>
+      </w:pPr>
+      <w:r>
+        <w:rPr>
+          <w:rFonts w:ascii="宋体" w:eastAsia="宋体" w:hAnsi="宋体"/>
+          <w:sz w:val="24"/>
+          <w:szCs w:val="24"/>
+        </w:rPr>
+        <w:t>y</w:t>
+      </w:r>
+      <w:r>
+        <w:rPr>
+          <w:rFonts w:ascii="宋体" w:eastAsia="宋体" w:hAnsi="宋体" w:hint="eastAsia"/>
+          <w:sz w:val="24"/>
+          <w:szCs w:val="24"/>
+        </w:rPr>
+        <w:t>ie</w:t>
+      </w:r>
+      <w:r>
+        <w:rPr>
+          <w:rFonts w:ascii="宋体" w:eastAsia="宋体" w:hAnsi="宋体"/>
+          <w:sz w:val="24"/>
+          <w:szCs w:val="24"/>
+        </w:rPr>
+        <w:t>ld():</w:t>
+      </w:r>
+      <w:r>
+        <w:rPr>
+          <w:rFonts w:ascii="宋体" w:eastAsia="宋体" w:hAnsi="宋体" w:hint="eastAsia"/>
+          <w:sz w:val="24"/>
+          <w:szCs w:val="24"/>
+        </w:rPr>
+        <w:t>让出CPU使其重新调度</w:t>
+      </w:r>
+    </w:p>
+    <w:p>
+      <w:pPr>
+        <w:pStyle w:val="3"/>
+        <w:rPr>
+          <w:rFonts w:ascii="宋体" w:eastAsia="宋体" w:hAnsi="宋体"/>
+          <w:sz w:val="28"/>
+          <w:szCs w:val="28"/>
+        </w:rPr>
+      </w:pPr>
+      <w:r>
+        <w:rPr>
+          <w:rFonts w:ascii="宋体" w:eastAsia="宋体" w:hAnsi="宋体" w:hint="eastAsia"/>
+          <w:sz w:val="28"/>
+          <w:szCs w:val="28"/>
+        </w:rPr>
+        <w:t>1.4</w:t>
+      </w:r>
+      <w:r>
+        <w:rPr>
+          <w:rFonts w:ascii="宋体" w:eastAsia="宋体" w:hAnsi="宋体"/>
+          <w:sz w:val="28"/>
+          <w:szCs w:val="28"/>
+        </w:rPr>
+        <w:t xml:space="preserve"> </w:t>
+      </w:r>
+      <w:r>
+        <w:rPr>
+          <w:rFonts w:ascii="宋体" w:eastAsia="宋体" w:hAnsi="宋体" w:hint="eastAsia"/>
+          <w:sz w:val="28"/>
+          <w:szCs w:val="28"/>
+        </w:rPr>
+        <w:t>线程的</w:t>
+      </w:r>
+      <w:r>
+        <w:rPr>
+          <w:rFonts w:ascii="宋体" w:eastAsia="宋体" w:hAnsi="宋体" w:hint="eastAsia"/>
+          <w:sz w:val="28"/>
+          <w:szCs w:val="28"/>
+        </w:rPr>
+        <w:t>常用属性</w:t>
+      </w:r>
+    </w:p>
+    <w:p>
+      <w:pPr>
+        <w:ind w:firstLineChars="200" w:firstLine="480"/>
+        <w:rPr>
+          <w:rFonts w:ascii="宋体" w:eastAsia="宋体" w:hAnsi="宋体" w:hint="eastAsia"/>
+          <w:sz w:val="24"/>
+          <w:szCs w:val="24"/>
+        </w:rPr>
+      </w:pPr>
       <w:bookmarkStart w:id="0" w:name="_GoBack"/>
       <w:bookmarkEnd w:id="0"/>
-      <w:r>
-        <w:rPr>
-          <w:rFonts w:ascii="宋体" w:eastAsia="宋体" w:hAnsi="宋体" w:hint="eastAsia"/>
-          <w:sz w:val="24"/>
-          <w:szCs w:val="24"/>
-        </w:rPr>
-        <w:t>给出检测线程中断状态得两个接口方法：</w:t>
-      </w:r>
-    </w:p>
-    <w:p>
-      <w:pPr>
-        <w:ind w:firstLineChars="200" w:firstLine="480"/>
-        <w:rPr>
-          <w:rFonts w:ascii="宋体" w:eastAsia="宋体" w:hAnsi="宋体"/>
-          <w:sz w:val="24"/>
-          <w:szCs w:val="24"/>
-        </w:rPr>
-      </w:pPr>
-      <w:proofErr w:type="spellStart"/>
-      <w:r>
-        <w:rPr>
-          <w:rFonts w:ascii="宋体" w:eastAsia="宋体" w:hAnsi="宋体" w:hint="eastAsia"/>
-          <w:sz w:val="24"/>
-          <w:szCs w:val="24"/>
-        </w:rPr>
-        <w:t>this</w:t>
-      </w:r>
-      <w:r>
-        <w:rPr>
-          <w:rFonts w:ascii="宋体" w:eastAsia="宋体" w:hAnsi="宋体"/>
-          <w:sz w:val="24"/>
-          <w:szCs w:val="24"/>
-        </w:rPr>
-        <w:t>.interrupted</w:t>
-      </w:r>
-      <w:proofErr w:type="spellEnd"/>
-      <w:r>
-        <w:rPr>
-          <w:rFonts w:ascii="宋体" w:eastAsia="宋体" w:hAnsi="宋体"/>
-          <w:sz w:val="24"/>
-          <w:szCs w:val="24"/>
-        </w:rPr>
-        <w:t>():</w:t>
-      </w:r>
-      <w:r>
-        <w:rPr>
-          <w:rFonts w:ascii="宋体" w:eastAsia="宋体" w:hAnsi="宋体" w:hint="eastAsia"/>
-          <w:sz w:val="24"/>
-          <w:szCs w:val="24"/>
-        </w:rPr>
-        <w:t>测试当前线程是否处于中断状态，</w:t>
-      </w:r>
-      <w:r>
-        <w:rPr>
-          <w:rFonts w:ascii="宋体" w:eastAsia="宋体" w:hAnsi="宋体" w:hint="eastAsia"/>
-          <w:sz w:val="24"/>
-          <w:szCs w:val="24"/>
-          <w:highlight w:val="yellow"/>
-        </w:rPr>
-        <w:t>当前线程时指运行此方法的线程</w:t>
-      </w:r>
-      <w:r>
-        <w:rPr>
-          <w:rFonts w:ascii="宋体" w:eastAsia="宋体" w:hAnsi="宋体" w:hint="eastAsia"/>
-          <w:sz w:val="24"/>
-          <w:szCs w:val="24"/>
-        </w:rPr>
-        <w:t>；</w:t>
-      </w:r>
-    </w:p>
-    <w:p>
-      <w:pPr>
-        <w:ind w:firstLineChars="200" w:firstLine="480"/>
-        <w:rPr>
-          <w:rFonts w:ascii="宋体" w:eastAsia="宋体" w:hAnsi="宋体" w:hint="eastAsia"/>
-          <w:sz w:val="24"/>
-          <w:szCs w:val="24"/>
-        </w:rPr>
-      </w:pPr>
-      <w:proofErr w:type="spellStart"/>
-      <w:r>
-        <w:rPr>
-          <w:rFonts w:ascii="宋体" w:eastAsia="宋体" w:hAnsi="宋体" w:hint="eastAsia"/>
-          <w:sz w:val="24"/>
-          <w:szCs w:val="24"/>
-        </w:rPr>
-        <w:t>this</w:t>
-      </w:r>
-      <w:r>
-        <w:rPr>
-          <w:rFonts w:ascii="宋体" w:eastAsia="宋体" w:hAnsi="宋体"/>
-          <w:sz w:val="24"/>
-          <w:szCs w:val="24"/>
-        </w:rPr>
-        <w:t>.isInterrupted</w:t>
-      </w:r>
-      <w:proofErr w:type="spellEnd"/>
-      <w:r>
-        <w:rPr>
-          <w:rFonts w:ascii="宋体" w:eastAsia="宋体" w:hAnsi="宋体"/>
-          <w:sz w:val="24"/>
-          <w:szCs w:val="24"/>
-        </w:rPr>
-        <w:t>():</w:t>
-      </w:r>
-      <w:r>
-        <w:rPr>
-          <w:rFonts w:ascii="宋体" w:eastAsia="宋体" w:hAnsi="宋体" w:hint="eastAsia"/>
-          <w:sz w:val="24"/>
-          <w:szCs w:val="24"/>
-        </w:rPr>
-        <w:t>测试线程是否已中断，同样用thi</w:t>
-      </w:r>
-      <w:r>
-        <w:rPr>
-          <w:rFonts w:ascii="宋体" w:eastAsia="宋体" w:hAnsi="宋体"/>
-          <w:sz w:val="24"/>
-          <w:szCs w:val="24"/>
-        </w:rPr>
-        <w:t>s</w:t>
-      </w:r>
-      <w:r>
-        <w:rPr>
-          <w:rFonts w:ascii="宋体" w:eastAsia="宋体" w:hAnsi="宋体" w:hint="eastAsia"/>
-          <w:sz w:val="24"/>
-          <w:szCs w:val="24"/>
-        </w:rPr>
-        <w:t>指定时与上一个方法意义不同，用线程对象指定</w:t>
-      </w:r>
-      <w:proofErr w:type="gramStart"/>
-      <w:r>
-        <w:rPr>
-          <w:rFonts w:ascii="宋体" w:eastAsia="宋体" w:hAnsi="宋体" w:hint="eastAsia"/>
-          <w:sz w:val="24"/>
-          <w:szCs w:val="24"/>
-        </w:rPr>
-        <w:t>时意义</w:t>
-      </w:r>
-      <w:proofErr w:type="gramEnd"/>
-      <w:r>
-        <w:rPr>
-          <w:rFonts w:ascii="宋体" w:eastAsia="宋体" w:hAnsi="宋体" w:hint="eastAsia"/>
-          <w:sz w:val="24"/>
-          <w:szCs w:val="24"/>
-        </w:rPr>
-        <w:t>相同，且此方法</w:t>
-      </w:r>
-      <w:r>
-        <w:rPr>
-          <w:rFonts w:ascii="宋体" w:eastAsia="宋体" w:hAnsi="宋体" w:hint="eastAsia"/>
-          <w:sz w:val="24"/>
-          <w:szCs w:val="24"/>
-          <w:highlight w:val="yellow"/>
-        </w:rPr>
-        <w:t>具有清除线程中断状态</w:t>
-      </w:r>
-      <w:r>
-        <w:rPr>
-          <w:rFonts w:ascii="宋体" w:eastAsia="宋体" w:hAnsi="宋体" w:hint="eastAsia"/>
-          <w:sz w:val="24"/>
-          <w:szCs w:val="24"/>
-        </w:rPr>
-        <w:t>的作用，当线程调用interrupt</w:t>
-      </w:r>
-      <w:r>
-        <w:rPr>
-          <w:rFonts w:ascii="宋体" w:eastAsia="宋体" w:hAnsi="宋体"/>
-          <w:sz w:val="24"/>
-          <w:szCs w:val="24"/>
-        </w:rPr>
-        <w:t>()</w:t>
-      </w:r>
-      <w:r>
-        <w:rPr>
-          <w:rFonts w:ascii="宋体" w:eastAsia="宋体" w:hAnsi="宋体" w:hint="eastAsia"/>
-          <w:sz w:val="24"/>
-          <w:szCs w:val="24"/>
-        </w:rPr>
-        <w:t>方法后处于中断状态时</w:t>
-      </w:r>
-      <w:r>
-        <w:rPr>
-          <w:rFonts w:ascii="宋体" w:eastAsia="宋体" w:hAnsi="宋体" w:hint="eastAsia"/>
-          <w:sz w:val="24"/>
-          <w:szCs w:val="24"/>
-        </w:rPr>
-        <w:t>，调用此方法可激活。</w:t>
-      </w:r>
-    </w:p>
-    <w:p>
-      <w:pPr>
-        <w:pStyle w:val="3"/>
-        <w:rPr>
-          <w:rFonts w:ascii="宋体" w:eastAsia="宋体" w:hAnsi="宋体"/>
-          <w:sz w:val="28"/>
-          <w:szCs w:val="28"/>
-        </w:rPr>
-      </w:pPr>
-      <w:r>
-        <w:rPr>
-          <w:rFonts w:ascii="宋体" w:eastAsia="宋体" w:hAnsi="宋体" w:hint="eastAsia"/>
-          <w:sz w:val="28"/>
-          <w:szCs w:val="28"/>
-        </w:rPr>
-        <w:t>1.4</w:t>
-      </w:r>
-      <w:r>
-        <w:rPr>
-          <w:rFonts w:ascii="宋体" w:eastAsia="宋体" w:hAnsi="宋体"/>
-          <w:sz w:val="28"/>
-          <w:szCs w:val="28"/>
-        </w:rPr>
-        <w:t xml:space="preserve"> </w:t>
-      </w:r>
-      <w:r>
-        <w:rPr>
-          <w:rFonts w:ascii="宋体" w:eastAsia="宋体" w:hAnsi="宋体" w:hint="eastAsia"/>
-          <w:sz w:val="28"/>
-          <w:szCs w:val="28"/>
-        </w:rPr>
-        <w:t>线程的</w:t>
-      </w:r>
-      <w:r>
-        <w:rPr>
-          <w:rFonts w:ascii="宋体" w:eastAsia="宋体" w:hAnsi="宋体" w:hint="eastAsia"/>
-          <w:sz w:val="28"/>
-          <w:szCs w:val="28"/>
-        </w:rPr>
-        <w:t>常用属性</w:t>
-      </w:r>
     </w:p>
     <w:p>
       <w:pPr>
@@ -2646,7 +2894,7 @@
 </file>
 
 <file path=customXml/itemProps1.xml><?xml version="1.0" encoding="utf-8"?>
-<ds:datastoreItem xmlns:ds="http://schemas.openxmlformats.org/officeDocument/2006/customXml" ds:itemID="{54546A85-AA2D-4725-9CE6-918272E0C251}">
+<ds:datastoreItem xmlns:ds="http://schemas.openxmlformats.org/officeDocument/2006/customXml" ds:itemID="{D7A13911-CB09-414E-9E25-081838C61CC4}">
   <ds:schemaRefs>
     <ds:schemaRef ds:uri="http://schemas.openxmlformats.org/officeDocument/2006/bibliography"/>
   </ds:schemaRefs>

--- a/java-multithread-summary.docx
+++ b/java-multithread-summary.docx
@@ -1207,7 +1207,39 @@
           <w:sz w:val="24"/>
           <w:szCs w:val="24"/>
         </w:rPr>
-        <w:t>的特性，当拥有公共资源时调用此方法不释放会造成后续线程无限时间等待；使用此方法还易造成数据</w:t>
+        <w:t>的特性，当拥有公共资源时调用此方法不释放会造成后续线程无限时间等待</w:t>
+      </w:r>
+      <w:r>
+        <w:rPr>
+          <w:rFonts w:ascii="宋体" w:eastAsia="宋体" w:hAnsi="宋体" w:hint="eastAsia"/>
+          <w:sz w:val="24"/>
+          <w:szCs w:val="24"/>
+        </w:rPr>
+        <w:t>，例如在s</w:t>
+      </w:r>
+      <w:r>
+        <w:rPr>
+          <w:rFonts w:ascii="宋体" w:eastAsia="宋体" w:hAnsi="宋体"/>
+          <w:sz w:val="24"/>
+          <w:szCs w:val="24"/>
+        </w:rPr>
+        <w:t xml:space="preserve">ynchronized </w:t>
+      </w:r>
+      <w:r>
+        <w:rPr>
+          <w:rFonts w:ascii="宋体" w:eastAsia="宋体" w:hAnsi="宋体" w:hint="eastAsia"/>
+          <w:sz w:val="24"/>
+          <w:szCs w:val="24"/>
+        </w:rPr>
+        <w:t>代码块内调用此方法时并不会释放锁</w:t>
+      </w:r>
+      <w:r>
+        <w:rPr>
+          <w:rFonts w:ascii="宋体" w:eastAsia="宋体" w:hAnsi="宋体" w:hint="eastAsia"/>
+          <w:sz w:val="24"/>
+          <w:szCs w:val="24"/>
+        </w:rPr>
+        <w:t>；使用此方法还易造成数据</w:t>
       </w:r>
       <w:r>
         <w:rPr>
@@ -1315,13 +1347,332 @@
       <w:pPr>
         <w:ind w:firstLineChars="200" w:firstLine="480"/>
         <w:rPr>
-          <w:rFonts w:ascii="宋体" w:eastAsia="宋体" w:hAnsi="宋体" w:hint="eastAsia"/>
-          <w:sz w:val="24"/>
-          <w:szCs w:val="24"/>
-        </w:rPr>
-      </w:pPr>
-      <w:bookmarkStart w:id="0" w:name="_GoBack"/>
-      <w:bookmarkEnd w:id="0"/>
+          <w:rFonts w:ascii="宋体" w:eastAsia="宋体" w:hAnsi="宋体"/>
+          <w:sz w:val="24"/>
+          <w:szCs w:val="24"/>
+        </w:rPr>
+      </w:pPr>
+      <w:r>
+        <w:rPr>
+          <w:rFonts w:ascii="宋体" w:eastAsia="宋体" w:hAnsi="宋体" w:hint="eastAsia"/>
+          <w:sz w:val="24"/>
+          <w:szCs w:val="24"/>
+          <w:highlight w:val="yellow"/>
+        </w:rPr>
+        <w:t>线程的优先级：</w:t>
+      </w:r>
+    </w:p>
+    <w:p>
+      <w:pPr>
+        <w:ind w:firstLineChars="200" w:firstLine="480"/>
+        <w:rPr>
+          <w:rFonts w:ascii="宋体" w:eastAsia="宋体" w:hAnsi="宋体"/>
+          <w:sz w:val="24"/>
+          <w:szCs w:val="24"/>
+        </w:rPr>
+      </w:pPr>
+      <w:r>
+        <w:rPr>
+          <w:rFonts w:ascii="宋体" w:eastAsia="宋体" w:hAnsi="宋体" w:hint="eastAsia"/>
+          <w:sz w:val="24"/>
+          <w:szCs w:val="24"/>
+        </w:rPr>
+        <w:t>Java中线程的优先级分为10个等级，1-10，通常</w:t>
+      </w:r>
+      <w:r>
+        <w:rPr>
+          <w:rFonts w:ascii="宋体" w:eastAsia="宋体" w:hAnsi="宋体" w:hint="eastAsia"/>
+          <w:sz w:val="24"/>
+          <w:szCs w:val="24"/>
+        </w:rPr>
+        <w:t>使用3个常量来设置线程的p</w:t>
+      </w:r>
+      <w:r>
+        <w:rPr>
+          <w:rFonts w:ascii="宋体" w:eastAsia="宋体" w:hAnsi="宋体"/>
+          <w:sz w:val="24"/>
+          <w:szCs w:val="24"/>
+        </w:rPr>
+        <w:t>riority</w:t>
+      </w:r>
+      <w:r>
+        <w:rPr>
+          <w:rFonts w:ascii="宋体" w:eastAsia="宋体" w:hAnsi="宋体" w:hint="eastAsia"/>
+          <w:sz w:val="24"/>
+          <w:szCs w:val="24"/>
+        </w:rPr>
+        <w:t>属性，三个常量分别为：</w:t>
+      </w:r>
+    </w:p>
+    <w:p>
+      <w:pPr>
+        <w:ind w:firstLineChars="200" w:firstLine="480"/>
+        <w:rPr>
+          <w:rFonts w:ascii="宋体" w:eastAsia="宋体" w:hAnsi="宋体"/>
+          <w:sz w:val="24"/>
+          <w:szCs w:val="24"/>
+        </w:rPr>
+      </w:pPr>
+      <w:r>
+        <w:rPr>
+          <w:rFonts w:ascii="宋体" w:eastAsia="宋体" w:hAnsi="宋体" w:hint="eastAsia"/>
+          <w:sz w:val="24"/>
+          <w:szCs w:val="24"/>
+        </w:rPr>
+        <w:t>M</w:t>
+      </w:r>
+      <w:r>
+        <w:rPr>
+          <w:rFonts w:ascii="宋体" w:eastAsia="宋体" w:hAnsi="宋体"/>
+          <w:sz w:val="24"/>
+          <w:szCs w:val="24"/>
+        </w:rPr>
+        <w:t>IN_PRIORITY=1</w:t>
+      </w:r>
+    </w:p>
+    <w:p>
+      <w:pPr>
+        <w:ind w:firstLineChars="200" w:firstLine="480"/>
+        <w:rPr>
+          <w:rFonts w:ascii="宋体" w:eastAsia="宋体" w:hAnsi="宋体"/>
+          <w:sz w:val="24"/>
+          <w:szCs w:val="24"/>
+        </w:rPr>
+      </w:pPr>
+      <w:r>
+        <w:rPr>
+          <w:rFonts w:ascii="宋体" w:eastAsia="宋体" w:hAnsi="宋体"/>
+          <w:sz w:val="24"/>
+          <w:szCs w:val="24"/>
+        </w:rPr>
+        <w:t>NORM_PRIORITY=5</w:t>
+      </w:r>
+    </w:p>
+    <w:p>
+      <w:pPr>
+        <w:ind w:firstLineChars="200" w:firstLine="480"/>
+        <w:rPr>
+          <w:rFonts w:ascii="宋体" w:eastAsia="宋体" w:hAnsi="宋体"/>
+          <w:sz w:val="24"/>
+          <w:szCs w:val="24"/>
+        </w:rPr>
+      </w:pPr>
+      <w:r>
+        <w:rPr>
+          <w:rFonts w:ascii="宋体" w:eastAsia="宋体" w:hAnsi="宋体" w:hint="eastAsia"/>
+          <w:sz w:val="24"/>
+          <w:szCs w:val="24"/>
+        </w:rPr>
+        <w:t>M</w:t>
+      </w:r>
+      <w:r>
+        <w:rPr>
+          <w:rFonts w:ascii="宋体" w:eastAsia="宋体" w:hAnsi="宋体"/>
+          <w:sz w:val="24"/>
+          <w:szCs w:val="24"/>
+        </w:rPr>
+        <w:t>AX_PRIORITY=10</w:t>
+      </w:r>
+    </w:p>
+    <w:p>
+      <w:pPr>
+        <w:ind w:firstLineChars="200" w:firstLine="480"/>
+        <w:rPr>
+          <w:rFonts w:ascii="宋体" w:eastAsia="宋体" w:hAnsi="宋体"/>
+          <w:sz w:val="24"/>
+          <w:szCs w:val="24"/>
+        </w:rPr>
+      </w:pPr>
+      <w:r>
+        <w:rPr>
+          <w:rFonts w:ascii="宋体" w:eastAsia="宋体" w:hAnsi="宋体" w:hint="eastAsia"/>
+          <w:sz w:val="24"/>
+          <w:szCs w:val="24"/>
+        </w:rPr>
+        <w:t>线程的优先级具有继承性，比如说A线程中启动B线程，那么B线程的优先级与A线程的优先级是一样的。</w:t>
+      </w:r>
+    </w:p>
+    <w:p>
+      <w:pPr>
+        <w:ind w:firstLineChars="200" w:firstLine="480"/>
+        <w:rPr>
+          <w:rFonts w:ascii="宋体" w:eastAsia="宋体" w:hAnsi="宋体"/>
+          <w:sz w:val="24"/>
+          <w:szCs w:val="24"/>
+        </w:rPr>
+      </w:pPr>
+      <w:r>
+        <w:rPr>
+          <w:rFonts w:ascii="宋体" w:eastAsia="宋体" w:hAnsi="宋体" w:hint="eastAsia"/>
+          <w:sz w:val="24"/>
+          <w:szCs w:val="24"/>
+        </w:rPr>
+        <w:t>线程的</w:t>
+      </w:r>
+      <w:r>
+        <w:rPr>
+          <w:rFonts w:ascii="宋体" w:eastAsia="宋体" w:hAnsi="宋体" w:hint="eastAsia"/>
+          <w:sz w:val="24"/>
+          <w:szCs w:val="24"/>
+          <w:highlight w:val="yellow"/>
+        </w:rPr>
+        <w:t>优先级具有一定的规则性</w:t>
+      </w:r>
+      <w:r>
+        <w:rPr>
+          <w:rFonts w:ascii="宋体" w:eastAsia="宋体" w:hAnsi="宋体" w:hint="eastAsia"/>
+          <w:sz w:val="24"/>
+          <w:szCs w:val="24"/>
+        </w:rPr>
+        <w:t>，并不是说优先级高的线程就一定会首先被执行，且线程优先级高的线程也并不一定是先执行完，也就是说CPU只是尽量将执行资源让给</w:t>
+      </w:r>
+      <w:r>
+        <w:rPr>
+          <w:rFonts w:ascii="宋体" w:eastAsia="宋体" w:hAnsi="宋体" w:hint="eastAsia"/>
+          <w:sz w:val="24"/>
+          <w:szCs w:val="24"/>
+        </w:rPr>
+        <w:t>优先级比较高的线程。</w:t>
+      </w:r>
+    </w:p>
+    <w:p>
+      <w:pPr>
+        <w:ind w:firstLineChars="200" w:firstLine="480"/>
+        <w:rPr>
+          <w:rFonts w:ascii="宋体" w:eastAsia="宋体" w:hAnsi="宋体"/>
+          <w:sz w:val="24"/>
+          <w:szCs w:val="24"/>
+          <w:highlight w:val="yellow"/>
+        </w:rPr>
+      </w:pPr>
+      <w:r>
+        <w:rPr>
+          <w:rFonts w:ascii="宋体" w:eastAsia="宋体" w:hAnsi="宋体" w:hint="eastAsia"/>
+          <w:sz w:val="24"/>
+          <w:szCs w:val="24"/>
+          <w:highlight w:val="yellow"/>
+        </w:rPr>
+        <w:t>守护线程：</w:t>
+      </w:r>
+    </w:p>
+    <w:p>
+      <w:pPr>
+        <w:ind w:firstLineChars="200" w:firstLine="480"/>
+        <w:rPr>
+          <w:rFonts w:ascii="宋体" w:eastAsia="宋体" w:hAnsi="宋体"/>
+          <w:sz w:val="24"/>
+          <w:szCs w:val="24"/>
+        </w:rPr>
+      </w:pPr>
+      <w:r>
+        <w:rPr>
+          <w:rFonts w:ascii="宋体" w:eastAsia="宋体" w:hAnsi="宋体" w:hint="eastAsia"/>
+          <w:sz w:val="24"/>
+          <w:szCs w:val="24"/>
+        </w:rPr>
+        <w:t>守护线程顾名思义可理解为陪伴线程，当进程中所有非守护线程都执行完毕了，则守护线程自动销毁。典型的守护线程有</w:t>
+      </w:r>
+      <w:r>
+        <w:rPr>
+          <w:rFonts w:ascii="宋体" w:eastAsia="宋体" w:hAnsi="宋体" w:hint="eastAsia"/>
+          <w:sz w:val="24"/>
+          <w:szCs w:val="24"/>
+          <w:highlight w:val="yellow"/>
+        </w:rPr>
+        <w:t>垃圾回收线程</w:t>
+      </w:r>
+      <w:r>
+        <w:rPr>
+          <w:rFonts w:ascii="宋体" w:eastAsia="宋体" w:hAnsi="宋体" w:hint="eastAsia"/>
+          <w:sz w:val="24"/>
+          <w:szCs w:val="24"/>
+        </w:rPr>
+        <w:t>。</w:t>
+      </w:r>
+    </w:p>
+    <w:p>
+      <w:pPr>
+        <w:ind w:firstLineChars="200" w:firstLine="480"/>
+        <w:rPr>
+          <w:rFonts w:ascii="宋体" w:eastAsia="宋体" w:hAnsi="宋体" w:hint="eastAsia"/>
+          <w:sz w:val="24"/>
+          <w:szCs w:val="24"/>
+        </w:rPr>
+      </w:pPr>
+      <w:r>
+        <w:rPr>
+          <w:rFonts w:ascii="宋体" w:eastAsia="宋体" w:hAnsi="宋体" w:hint="eastAsia"/>
+          <w:sz w:val="24"/>
+          <w:szCs w:val="24"/>
+        </w:rPr>
+        <w:t>线程对象t</w:t>
+      </w:r>
+      <w:r>
+        <w:rPr>
+          <w:rFonts w:ascii="宋体" w:eastAsia="宋体" w:hAnsi="宋体"/>
+          <w:sz w:val="24"/>
+          <w:szCs w:val="24"/>
+        </w:rPr>
+        <w:t>hread</w:t>
+      </w:r>
+      <w:r>
+        <w:rPr>
+          <w:rFonts w:ascii="宋体" w:eastAsia="宋体" w:hAnsi="宋体" w:hint="eastAsia"/>
+          <w:sz w:val="24"/>
+          <w:szCs w:val="24"/>
+        </w:rPr>
+        <w:t>通过调用</w:t>
+      </w:r>
+      <w:proofErr w:type="spellStart"/>
+      <w:r>
+        <w:rPr>
+          <w:rFonts w:ascii="宋体" w:eastAsia="宋体" w:hAnsi="宋体" w:hint="eastAsia"/>
+          <w:sz w:val="24"/>
+          <w:szCs w:val="24"/>
+        </w:rPr>
+        <w:t>s</w:t>
+      </w:r>
+      <w:r>
+        <w:rPr>
+          <w:rFonts w:ascii="宋体" w:eastAsia="宋体" w:hAnsi="宋体"/>
+          <w:sz w:val="24"/>
+          <w:szCs w:val="24"/>
+        </w:rPr>
+        <w:t>etDaemon</w:t>
+      </w:r>
+      <w:proofErr w:type="spellEnd"/>
+      <w:r>
+        <w:rPr>
+          <w:rFonts w:ascii="宋体" w:eastAsia="宋体" w:hAnsi="宋体"/>
+          <w:sz w:val="24"/>
+          <w:szCs w:val="24"/>
+        </w:rPr>
+        <w:t>(</w:t>
+      </w:r>
+      <w:r>
+        <w:rPr>
+          <w:rFonts w:ascii="宋体" w:eastAsia="宋体" w:hAnsi="宋体" w:hint="eastAsia"/>
+          <w:sz w:val="24"/>
+          <w:szCs w:val="24"/>
+        </w:rPr>
+        <w:t>true</w:t>
+      </w:r>
+      <w:r>
+        <w:rPr>
+          <w:rFonts w:ascii="宋体" w:eastAsia="宋体" w:hAnsi="宋体"/>
+          <w:sz w:val="24"/>
+          <w:szCs w:val="24"/>
+        </w:rPr>
+        <w:t>)</w:t>
+      </w:r>
+      <w:r>
+        <w:rPr>
+          <w:rFonts w:ascii="宋体" w:eastAsia="宋体" w:hAnsi="宋体" w:hint="eastAsia"/>
+          <w:sz w:val="24"/>
+          <w:szCs w:val="24"/>
+        </w:rPr>
+        <w:t>设置当前线程为守护线程。</w:t>
+      </w:r>
     </w:p>
     <w:p>
       <w:pPr>
@@ -1393,6 +1744,678 @@
           <w:szCs w:val="28"/>
         </w:rPr>
         <w:t>关键字</w:t>
+      </w:r>
+    </w:p>
+    <w:p>
+      <w:pPr>
+        <w:ind w:firstLineChars="200" w:firstLine="480"/>
+        <w:rPr>
+          <w:rFonts w:ascii="宋体" w:eastAsia="宋体" w:hAnsi="宋体"/>
+          <w:sz w:val="24"/>
+          <w:szCs w:val="24"/>
+        </w:rPr>
+      </w:pPr>
+      <w:r>
+        <w:rPr>
+          <w:rFonts w:ascii="宋体" w:eastAsia="宋体" w:hAnsi="宋体" w:hint="eastAsia"/>
+          <w:sz w:val="24"/>
+          <w:szCs w:val="24"/>
+        </w:rPr>
+        <w:t>多个线程共同访问1个对象中的实例变量就有可能造成非线程安全，为了解决此问题引入s</w:t>
+      </w:r>
+      <w:r>
+        <w:rPr>
+          <w:rFonts w:ascii="宋体" w:eastAsia="宋体" w:hAnsi="宋体"/>
+          <w:sz w:val="24"/>
+          <w:szCs w:val="24"/>
+        </w:rPr>
+        <w:t>ynchronized</w:t>
+      </w:r>
+      <w:r>
+        <w:rPr>
+          <w:rFonts w:ascii="宋体" w:eastAsia="宋体" w:hAnsi="宋体" w:hint="eastAsia"/>
+          <w:sz w:val="24"/>
+          <w:szCs w:val="24"/>
+        </w:rPr>
+        <w:t>关键字，</w:t>
+      </w:r>
+      <w:r>
+        <w:rPr>
+          <w:rFonts w:ascii="宋体" w:eastAsia="宋体" w:hAnsi="宋体" w:hint="eastAsia"/>
+          <w:sz w:val="24"/>
+          <w:szCs w:val="24"/>
+        </w:rPr>
+        <w:t>此关键字可作用在</w:t>
+      </w:r>
+      <w:r>
+        <w:rPr>
+          <w:rFonts w:ascii="宋体" w:eastAsia="宋体" w:hAnsi="宋体" w:hint="eastAsia"/>
+          <w:sz w:val="24"/>
+          <w:szCs w:val="24"/>
+          <w:highlight w:val="yellow"/>
+        </w:rPr>
+        <w:t>变量、方法、代码块</w:t>
+      </w:r>
+      <w:r>
+        <w:rPr>
+          <w:rFonts w:ascii="宋体" w:eastAsia="宋体" w:hAnsi="宋体" w:hint="eastAsia"/>
+          <w:sz w:val="24"/>
+          <w:szCs w:val="24"/>
+        </w:rPr>
+        <w:t>。</w:t>
+      </w:r>
+    </w:p>
+    <w:p>
+      <w:pPr>
+        <w:ind w:firstLineChars="200" w:firstLine="480"/>
+        <w:rPr>
+          <w:rFonts w:ascii="宋体" w:eastAsia="宋体" w:hAnsi="宋体"/>
+          <w:sz w:val="24"/>
+          <w:szCs w:val="24"/>
+        </w:rPr>
+      </w:pPr>
+      <w:r>
+        <w:rPr>
+          <w:rFonts w:ascii="宋体" w:eastAsia="宋体" w:hAnsi="宋体" w:hint="eastAsia"/>
+          <w:sz w:val="24"/>
+          <w:szCs w:val="24"/>
+        </w:rPr>
+        <w:t>该关键字</w:t>
+      </w:r>
+      <w:r>
+        <w:rPr>
+          <w:rFonts w:ascii="宋体" w:eastAsia="宋体" w:hAnsi="宋体" w:hint="eastAsia"/>
+          <w:sz w:val="24"/>
+          <w:szCs w:val="24"/>
+          <w:highlight w:val="yellow"/>
+        </w:rPr>
+        <w:t>取得的锁都是对象的锁</w:t>
+      </w:r>
+      <w:r>
+        <w:rPr>
+          <w:rFonts w:ascii="宋体" w:eastAsia="宋体" w:hAnsi="宋体" w:hint="eastAsia"/>
+          <w:sz w:val="24"/>
+          <w:szCs w:val="24"/>
+        </w:rPr>
+        <w:t>，而不是把一段代码或方法当作锁，哪个线程执行带此关键字的方法或代码块，或访问带此关键字的变量，哪个线程就持有该方法、代码块、变量所属的对象锁。</w:t>
+      </w:r>
+    </w:p>
+    <w:p>
+      <w:pPr>
+        <w:ind w:firstLineChars="200" w:firstLine="480"/>
+        <w:rPr>
+          <w:rFonts w:ascii="宋体" w:eastAsia="宋体" w:hAnsi="宋体"/>
+          <w:sz w:val="24"/>
+          <w:szCs w:val="24"/>
+        </w:rPr>
+      </w:pPr>
+      <w:r>
+        <w:rPr>
+          <w:rFonts w:ascii="宋体" w:eastAsia="宋体" w:hAnsi="宋体" w:hint="eastAsia"/>
+          <w:sz w:val="24"/>
+          <w:szCs w:val="24"/>
+        </w:rPr>
+        <w:t>只有共享资源的读写访问才需要同步化，如果不是共享资源没有同步的必要。</w:t>
+      </w:r>
+    </w:p>
+    <w:p>
+      <w:pPr>
+        <w:ind w:firstLineChars="200" w:firstLine="480"/>
+        <w:rPr>
+          <w:rFonts w:ascii="宋体" w:eastAsia="宋体" w:hAnsi="宋体"/>
+          <w:sz w:val="24"/>
+          <w:szCs w:val="24"/>
+        </w:rPr>
+      </w:pPr>
+      <w:r>
+        <w:rPr>
+          <w:rFonts w:ascii="宋体" w:eastAsia="宋体" w:hAnsi="宋体" w:hint="eastAsia"/>
+          <w:sz w:val="24"/>
+          <w:szCs w:val="24"/>
+        </w:rPr>
+        <w:lastRenderedPageBreak/>
+        <w:t>关键字s</w:t>
+      </w:r>
+      <w:r>
+        <w:rPr>
+          <w:rFonts w:ascii="宋体" w:eastAsia="宋体" w:hAnsi="宋体"/>
+          <w:sz w:val="24"/>
+          <w:szCs w:val="24"/>
+        </w:rPr>
+        <w:t>ynchronized</w:t>
+      </w:r>
+      <w:proofErr w:type="gramStart"/>
+      <w:r>
+        <w:rPr>
+          <w:rFonts w:ascii="宋体" w:eastAsia="宋体" w:hAnsi="宋体" w:hint="eastAsia"/>
+          <w:sz w:val="24"/>
+          <w:szCs w:val="24"/>
+        </w:rPr>
+        <w:t>具有</w:t>
+      </w:r>
+      <w:r>
+        <w:rPr>
+          <w:rFonts w:ascii="宋体" w:eastAsia="宋体" w:hAnsi="宋体" w:hint="eastAsia"/>
+          <w:sz w:val="24"/>
+          <w:szCs w:val="24"/>
+          <w:highlight w:val="yellow"/>
+        </w:rPr>
+        <w:t>锁重入</w:t>
+      </w:r>
+      <w:proofErr w:type="gramEnd"/>
+      <w:r>
+        <w:rPr>
+          <w:rFonts w:ascii="宋体" w:eastAsia="宋体" w:hAnsi="宋体" w:hint="eastAsia"/>
+          <w:sz w:val="24"/>
+          <w:szCs w:val="24"/>
+        </w:rPr>
+        <w:t>的特性，在一个s</w:t>
+      </w:r>
+      <w:r>
+        <w:rPr>
+          <w:rFonts w:ascii="宋体" w:eastAsia="宋体" w:hAnsi="宋体"/>
+          <w:sz w:val="24"/>
+          <w:szCs w:val="24"/>
+        </w:rPr>
+        <w:t>ynchronized</w:t>
+      </w:r>
+      <w:r>
+        <w:rPr>
+          <w:rFonts w:ascii="宋体" w:eastAsia="宋体" w:hAnsi="宋体" w:hint="eastAsia"/>
+          <w:sz w:val="24"/>
+          <w:szCs w:val="24"/>
+        </w:rPr>
+        <w:t>方法或代码块的内部调用本类的其他s</w:t>
+      </w:r>
+      <w:r>
+        <w:rPr>
+          <w:rFonts w:ascii="宋体" w:eastAsia="宋体" w:hAnsi="宋体"/>
+          <w:sz w:val="24"/>
+          <w:szCs w:val="24"/>
+        </w:rPr>
+        <w:t>ynchronized</w:t>
+      </w:r>
+      <w:r>
+        <w:rPr>
+          <w:rFonts w:ascii="宋体" w:eastAsia="宋体" w:hAnsi="宋体" w:hint="eastAsia"/>
+          <w:sz w:val="24"/>
+          <w:szCs w:val="24"/>
+        </w:rPr>
+        <w:t>方法或代码块时</w:t>
+      </w:r>
+      <w:r>
+        <w:rPr>
+          <w:rFonts w:ascii="宋体" w:eastAsia="宋体" w:hAnsi="宋体" w:hint="eastAsia"/>
+          <w:sz w:val="24"/>
+          <w:szCs w:val="24"/>
+        </w:rPr>
+        <w:t>是</w:t>
+      </w:r>
+      <w:r>
+        <w:rPr>
+          <w:rFonts w:ascii="宋体" w:eastAsia="宋体" w:hAnsi="宋体" w:hint="eastAsia"/>
+          <w:sz w:val="24"/>
+          <w:szCs w:val="24"/>
+        </w:rPr>
+        <w:t>永远可以得到的。</w:t>
+      </w:r>
+    </w:p>
+    <w:p>
+      <w:pPr>
+        <w:ind w:firstLineChars="200" w:firstLine="480"/>
+        <w:rPr>
+          <w:rFonts w:ascii="宋体" w:eastAsia="宋体" w:hAnsi="宋体"/>
+          <w:sz w:val="24"/>
+          <w:szCs w:val="24"/>
+        </w:rPr>
+      </w:pPr>
+      <w:r>
+        <w:rPr>
+          <w:rFonts w:ascii="宋体" w:eastAsia="宋体" w:hAnsi="宋体" w:hint="eastAsia"/>
+          <w:sz w:val="24"/>
+          <w:szCs w:val="24"/>
+          <w:highlight w:val="yellow"/>
+        </w:rPr>
+        <w:t>出现异常时，锁自动释放</w:t>
+      </w:r>
+      <w:r>
+        <w:rPr>
+          <w:rFonts w:ascii="宋体" w:eastAsia="宋体" w:hAnsi="宋体" w:hint="eastAsia"/>
+          <w:sz w:val="24"/>
+          <w:szCs w:val="24"/>
+        </w:rPr>
+        <w:t>。</w:t>
+      </w:r>
+    </w:p>
+    <w:p>
+      <w:pPr>
+        <w:ind w:firstLineChars="200" w:firstLine="480"/>
+        <w:rPr>
+          <w:rFonts w:ascii="宋体" w:eastAsia="宋体" w:hAnsi="宋体"/>
+          <w:sz w:val="24"/>
+          <w:szCs w:val="24"/>
+        </w:rPr>
+      </w:pPr>
+      <w:r>
+        <w:rPr>
+          <w:rFonts w:ascii="宋体" w:eastAsia="宋体" w:hAnsi="宋体" w:hint="eastAsia"/>
+          <w:sz w:val="24"/>
+          <w:szCs w:val="24"/>
+          <w:highlight w:val="yellow"/>
+        </w:rPr>
+        <w:t>锁不具备继承性</w:t>
+      </w:r>
+      <w:r>
+        <w:rPr>
+          <w:rFonts w:ascii="宋体" w:eastAsia="宋体" w:hAnsi="宋体" w:hint="eastAsia"/>
+          <w:sz w:val="24"/>
+          <w:szCs w:val="24"/>
+        </w:rPr>
+        <w:t>，</w:t>
+      </w:r>
+      <w:proofErr w:type="gramStart"/>
+      <w:r>
+        <w:rPr>
+          <w:rFonts w:ascii="宋体" w:eastAsia="宋体" w:hAnsi="宋体" w:hint="eastAsia"/>
+          <w:sz w:val="24"/>
+          <w:szCs w:val="24"/>
+        </w:rPr>
+        <w:t>例如父类</w:t>
+      </w:r>
+      <w:proofErr w:type="gramEnd"/>
+      <w:r>
+        <w:rPr>
+          <w:rFonts w:ascii="宋体" w:eastAsia="宋体" w:hAnsi="宋体" w:hint="eastAsia"/>
+          <w:sz w:val="24"/>
+          <w:szCs w:val="24"/>
+        </w:rPr>
+        <w:t>A拥有同步方法a，其子类B重写方法a，但在方法</w:t>
+      </w:r>
+      <w:r>
+        <w:rPr>
+          <w:rFonts w:ascii="宋体" w:eastAsia="宋体" w:hAnsi="宋体" w:hint="eastAsia"/>
+          <w:sz w:val="24"/>
+          <w:szCs w:val="24"/>
+        </w:rPr>
+        <w:t>声明</w:t>
+      </w:r>
+      <w:r>
+        <w:rPr>
+          <w:rFonts w:ascii="宋体" w:eastAsia="宋体" w:hAnsi="宋体" w:hint="eastAsia"/>
+          <w:sz w:val="24"/>
+          <w:szCs w:val="24"/>
+        </w:rPr>
+        <w:t>时未添加s</w:t>
+      </w:r>
+      <w:r>
+        <w:rPr>
+          <w:rFonts w:ascii="宋体" w:eastAsia="宋体" w:hAnsi="宋体"/>
+          <w:sz w:val="24"/>
+          <w:szCs w:val="24"/>
+        </w:rPr>
+        <w:t>ynchronized</w:t>
+      </w:r>
+      <w:r>
+        <w:rPr>
+          <w:rFonts w:ascii="宋体" w:eastAsia="宋体" w:hAnsi="宋体" w:hint="eastAsia"/>
+          <w:sz w:val="24"/>
+          <w:szCs w:val="24"/>
+        </w:rPr>
+        <w:t>关键字，则B类中的方法a并不具有同步性。</w:t>
+      </w:r>
+    </w:p>
+    <w:p>
+      <w:pPr>
+        <w:ind w:firstLineChars="200" w:firstLine="480"/>
+        <w:rPr>
+          <w:rFonts w:ascii="宋体" w:eastAsia="宋体" w:hAnsi="宋体"/>
+          <w:sz w:val="24"/>
+          <w:szCs w:val="24"/>
+        </w:rPr>
+      </w:pPr>
+      <w:r>
+        <w:rPr>
+          <w:rFonts w:ascii="宋体" w:eastAsia="宋体" w:hAnsi="宋体" w:hint="eastAsia"/>
+          <w:sz w:val="24"/>
+          <w:szCs w:val="24"/>
+          <w:highlight w:val="yellow"/>
+        </w:rPr>
+        <w:t>同步方法与同步代码块的差异性：</w:t>
+      </w:r>
+    </w:p>
+    <w:p>
+      <w:pPr>
+        <w:ind w:firstLineChars="200" w:firstLine="480"/>
+        <w:rPr>
+          <w:rFonts w:ascii="宋体" w:eastAsia="宋体" w:hAnsi="宋体"/>
+          <w:sz w:val="24"/>
+          <w:szCs w:val="24"/>
+        </w:rPr>
+      </w:pPr>
+      <w:r>
+        <w:rPr>
+          <w:rFonts w:ascii="宋体" w:eastAsia="宋体" w:hAnsi="宋体" w:hint="eastAsia"/>
+          <w:sz w:val="24"/>
+          <w:szCs w:val="24"/>
+        </w:rPr>
+        <w:t>同步方法是对当前对象进行加锁，而同步代码块是对任</w:t>
+      </w:r>
+      <w:proofErr w:type="gramStart"/>
+      <w:r>
+        <w:rPr>
+          <w:rFonts w:ascii="宋体" w:eastAsia="宋体" w:hAnsi="宋体" w:hint="eastAsia"/>
+          <w:sz w:val="24"/>
+          <w:szCs w:val="24"/>
+        </w:rPr>
+        <w:t>一</w:t>
+      </w:r>
+      <w:proofErr w:type="gramEnd"/>
+      <w:r>
+        <w:rPr>
+          <w:rFonts w:ascii="宋体" w:eastAsia="宋体" w:hAnsi="宋体" w:hint="eastAsia"/>
+          <w:sz w:val="24"/>
+          <w:szCs w:val="24"/>
+        </w:rPr>
+        <w:t>对象进行加锁，同步方法会</w:t>
+      </w:r>
+      <w:r>
+        <w:rPr>
+          <w:rFonts w:ascii="宋体" w:eastAsia="宋体" w:hAnsi="宋体" w:hint="eastAsia"/>
+          <w:sz w:val="24"/>
+          <w:szCs w:val="24"/>
+        </w:rPr>
+        <w:t>使</w:t>
+      </w:r>
+      <w:r>
+        <w:rPr>
+          <w:rFonts w:ascii="宋体" w:eastAsia="宋体" w:hAnsi="宋体" w:hint="eastAsia"/>
+          <w:sz w:val="24"/>
+          <w:szCs w:val="24"/>
+        </w:rPr>
+        <w:t>方法内所有操作流程进行排队机制，排队就会效率降低，而同步代码块只针对涉及到线程安全的地方进行加锁</w:t>
+      </w:r>
+      <w:r>
+        <w:rPr>
+          <w:rFonts w:ascii="宋体" w:eastAsia="宋体" w:hAnsi="宋体" w:hint="eastAsia"/>
+          <w:sz w:val="24"/>
+          <w:szCs w:val="24"/>
+        </w:rPr>
+        <w:t>，减少互斥访问的代码块，从而在保证线程安全的前提下尽可能的提升程序运行效率。</w:t>
+      </w:r>
+    </w:p>
+    <w:p>
+      <w:pPr>
+        <w:ind w:firstLineChars="200" w:firstLine="480"/>
+        <w:rPr>
+          <w:rFonts w:ascii="宋体" w:eastAsia="宋体" w:hAnsi="宋体"/>
+          <w:sz w:val="24"/>
+          <w:szCs w:val="24"/>
+        </w:rPr>
+      </w:pPr>
+      <w:r>
+        <w:rPr>
+          <w:rFonts w:ascii="宋体" w:eastAsia="宋体" w:hAnsi="宋体" w:hint="eastAsia"/>
+          <w:sz w:val="24"/>
+          <w:szCs w:val="24"/>
+          <w:highlight w:val="yellow"/>
+        </w:rPr>
+        <w:t>静态同步s</w:t>
+      </w:r>
+      <w:r>
+        <w:rPr>
+          <w:rFonts w:ascii="宋体" w:eastAsia="宋体" w:hAnsi="宋体"/>
+          <w:sz w:val="24"/>
+          <w:szCs w:val="24"/>
+          <w:highlight w:val="yellow"/>
+        </w:rPr>
+        <w:t>ynchronized</w:t>
+      </w:r>
+      <w:r>
+        <w:rPr>
+          <w:rFonts w:ascii="宋体" w:eastAsia="宋体" w:hAnsi="宋体" w:hint="eastAsia"/>
+          <w:sz w:val="24"/>
+          <w:szCs w:val="24"/>
+          <w:highlight w:val="yellow"/>
+        </w:rPr>
+        <w:t>方法</w:t>
+      </w:r>
+      <w:r>
+        <w:rPr>
+          <w:rFonts w:ascii="宋体" w:eastAsia="宋体" w:hAnsi="宋体" w:hint="eastAsia"/>
+          <w:sz w:val="24"/>
+          <w:szCs w:val="24"/>
+        </w:rPr>
+        <w:t>：</w:t>
+      </w:r>
+    </w:p>
+    <w:p>
+      <w:pPr>
+        <w:ind w:firstLineChars="200" w:firstLine="480"/>
+        <w:rPr>
+          <w:rFonts w:ascii="宋体" w:eastAsia="宋体" w:hAnsi="宋体"/>
+          <w:sz w:val="24"/>
+          <w:szCs w:val="24"/>
+        </w:rPr>
+      </w:pPr>
+      <w:r>
+        <w:rPr>
+          <w:rFonts w:ascii="宋体" w:eastAsia="宋体" w:hAnsi="宋体" w:hint="eastAsia"/>
+          <w:sz w:val="24"/>
+          <w:szCs w:val="24"/>
+        </w:rPr>
+        <w:t>静态同步方法是对当前的</w:t>
+      </w:r>
+      <w:r>
+        <w:rPr>
+          <w:rFonts w:ascii="宋体" w:eastAsia="宋体" w:hAnsi="宋体" w:hint="eastAsia"/>
+          <w:sz w:val="24"/>
+          <w:szCs w:val="24"/>
+          <w:highlight w:val="yellow"/>
+        </w:rPr>
+        <w:t>*</w:t>
+      </w:r>
+      <w:r>
+        <w:rPr>
+          <w:rFonts w:ascii="宋体" w:eastAsia="宋体" w:hAnsi="宋体"/>
+          <w:sz w:val="24"/>
+          <w:szCs w:val="24"/>
+          <w:highlight w:val="yellow"/>
+        </w:rPr>
+        <w:t>.java</w:t>
+      </w:r>
+      <w:r>
+        <w:rPr>
+          <w:rFonts w:ascii="宋体" w:eastAsia="宋体" w:hAnsi="宋体" w:hint="eastAsia"/>
+          <w:sz w:val="24"/>
+          <w:szCs w:val="24"/>
+          <w:highlight w:val="yellow"/>
+        </w:rPr>
+        <w:t>文件对应的类进行加锁</w:t>
+      </w:r>
+      <w:r>
+        <w:rPr>
+          <w:rFonts w:ascii="宋体" w:eastAsia="宋体" w:hAnsi="宋体" w:hint="eastAsia"/>
+          <w:sz w:val="24"/>
+          <w:szCs w:val="24"/>
+        </w:rPr>
+        <w:t>，在同一个类中既有静态同步方法，又有非静态同步方法，</w:t>
+      </w:r>
+      <w:r>
+        <w:rPr>
+          <w:rFonts w:ascii="宋体" w:eastAsia="宋体" w:hAnsi="宋体" w:hint="eastAsia"/>
+          <w:sz w:val="24"/>
+          <w:szCs w:val="24"/>
+          <w:highlight w:val="yellow"/>
+        </w:rPr>
+        <w:t>其分别持有的是不同的锁</w:t>
+      </w:r>
+      <w:r>
+        <w:rPr>
+          <w:rFonts w:ascii="宋体" w:eastAsia="宋体" w:hAnsi="宋体" w:hint="eastAsia"/>
+          <w:sz w:val="24"/>
+          <w:szCs w:val="24"/>
+        </w:rPr>
+        <w:t>，非静态同步方法持有的锁是对象的锁。</w:t>
+      </w:r>
+    </w:p>
+    <w:p>
+      <w:pPr>
+        <w:ind w:firstLineChars="200" w:firstLine="480"/>
+        <w:rPr>
+          <w:rFonts w:ascii="宋体" w:eastAsia="宋体" w:hAnsi="宋体"/>
+          <w:sz w:val="24"/>
+          <w:szCs w:val="24"/>
+        </w:rPr>
+      </w:pPr>
+      <w:r>
+        <w:rPr>
+          <w:rFonts w:ascii="宋体" w:eastAsia="宋体" w:hAnsi="宋体"/>
+          <w:sz w:val="24"/>
+          <w:szCs w:val="24"/>
+        </w:rPr>
+        <w:t>Synchronized(class)</w:t>
+      </w:r>
+      <w:r>
+        <w:rPr>
+          <w:rFonts w:ascii="宋体" w:eastAsia="宋体" w:hAnsi="宋体" w:hint="eastAsia"/>
+          <w:sz w:val="24"/>
+          <w:szCs w:val="24"/>
+        </w:rPr>
+        <w:t>代码块的作用与s</w:t>
+      </w:r>
+      <w:r>
+        <w:rPr>
+          <w:rFonts w:ascii="宋体" w:eastAsia="宋体" w:hAnsi="宋体"/>
+          <w:sz w:val="24"/>
+          <w:szCs w:val="24"/>
+        </w:rPr>
+        <w:t xml:space="preserve">ynchronized static </w:t>
+      </w:r>
+      <w:r>
+        <w:rPr>
+          <w:rFonts w:ascii="宋体" w:eastAsia="宋体" w:hAnsi="宋体" w:hint="eastAsia"/>
+          <w:sz w:val="24"/>
+          <w:szCs w:val="24"/>
+        </w:rPr>
+        <w:t>方法的作用是一样的，都是锁在*</w:t>
+      </w:r>
+      <w:r>
+        <w:rPr>
+          <w:rFonts w:ascii="宋体" w:eastAsia="宋体" w:hAnsi="宋体"/>
+          <w:sz w:val="24"/>
+          <w:szCs w:val="24"/>
+        </w:rPr>
+        <w:t xml:space="preserve">.java </w:t>
+      </w:r>
+      <w:r>
+        <w:rPr>
+          <w:rFonts w:ascii="宋体" w:eastAsia="宋体" w:hAnsi="宋体" w:hint="eastAsia"/>
+          <w:sz w:val="24"/>
+          <w:szCs w:val="24"/>
+        </w:rPr>
+        <w:t>文件上。</w:t>
+      </w:r>
+    </w:p>
+    <w:p>
+      <w:pPr>
+        <w:ind w:firstLineChars="200" w:firstLine="480"/>
+        <w:rPr>
+          <w:rFonts w:ascii="宋体" w:eastAsia="宋体" w:hAnsi="宋体"/>
+          <w:sz w:val="24"/>
+          <w:szCs w:val="24"/>
+        </w:rPr>
+      </w:pPr>
+      <w:r>
+        <w:rPr>
+          <w:rFonts w:ascii="宋体" w:eastAsia="宋体" w:hAnsi="宋体" w:hint="eastAsia"/>
+          <w:sz w:val="24"/>
+          <w:szCs w:val="24"/>
+          <w:highlight w:val="yellow"/>
+        </w:rPr>
+        <w:t>多线程的死锁</w:t>
+      </w:r>
+      <w:r>
+        <w:rPr>
+          <w:rFonts w:ascii="宋体" w:eastAsia="宋体" w:hAnsi="宋体" w:hint="eastAsia"/>
+          <w:sz w:val="24"/>
+          <w:szCs w:val="24"/>
+        </w:rPr>
+        <w:t>：</w:t>
+      </w:r>
+    </w:p>
+    <w:p>
+      <w:pPr>
+        <w:ind w:firstLineChars="200" w:firstLine="480"/>
+        <w:rPr>
+          <w:rFonts w:ascii="宋体" w:eastAsia="宋体" w:hAnsi="宋体"/>
+          <w:sz w:val="24"/>
+          <w:szCs w:val="24"/>
+        </w:rPr>
+      </w:pPr>
+      <w:r>
+        <w:rPr>
+          <w:rFonts w:ascii="宋体" w:eastAsia="宋体" w:hAnsi="宋体" w:hint="eastAsia"/>
+          <w:sz w:val="24"/>
+          <w:szCs w:val="24"/>
+        </w:rPr>
+        <w:t>当有不同的线程都等待在根本不可能释放的锁上时就会造成死锁，因此在设计同步访问时必须要避免此问题。</w:t>
+      </w:r>
+    </w:p>
+    <w:p>
+      <w:pPr>
+        <w:ind w:firstLineChars="200" w:firstLine="480"/>
+        <w:rPr>
+          <w:rFonts w:ascii="宋体" w:eastAsia="宋体" w:hAnsi="宋体" w:hint="eastAsia"/>
+          <w:sz w:val="24"/>
+          <w:szCs w:val="24"/>
+        </w:rPr>
+      </w:pPr>
+      <w:proofErr w:type="gramStart"/>
+      <w:r>
+        <w:rPr>
+          <w:rFonts w:ascii="宋体" w:eastAsia="宋体" w:hAnsi="宋体" w:hint="eastAsia"/>
+          <w:sz w:val="24"/>
+          <w:szCs w:val="24"/>
+          <w:highlight w:val="yellow"/>
+        </w:rPr>
+        <w:t>锁对象</w:t>
+      </w:r>
+      <w:proofErr w:type="gramEnd"/>
+      <w:r>
+        <w:rPr>
+          <w:rFonts w:ascii="宋体" w:eastAsia="宋体" w:hAnsi="宋体" w:hint="eastAsia"/>
+          <w:sz w:val="24"/>
+          <w:szCs w:val="24"/>
+          <w:highlight w:val="yellow"/>
+        </w:rPr>
+        <w:t>发生</w:t>
+      </w:r>
+      <w:r>
+        <w:rPr>
+          <w:rFonts w:ascii="宋体" w:eastAsia="宋体" w:hAnsi="宋体" w:hint="eastAsia"/>
+          <w:sz w:val="24"/>
+          <w:szCs w:val="24"/>
+          <w:highlight w:val="yellow"/>
+        </w:rPr>
+        <w:t>改变不会影响同步效果</w:t>
+      </w:r>
+      <w:r>
+        <w:rPr>
+          <w:rFonts w:ascii="宋体" w:eastAsia="宋体" w:hAnsi="宋体" w:hint="eastAsia"/>
+          <w:sz w:val="24"/>
+          <w:szCs w:val="24"/>
+        </w:rPr>
+        <w:t>，只</w:t>
+      </w:r>
+      <w:bookmarkStart w:id="0" w:name="_GoBack"/>
+      <w:bookmarkEnd w:id="0"/>
+      <w:r>
+        <w:rPr>
+          <w:rFonts w:ascii="宋体" w:eastAsia="宋体" w:hAnsi="宋体" w:hint="eastAsia"/>
+          <w:sz w:val="24"/>
+          <w:szCs w:val="24"/>
+        </w:rPr>
+        <w:t>要对象不对，即使对象的属性发生改变，运行的结果还是同步的。</w:t>
       </w:r>
     </w:p>
     <w:p>
@@ -2894,7 +3917,7 @@
 </file>
 
 <file path=customXml/itemProps1.xml><?xml version="1.0" encoding="utf-8"?>
-<ds:datastoreItem xmlns:ds="http://schemas.openxmlformats.org/officeDocument/2006/customXml" ds:itemID="{D7A13911-CB09-414E-9E25-081838C61CC4}">
+<ds:datastoreItem xmlns:ds="http://schemas.openxmlformats.org/officeDocument/2006/customXml" ds:itemID="{3C254BAB-F557-4EA5-A5F9-F2CDC1E973C8}">
   <ds:schemaRefs>
     <ds:schemaRef ds:uri="http://schemas.openxmlformats.org/officeDocument/2006/bibliography"/>
   </ds:schemaRefs>

--- a/java-multithread-summary.docx
+++ b/java-multithread-summary.docx
@@ -1263,7 +1263,7 @@
       <w:pPr>
         <w:ind w:firstLineChars="200" w:firstLine="480"/>
         <w:rPr>
-          <w:rFonts w:ascii="宋体" w:eastAsia="宋体" w:hAnsi="宋体" w:hint="eastAsia"/>
+          <w:rFonts w:ascii="宋体" w:eastAsia="宋体" w:hAnsi="宋体"/>
           <w:sz w:val="24"/>
           <w:szCs w:val="24"/>
         </w:rPr>
@@ -1594,7 +1594,7 @@
       <w:pPr>
         <w:ind w:firstLineChars="200" w:firstLine="480"/>
         <w:rPr>
-          <w:rFonts w:ascii="宋体" w:eastAsia="宋体" w:hAnsi="宋体" w:hint="eastAsia"/>
+          <w:rFonts w:ascii="宋体" w:eastAsia="宋体" w:hAnsi="宋体"/>
           <w:sz w:val="24"/>
           <w:szCs w:val="24"/>
         </w:rPr>
@@ -2365,7 +2365,7 @@
       <w:pPr>
         <w:ind w:firstLineChars="200" w:firstLine="480"/>
         <w:rPr>
-          <w:rFonts w:ascii="宋体" w:eastAsia="宋体" w:hAnsi="宋体" w:hint="eastAsia"/>
+          <w:rFonts w:ascii="宋体" w:eastAsia="宋体" w:hAnsi="宋体"/>
           <w:sz w:val="24"/>
           <w:szCs w:val="24"/>
         </w:rPr>
@@ -2405,17 +2405,7 @@
           <w:sz w:val="24"/>
           <w:szCs w:val="24"/>
         </w:rPr>
-        <w:t>，只</w:t>
-      </w:r>
-      <w:bookmarkStart w:id="0" w:name="_GoBack"/>
-      <w:bookmarkEnd w:id="0"/>
-      <w:r>
-        <w:rPr>
-          <w:rFonts w:ascii="宋体" w:eastAsia="宋体" w:hAnsi="宋体" w:hint="eastAsia"/>
-          <w:sz w:val="24"/>
-          <w:szCs w:val="24"/>
-        </w:rPr>
-        <w:t>要对象不对，即使对象的属性发生改变，运行的结果还是同步的。</w:t>
+        <w:t>，只要对象不对，即使对象的属性发生改变，运行的结果还是同步的。</w:t>
       </w:r>
     </w:p>
     <w:p>
@@ -2450,6 +2440,125 @@
           <w:szCs w:val="28"/>
         </w:rPr>
         <w:t>volatile关键字</w:t>
+      </w:r>
+    </w:p>
+    <w:p>
+      <w:pPr>
+        <w:ind w:firstLineChars="200" w:firstLine="480"/>
+        <w:rPr>
+          <w:rFonts w:ascii="宋体" w:eastAsia="宋体" w:hAnsi="宋体" w:hint="eastAsia"/>
+          <w:sz w:val="24"/>
+          <w:szCs w:val="24"/>
+        </w:rPr>
+      </w:pPr>
+      <w:r>
+        <w:rPr>
+          <w:rFonts w:ascii="宋体" w:eastAsia="宋体" w:hAnsi="宋体" w:hint="eastAsia"/>
+          <w:sz w:val="24"/>
+          <w:szCs w:val="24"/>
+        </w:rPr>
+        <w:t>引入</w:t>
+      </w:r>
+      <w:r>
+        <w:rPr>
+          <w:rFonts w:ascii="宋体" w:eastAsia="宋体" w:hAnsi="宋体" w:hint="eastAsia"/>
+          <w:sz w:val="24"/>
+          <w:szCs w:val="24"/>
+          <w:highlight w:val="yellow"/>
+        </w:rPr>
+        <w:t>线程堆栈</w:t>
+      </w:r>
+      <w:r>
+        <w:rPr>
+          <w:rFonts w:ascii="宋体" w:eastAsia="宋体" w:hAnsi="宋体" w:hint="eastAsia"/>
+          <w:sz w:val="24"/>
+          <w:szCs w:val="24"/>
+        </w:rPr>
+        <w:t>、</w:t>
+      </w:r>
+      <w:r>
+        <w:rPr>
+          <w:rFonts w:ascii="宋体" w:eastAsia="宋体" w:hAnsi="宋体" w:hint="eastAsia"/>
+          <w:sz w:val="24"/>
+          <w:szCs w:val="24"/>
+          <w:highlight w:val="yellow"/>
+        </w:rPr>
+        <w:t>公共堆栈</w:t>
+      </w:r>
+      <w:r>
+        <w:rPr>
+          <w:rFonts w:ascii="宋体" w:eastAsia="宋体" w:hAnsi="宋体" w:hint="eastAsia"/>
+          <w:sz w:val="24"/>
+          <w:szCs w:val="24"/>
+        </w:rPr>
+        <w:t>的概念，JVM为提高程序运行效率，在线程运行时，会将程序片段加入到当前工作的工作内存中即为线程的私有堆栈，运行期间只从私有堆栈中读取数据，当多个线程访问公共资源时，每个线程将公共资源引入到自己线程的私有堆栈中，当线程执行完毕后将值同步到公共堆栈中，这就会造成</w:t>
+      </w:r>
+      <w:r>
+        <w:rPr>
+          <w:rFonts w:ascii="宋体" w:eastAsia="宋体" w:hAnsi="宋体" w:hint="eastAsia"/>
+          <w:sz w:val="24"/>
+          <w:szCs w:val="24"/>
+          <w:highlight w:val="yellow"/>
+        </w:rPr>
+        <w:t>公共资源值不同步</w:t>
+      </w:r>
+      <w:r>
+        <w:rPr>
+          <w:rFonts w:ascii="宋体" w:eastAsia="宋体" w:hAnsi="宋体" w:hint="eastAsia"/>
+          <w:sz w:val="24"/>
+          <w:szCs w:val="24"/>
+        </w:rPr>
+        <w:t>的结果，引入v</w:t>
+      </w:r>
+      <w:r>
+        <w:rPr>
+          <w:rFonts w:ascii="宋体" w:eastAsia="宋体" w:hAnsi="宋体"/>
+          <w:sz w:val="24"/>
+          <w:szCs w:val="24"/>
+        </w:rPr>
+        <w:t>olatile</w:t>
+      </w:r>
+      <w:r>
+        <w:rPr>
+          <w:rFonts w:ascii="宋体" w:eastAsia="宋体" w:hAnsi="宋体" w:hint="eastAsia"/>
+          <w:sz w:val="24"/>
+          <w:szCs w:val="24"/>
+        </w:rPr>
+        <w:t>关键字</w:t>
+      </w:r>
+      <w:r>
+        <w:rPr>
+          <w:rFonts w:ascii="宋体" w:eastAsia="宋体" w:hAnsi="宋体" w:hint="eastAsia"/>
+          <w:sz w:val="24"/>
+          <w:szCs w:val="24"/>
+          <w:highlight w:val="yellow"/>
+        </w:rPr>
+        <w:t>强制使线程每次从公共堆栈中读取共享资源值</w:t>
+      </w:r>
+      <w:r>
+        <w:rPr>
+          <w:rFonts w:ascii="宋体" w:eastAsia="宋体" w:hAnsi="宋体" w:hint="eastAsia"/>
+          <w:sz w:val="24"/>
+          <w:szCs w:val="24"/>
+        </w:rPr>
+        <w:t>，此关键字增加了共享资源在多个变量之间的可见性。但是此关键字的缺点是</w:t>
+      </w:r>
+      <w:r>
+        <w:rPr>
+          <w:rFonts w:ascii="宋体" w:eastAsia="宋体" w:hAnsi="宋体" w:hint="eastAsia"/>
+          <w:sz w:val="24"/>
+          <w:szCs w:val="24"/>
+          <w:highlight w:val="yellow"/>
+        </w:rPr>
+        <w:t>不支持原子性</w:t>
+      </w:r>
+      <w:r>
+        <w:rPr>
+          <w:rFonts w:ascii="宋体" w:eastAsia="宋体" w:hAnsi="宋体" w:hint="eastAsia"/>
+          <w:sz w:val="24"/>
+          <w:szCs w:val="24"/>
+        </w:rPr>
+        <w:t>。</w:t>
       </w:r>
     </w:p>
     <w:p>
@@ -2473,6 +2582,8 @@
         </w:rPr>
         <w:t>线程通信</w:t>
       </w:r>
+      <w:bookmarkStart w:id="0" w:name="_GoBack"/>
+      <w:bookmarkEnd w:id="0"/>
     </w:p>
     <w:p>
       <w:pPr>
@@ -3917,7 +4028,7 @@
 </file>
 
 <file path=customXml/itemProps1.xml><?xml version="1.0" encoding="utf-8"?>
-<ds:datastoreItem xmlns:ds="http://schemas.openxmlformats.org/officeDocument/2006/customXml" ds:itemID="{3C254BAB-F557-4EA5-A5F9-F2CDC1E973C8}">
+<ds:datastoreItem xmlns:ds="http://schemas.openxmlformats.org/officeDocument/2006/customXml" ds:itemID="{FB8B2AB3-DA30-404F-ADCE-331FBC8C4E25}">
   <ds:schemaRefs>
     <ds:schemaRef ds:uri="http://schemas.openxmlformats.org/officeDocument/2006/bibliography"/>
   </ds:schemaRefs>

--- a/java-multithread-summary.docx
+++ b/java-multithread-summary.docx
@@ -2446,7 +2446,7 @@
       <w:pPr>
         <w:ind w:firstLineChars="200" w:firstLine="480"/>
         <w:rPr>
-          <w:rFonts w:ascii="宋体" w:eastAsia="宋体" w:hAnsi="宋体" w:hint="eastAsia"/>
+          <w:rFonts w:ascii="宋体" w:eastAsia="宋体" w:hAnsi="宋体"/>
           <w:sz w:val="24"/>
           <w:szCs w:val="24"/>
         </w:rPr>
@@ -2559,6 +2559,430 @@
           <w:szCs w:val="24"/>
         </w:rPr>
         <w:t>。</w:t>
+      </w:r>
+    </w:p>
+    <w:p>
+      <w:pPr>
+        <w:ind w:firstLineChars="200" w:firstLine="480"/>
+        <w:rPr>
+          <w:rFonts w:ascii="宋体" w:eastAsia="宋体" w:hAnsi="宋体"/>
+          <w:sz w:val="24"/>
+          <w:szCs w:val="24"/>
+        </w:rPr>
+      </w:pPr>
+      <w:r>
+        <w:rPr>
+          <w:rFonts w:ascii="宋体" w:eastAsia="宋体" w:hAnsi="宋体"/>
+          <w:sz w:val="24"/>
+          <w:szCs w:val="24"/>
+        </w:rPr>
+        <w:t>volatile</w:t>
+      </w:r>
+      <w:r>
+        <w:rPr>
+          <w:rFonts w:ascii="宋体" w:eastAsia="宋体" w:hAnsi="宋体" w:hint="eastAsia"/>
+          <w:sz w:val="24"/>
+          <w:szCs w:val="24"/>
+        </w:rPr>
+        <w:t>与s</w:t>
+      </w:r>
+      <w:r>
+        <w:rPr>
+          <w:rFonts w:ascii="宋体" w:eastAsia="宋体" w:hAnsi="宋体"/>
+          <w:sz w:val="24"/>
+          <w:szCs w:val="24"/>
+        </w:rPr>
+        <w:t>ynchronized</w:t>
+      </w:r>
+      <w:r>
+        <w:rPr>
+          <w:rFonts w:ascii="宋体" w:eastAsia="宋体" w:hAnsi="宋体" w:hint="eastAsia"/>
+          <w:sz w:val="24"/>
+          <w:szCs w:val="24"/>
+        </w:rPr>
+        <w:t>的比较：</w:t>
+      </w:r>
+    </w:p>
+    <w:p>
+      <w:pPr>
+        <w:pStyle w:val="a4"/>
+        <w:numPr>
+          <w:ilvl w:val="0"/>
+          <w:numId w:val="6"/>
+        </w:numPr>
+        <w:ind w:firstLineChars="0"/>
+        <w:rPr>
+          <w:rFonts w:ascii="宋体" w:eastAsia="宋体" w:hAnsi="宋体"/>
+          <w:sz w:val="24"/>
+          <w:szCs w:val="24"/>
+        </w:rPr>
+      </w:pPr>
+      <w:r>
+        <w:rPr>
+          <w:rFonts w:ascii="宋体" w:eastAsia="宋体" w:hAnsi="宋体"/>
+          <w:sz w:val="24"/>
+          <w:szCs w:val="24"/>
+        </w:rPr>
+        <w:t>volatile</w:t>
+      </w:r>
+      <w:r>
+        <w:rPr>
+          <w:rFonts w:ascii="宋体" w:eastAsia="宋体" w:hAnsi="宋体" w:hint="eastAsia"/>
+          <w:sz w:val="24"/>
+          <w:szCs w:val="24"/>
+        </w:rPr>
+        <w:t>是线程的轻量级实现，性能要高于s</w:t>
+      </w:r>
+      <w:r>
+        <w:rPr>
+          <w:rFonts w:ascii="宋体" w:eastAsia="宋体" w:hAnsi="宋体"/>
+          <w:sz w:val="24"/>
+          <w:szCs w:val="24"/>
+        </w:rPr>
+        <w:t>ynchronized</w:t>
+      </w:r>
+      <w:r>
+        <w:rPr>
+          <w:rFonts w:ascii="宋体" w:eastAsia="宋体" w:hAnsi="宋体" w:hint="eastAsia"/>
+          <w:sz w:val="24"/>
+          <w:szCs w:val="24"/>
+        </w:rPr>
+        <w:t>关键字；v</w:t>
+      </w:r>
+      <w:r>
+        <w:rPr>
+          <w:rFonts w:ascii="宋体" w:eastAsia="宋体" w:hAnsi="宋体"/>
+          <w:sz w:val="24"/>
+          <w:szCs w:val="24"/>
+        </w:rPr>
+        <w:t>olatile</w:t>
+      </w:r>
+      <w:r>
+        <w:rPr>
+          <w:rFonts w:ascii="宋体" w:eastAsia="宋体" w:hAnsi="宋体" w:hint="eastAsia"/>
+          <w:sz w:val="24"/>
+          <w:szCs w:val="24"/>
+        </w:rPr>
+        <w:t>只能修饰变量，而s</w:t>
+      </w:r>
+      <w:r>
+        <w:rPr>
+          <w:rFonts w:ascii="宋体" w:eastAsia="宋体" w:hAnsi="宋体"/>
+          <w:sz w:val="24"/>
+          <w:szCs w:val="24"/>
+        </w:rPr>
+        <w:t>ynchronized</w:t>
+      </w:r>
+      <w:r>
+        <w:rPr>
+          <w:rFonts w:ascii="宋体" w:eastAsia="宋体" w:hAnsi="宋体" w:hint="eastAsia"/>
+          <w:sz w:val="24"/>
+          <w:szCs w:val="24"/>
+        </w:rPr>
+        <w:t>可修饰变量、方法、代码块，随着JDK新版本的发布s</w:t>
+      </w:r>
+      <w:r>
+        <w:rPr>
+          <w:rFonts w:ascii="宋体" w:eastAsia="宋体" w:hAnsi="宋体"/>
+          <w:sz w:val="24"/>
+          <w:szCs w:val="24"/>
+        </w:rPr>
+        <w:t>ynchronized</w:t>
+      </w:r>
+      <w:r>
+        <w:rPr>
+          <w:rFonts w:ascii="宋体" w:eastAsia="宋体" w:hAnsi="宋体" w:hint="eastAsia"/>
+          <w:sz w:val="24"/>
+          <w:szCs w:val="24"/>
+        </w:rPr>
+        <w:t>关键字的效率在逐步提高。</w:t>
+      </w:r>
+    </w:p>
+    <w:p>
+      <w:pPr>
+        <w:pStyle w:val="a4"/>
+        <w:numPr>
+          <w:ilvl w:val="0"/>
+          <w:numId w:val="6"/>
+        </w:numPr>
+        <w:ind w:firstLineChars="0"/>
+        <w:rPr>
+          <w:rFonts w:ascii="宋体" w:eastAsia="宋体" w:hAnsi="宋体"/>
+          <w:sz w:val="24"/>
+          <w:szCs w:val="24"/>
+        </w:rPr>
+      </w:pPr>
+      <w:r>
+        <w:rPr>
+          <w:rFonts w:ascii="宋体" w:eastAsia="宋体" w:hAnsi="宋体" w:hint="eastAsia"/>
+          <w:sz w:val="24"/>
+          <w:szCs w:val="24"/>
+        </w:rPr>
+        <w:t>多线程访问</w:t>
+      </w:r>
+      <w:r>
+        <w:rPr>
+          <w:rFonts w:ascii="宋体" w:eastAsia="宋体" w:hAnsi="宋体"/>
+          <w:sz w:val="24"/>
+          <w:szCs w:val="24"/>
+        </w:rPr>
+        <w:t>volatile</w:t>
+      </w:r>
+      <w:r>
+        <w:rPr>
+          <w:rFonts w:ascii="宋体" w:eastAsia="宋体" w:hAnsi="宋体" w:hint="eastAsia"/>
+          <w:sz w:val="24"/>
+          <w:szCs w:val="24"/>
+        </w:rPr>
+        <w:t>不会发生阻塞，而s</w:t>
+      </w:r>
+      <w:r>
+        <w:rPr>
+          <w:rFonts w:ascii="宋体" w:eastAsia="宋体" w:hAnsi="宋体"/>
+          <w:sz w:val="24"/>
+          <w:szCs w:val="24"/>
+        </w:rPr>
+        <w:t>ynchronized</w:t>
+      </w:r>
+      <w:r>
+        <w:rPr>
+          <w:rFonts w:ascii="宋体" w:eastAsia="宋体" w:hAnsi="宋体" w:hint="eastAsia"/>
+          <w:sz w:val="24"/>
+          <w:szCs w:val="24"/>
+        </w:rPr>
+        <w:t>会发生阻塞，这正是其效率高的</w:t>
+      </w:r>
+      <w:r>
+        <w:rPr>
+          <w:rFonts w:ascii="宋体" w:eastAsia="宋体" w:hAnsi="宋体" w:hint="eastAsia"/>
+          <w:sz w:val="24"/>
+          <w:szCs w:val="24"/>
+        </w:rPr>
+        <w:t>原因</w:t>
+      </w:r>
+      <w:r>
+        <w:rPr>
+          <w:rFonts w:ascii="宋体" w:eastAsia="宋体" w:hAnsi="宋体" w:hint="eastAsia"/>
+          <w:sz w:val="24"/>
+          <w:szCs w:val="24"/>
+        </w:rPr>
+        <w:t>，也是其不支持原子性的根源。</w:t>
+      </w:r>
+    </w:p>
+    <w:p>
+      <w:pPr>
+        <w:pStyle w:val="a4"/>
+        <w:numPr>
+          <w:ilvl w:val="0"/>
+          <w:numId w:val="6"/>
+        </w:numPr>
+        <w:ind w:firstLineChars="0"/>
+        <w:rPr>
+          <w:rFonts w:ascii="宋体" w:eastAsia="宋体" w:hAnsi="宋体"/>
+          <w:sz w:val="24"/>
+          <w:szCs w:val="24"/>
+        </w:rPr>
+      </w:pPr>
+      <w:r>
+        <w:rPr>
+          <w:rFonts w:ascii="宋体" w:eastAsia="宋体" w:hAnsi="宋体"/>
+          <w:sz w:val="24"/>
+          <w:szCs w:val="24"/>
+        </w:rPr>
+        <w:t>Volatile</w:t>
+      </w:r>
+      <w:r>
+        <w:rPr>
+          <w:rFonts w:ascii="宋体" w:eastAsia="宋体" w:hAnsi="宋体" w:hint="eastAsia"/>
+          <w:sz w:val="24"/>
+          <w:szCs w:val="24"/>
+        </w:rPr>
+        <w:t>能保证数据的可见性，但不能保证原子性；而s</w:t>
+      </w:r>
+      <w:r>
+        <w:rPr>
+          <w:rFonts w:ascii="宋体" w:eastAsia="宋体" w:hAnsi="宋体"/>
+          <w:sz w:val="24"/>
+          <w:szCs w:val="24"/>
+        </w:rPr>
+        <w:t>ynchronized</w:t>
+      </w:r>
+      <w:r>
+        <w:rPr>
+          <w:rFonts w:ascii="宋体" w:eastAsia="宋体" w:hAnsi="宋体" w:hint="eastAsia"/>
+          <w:sz w:val="24"/>
+          <w:szCs w:val="24"/>
+        </w:rPr>
+        <w:t>既能保证原子性，也能通过锁机制间接保证数据的可见性。</w:t>
+      </w:r>
+    </w:p>
+    <w:p>
+      <w:pPr>
+        <w:ind w:firstLineChars="200" w:firstLine="480"/>
+        <w:rPr>
+          <w:rFonts w:ascii="宋体" w:eastAsia="宋体" w:hAnsi="宋体"/>
+          <w:sz w:val="24"/>
+          <w:szCs w:val="24"/>
+        </w:rPr>
+      </w:pPr>
+      <w:r>
+        <w:rPr>
+          <w:rFonts w:ascii="宋体" w:eastAsia="宋体" w:hAnsi="宋体" w:hint="eastAsia"/>
+          <w:sz w:val="24"/>
+          <w:szCs w:val="24"/>
+        </w:rPr>
+        <w:t>线程安全主要包含</w:t>
+      </w:r>
+      <w:r>
+        <w:rPr>
+          <w:rFonts w:ascii="宋体" w:eastAsia="宋体" w:hAnsi="宋体" w:hint="eastAsia"/>
+          <w:sz w:val="24"/>
+          <w:szCs w:val="24"/>
+          <w:highlight w:val="yellow"/>
+        </w:rPr>
+        <w:t>原子性</w:t>
+      </w:r>
+      <w:r>
+        <w:rPr>
+          <w:rFonts w:ascii="宋体" w:eastAsia="宋体" w:hAnsi="宋体" w:hint="eastAsia"/>
+          <w:sz w:val="24"/>
+          <w:szCs w:val="24"/>
+        </w:rPr>
+        <w:t>及</w:t>
+      </w:r>
+      <w:r>
+        <w:rPr>
+          <w:rFonts w:ascii="宋体" w:eastAsia="宋体" w:hAnsi="宋体" w:hint="eastAsia"/>
+          <w:sz w:val="24"/>
+          <w:szCs w:val="24"/>
+          <w:highlight w:val="yellow"/>
+        </w:rPr>
+        <w:t>可见性</w:t>
+      </w:r>
+      <w:r>
+        <w:rPr>
+          <w:rFonts w:ascii="宋体" w:eastAsia="宋体" w:hAnsi="宋体" w:hint="eastAsia"/>
+          <w:sz w:val="24"/>
+          <w:szCs w:val="24"/>
+        </w:rPr>
+        <w:t>两个方面</w:t>
+      </w:r>
+      <w:r>
+        <w:rPr>
+          <w:rFonts w:ascii="宋体" w:eastAsia="宋体" w:hAnsi="宋体" w:hint="eastAsia"/>
+          <w:sz w:val="24"/>
+          <w:szCs w:val="24"/>
+        </w:rPr>
+        <w:t>，s</w:t>
+      </w:r>
+      <w:r>
+        <w:rPr>
+          <w:rFonts w:ascii="宋体" w:eastAsia="宋体" w:hAnsi="宋体"/>
+          <w:sz w:val="24"/>
+          <w:szCs w:val="24"/>
+        </w:rPr>
+        <w:t>ynchronized</w:t>
+      </w:r>
+      <w:r>
+        <w:rPr>
+          <w:rFonts w:ascii="宋体" w:eastAsia="宋体" w:hAnsi="宋体" w:hint="eastAsia"/>
+          <w:sz w:val="24"/>
+          <w:szCs w:val="24"/>
+        </w:rPr>
+        <w:t>还包含有</w:t>
+      </w:r>
+      <w:r>
+        <w:rPr>
+          <w:rFonts w:ascii="宋体" w:eastAsia="宋体" w:hAnsi="宋体" w:hint="eastAsia"/>
+          <w:sz w:val="24"/>
+          <w:szCs w:val="24"/>
+          <w:highlight w:val="yellow"/>
+        </w:rPr>
+        <w:t>互斥性</w:t>
+      </w:r>
+      <w:r>
+        <w:rPr>
+          <w:rFonts w:ascii="宋体" w:eastAsia="宋体" w:hAnsi="宋体" w:hint="eastAsia"/>
+          <w:sz w:val="24"/>
+          <w:szCs w:val="24"/>
+        </w:rPr>
+        <w:t>。</w:t>
+      </w:r>
+    </w:p>
+    <w:p>
+      <w:pPr>
+        <w:ind w:firstLineChars="200" w:firstLine="480"/>
+        <w:rPr>
+          <w:rFonts w:ascii="宋体" w:eastAsia="宋体" w:hAnsi="宋体" w:hint="eastAsia"/>
+          <w:sz w:val="24"/>
+          <w:szCs w:val="24"/>
+        </w:rPr>
+      </w:pPr>
+      <w:r>
+        <w:rPr>
+          <w:rFonts w:ascii="宋体" w:eastAsia="宋体" w:hAnsi="宋体"/>
+          <w:sz w:val="24"/>
+          <w:szCs w:val="24"/>
+          <w:highlight w:val="yellow"/>
+        </w:rPr>
+        <w:t>volatile</w:t>
+      </w:r>
+      <w:r>
+        <w:rPr>
+          <w:rFonts w:ascii="宋体" w:eastAsia="宋体" w:hAnsi="宋体" w:hint="eastAsia"/>
+          <w:sz w:val="24"/>
+          <w:szCs w:val="24"/>
+          <w:highlight w:val="yellow"/>
+        </w:rPr>
+        <w:t>关键字使用场景</w:t>
+      </w:r>
+      <w:r>
+        <w:rPr>
+          <w:rFonts w:ascii="宋体" w:eastAsia="宋体" w:hAnsi="宋体" w:hint="eastAsia"/>
+          <w:sz w:val="24"/>
+          <w:szCs w:val="24"/>
+        </w:rPr>
+        <w:t>，</w:t>
+      </w:r>
+      <w:r>
+        <w:rPr>
+          <w:rFonts w:ascii="宋体" w:eastAsia="宋体" w:hAnsi="宋体" w:hint="eastAsia"/>
+          <w:sz w:val="24"/>
+          <w:szCs w:val="24"/>
+        </w:rPr>
+        <w:t>当实例变量发生变化时，并且多个线程需要获得最新的值使用，此时声明带有此关键字的变量，当有s</w:t>
+      </w:r>
+      <w:r>
+        <w:rPr>
+          <w:rFonts w:ascii="宋体" w:eastAsia="宋体" w:hAnsi="宋体"/>
+          <w:sz w:val="24"/>
+          <w:szCs w:val="24"/>
+        </w:rPr>
+        <w:t>ynchronized</w:t>
+      </w:r>
+      <w:r>
+        <w:rPr>
+          <w:rFonts w:ascii="宋体" w:eastAsia="宋体" w:hAnsi="宋体" w:hint="eastAsia"/>
+          <w:sz w:val="24"/>
+          <w:szCs w:val="24"/>
+        </w:rPr>
+        <w:t>关键字出现时v</w:t>
+      </w:r>
+      <w:r>
+        <w:rPr>
+          <w:rFonts w:ascii="宋体" w:eastAsia="宋体" w:hAnsi="宋体"/>
+          <w:sz w:val="24"/>
+          <w:szCs w:val="24"/>
+        </w:rPr>
+        <w:t>olatile</w:t>
+      </w:r>
+      <w:r>
+        <w:rPr>
+          <w:rFonts w:ascii="宋体" w:eastAsia="宋体" w:hAnsi="宋体" w:hint="eastAsia"/>
+          <w:sz w:val="24"/>
+          <w:szCs w:val="24"/>
+        </w:rPr>
+        <w:t>关键字是多余的。</w:t>
       </w:r>
     </w:p>
     <w:p>
@@ -2580,10 +3004,181 @@
           <w:sz w:val="30"/>
           <w:szCs w:val="30"/>
         </w:rPr>
+        <w:lastRenderedPageBreak/>
         <w:t>线程通信</w:t>
+      </w:r>
+    </w:p>
+    <w:p>
+      <w:pPr>
+        <w:ind w:firstLineChars="200" w:firstLine="480"/>
+        <w:rPr>
+          <w:rFonts w:ascii="宋体" w:eastAsia="宋体" w:hAnsi="宋体" w:hint="eastAsia"/>
+          <w:sz w:val="24"/>
+          <w:szCs w:val="24"/>
+        </w:rPr>
+      </w:pPr>
+      <w:r>
+        <w:rPr>
+          <w:rFonts w:ascii="宋体" w:eastAsia="宋体" w:hAnsi="宋体" w:hint="eastAsia"/>
+          <w:sz w:val="24"/>
+          <w:szCs w:val="24"/>
+        </w:rPr>
+        <w:t>首先说为什么要进行线程间的通信，</w:t>
+      </w:r>
+      <w:r>
+        <w:rPr>
+          <w:rFonts w:ascii="宋体" w:eastAsia="宋体" w:hAnsi="宋体" w:hint="eastAsia"/>
+          <w:sz w:val="24"/>
+          <w:szCs w:val="24"/>
+        </w:rPr>
+        <w:t>线程是进程中子任务，多个线程之间彼此互相独立，通过线程之间的通信增加其交互性，在提高CPU的同时，还能够对多个线程进行有效的把控与监督。</w:t>
+      </w:r>
+    </w:p>
+    <w:p>
+      <w:pPr>
+        <w:pStyle w:val="3"/>
+        <w:rPr>
+          <w:rFonts w:ascii="宋体" w:eastAsia="宋体" w:hAnsi="宋体"/>
+          <w:sz w:val="28"/>
+          <w:szCs w:val="28"/>
+        </w:rPr>
+      </w:pPr>
+      <w:r>
+        <w:rPr>
+          <w:rFonts w:ascii="宋体" w:eastAsia="宋体" w:hAnsi="宋体" w:hint="eastAsia"/>
+          <w:sz w:val="28"/>
+          <w:szCs w:val="28"/>
+        </w:rPr>
+        <w:t>3.1</w:t>
+      </w:r>
+      <w:r>
+        <w:rPr>
+          <w:rFonts w:ascii="宋体" w:eastAsia="宋体" w:hAnsi="宋体"/>
+          <w:sz w:val="28"/>
+          <w:szCs w:val="28"/>
+        </w:rPr>
+        <w:t xml:space="preserve"> </w:t>
+      </w:r>
+      <w:r>
+        <w:rPr>
+          <w:rFonts w:ascii="宋体" w:eastAsia="宋体" w:hAnsi="宋体" w:hint="eastAsia"/>
+          <w:sz w:val="28"/>
+          <w:szCs w:val="28"/>
+        </w:rPr>
+        <w:t>等待</w:t>
+      </w:r>
+      <w:r>
+        <w:rPr>
+          <w:rFonts w:ascii="宋体" w:eastAsia="宋体" w:hAnsi="宋体"/>
+          <w:sz w:val="28"/>
+          <w:szCs w:val="28"/>
+        </w:rPr>
+        <w:t>/</w:t>
+      </w:r>
+      <w:r>
+        <w:rPr>
+          <w:rFonts w:ascii="宋体" w:eastAsia="宋体" w:hAnsi="宋体" w:hint="eastAsia"/>
+          <w:sz w:val="28"/>
+          <w:szCs w:val="28"/>
+        </w:rPr>
+        <w:t>通知机制</w:t>
+      </w:r>
+      <w:r>
+        <w:rPr>
+          <w:rFonts w:ascii="宋体" w:eastAsia="宋体" w:hAnsi="宋体" w:hint="eastAsia"/>
+          <w:sz w:val="28"/>
+          <w:szCs w:val="28"/>
+        </w:rPr>
+        <w:t>。</w:t>
       </w:r>
       <w:bookmarkStart w:id="0" w:name="_GoBack"/>
       <w:bookmarkEnd w:id="0"/>
+    </w:p>
+    <w:p>
+      <w:pPr>
+        <w:pStyle w:val="3"/>
+        <w:rPr>
+          <w:rFonts w:ascii="宋体" w:eastAsia="宋体" w:hAnsi="宋体"/>
+          <w:sz w:val="28"/>
+          <w:szCs w:val="28"/>
+        </w:rPr>
+      </w:pPr>
+      <w:r>
+        <w:rPr>
+          <w:rFonts w:ascii="宋体" w:eastAsia="宋体" w:hAnsi="宋体" w:hint="eastAsia"/>
+          <w:sz w:val="28"/>
+          <w:szCs w:val="28"/>
+        </w:rPr>
+        <w:t>3.2</w:t>
+      </w:r>
+      <w:r>
+        <w:rPr>
+          <w:rFonts w:ascii="宋体" w:eastAsia="宋体" w:hAnsi="宋体"/>
+          <w:sz w:val="28"/>
+          <w:szCs w:val="28"/>
+        </w:rPr>
+        <w:t xml:space="preserve"> </w:t>
+      </w:r>
+      <w:r>
+        <w:rPr>
+          <w:rFonts w:ascii="宋体" w:eastAsia="宋体" w:hAnsi="宋体" w:hint="eastAsia"/>
+          <w:sz w:val="28"/>
+          <w:szCs w:val="28"/>
+        </w:rPr>
+        <w:t>联合线程的使用</w:t>
+      </w:r>
+    </w:p>
+    <w:p>
+      <w:pPr>
+        <w:pStyle w:val="3"/>
+        <w:rPr>
+          <w:rFonts w:ascii="宋体" w:eastAsia="宋体" w:hAnsi="宋体" w:hint="eastAsia"/>
+          <w:sz w:val="28"/>
+          <w:szCs w:val="28"/>
+        </w:rPr>
+      </w:pPr>
+      <w:r>
+        <w:rPr>
+          <w:rFonts w:ascii="宋体" w:eastAsia="宋体" w:hAnsi="宋体" w:hint="eastAsia"/>
+          <w:sz w:val="28"/>
+          <w:szCs w:val="28"/>
+        </w:rPr>
+        <w:t>3.3</w:t>
+      </w:r>
+      <w:r>
+        <w:rPr>
+          <w:rFonts w:ascii="宋体" w:eastAsia="宋体" w:hAnsi="宋体"/>
+          <w:sz w:val="28"/>
+          <w:szCs w:val="28"/>
+        </w:rPr>
+        <w:t xml:space="preserve"> </w:t>
+      </w:r>
+      <w:r>
+        <w:rPr>
+          <w:rFonts w:ascii="宋体" w:eastAsia="宋体" w:hAnsi="宋体"/>
+          <w:sz w:val="28"/>
+          <w:szCs w:val="28"/>
+        </w:rPr>
+        <w:t xml:space="preserve"> </w:t>
+      </w:r>
+      <w:proofErr w:type="spellStart"/>
+      <w:r>
+        <w:rPr>
+          <w:rFonts w:ascii="Times New Roman" w:eastAsia="宋体" w:hAnsi="Times New Roman" w:cs="Times New Roman"/>
+          <w:sz w:val="28"/>
+          <w:szCs w:val="28"/>
+        </w:rPr>
+        <w:t>ThreadLocal</w:t>
+      </w:r>
+      <w:proofErr w:type="spellEnd"/>
+      <w:r>
+        <w:rPr>
+          <w:rFonts w:ascii="宋体" w:eastAsia="宋体" w:hAnsi="宋体" w:hint="eastAsia"/>
+          <w:sz w:val="28"/>
+          <w:szCs w:val="28"/>
+        </w:rPr>
+        <w:t>类的使用</w:t>
+      </w:r>
     </w:p>
     <w:p>
       <w:pPr>
@@ -3138,6 +3733,95 @@
       </w:rPr>
     </w:lvl>
   </w:abstractNum>
+  <w:abstractNum w:abstractNumId="5" w15:restartNumberingAfterBreak="0">
+    <w:nsid w:val="6ED23F6B"/>
+    <w:multiLevelType w:val="hybridMultilevel"/>
+    <w:tmpl w:val="74F2C7D8"/>
+    <w:lvl w:ilvl="0" w:tplc="EA844AEA">
+      <w:start w:val="1"/>
+      <w:numFmt w:val="decimal"/>
+      <w:lvlText w:val="%1."/>
+      <w:lvlJc w:val="left"/>
+      <w:pPr>
+        <w:ind w:left="840" w:hanging="360"/>
+      </w:pPr>
+      <w:rPr>
+        <w:rFonts w:hint="default"/>
+      </w:rPr>
+    </w:lvl>
+    <w:lvl w:ilvl="1" w:tplc="04090019" w:tentative="1">
+      <w:start w:val="1"/>
+      <w:numFmt w:val="lowerLetter"/>
+      <w:lvlText w:val="%2)"/>
+      <w:lvlJc w:val="left"/>
+      <w:pPr>
+        <w:ind w:left="1320" w:hanging="420"/>
+      </w:pPr>
+    </w:lvl>
+    <w:lvl w:ilvl="2" w:tplc="0409001B" w:tentative="1">
+      <w:start w:val="1"/>
+      <w:numFmt w:val="lowerRoman"/>
+      <w:lvlText w:val="%3."/>
+      <w:lvlJc w:val="right"/>
+      <w:pPr>
+        <w:ind w:left="1740" w:hanging="420"/>
+      </w:pPr>
+    </w:lvl>
+    <w:lvl w:ilvl="3" w:tplc="0409000F" w:tentative="1">
+      <w:start w:val="1"/>
+      <w:numFmt w:val="decimal"/>
+      <w:lvlText w:val="%4."/>
+      <w:lvlJc w:val="left"/>
+      <w:pPr>
+        <w:ind w:left="2160" w:hanging="420"/>
+      </w:pPr>
+    </w:lvl>
+    <w:lvl w:ilvl="4" w:tplc="04090019" w:tentative="1">
+      <w:start w:val="1"/>
+      <w:numFmt w:val="lowerLetter"/>
+      <w:lvlText w:val="%5)"/>
+      <w:lvlJc w:val="left"/>
+      <w:pPr>
+        <w:ind w:left="2580" w:hanging="420"/>
+      </w:pPr>
+    </w:lvl>
+    <w:lvl w:ilvl="5" w:tplc="0409001B" w:tentative="1">
+      <w:start w:val="1"/>
+      <w:numFmt w:val="lowerRoman"/>
+      <w:lvlText w:val="%6."/>
+      <w:lvlJc w:val="right"/>
+      <w:pPr>
+        <w:ind w:left="3000" w:hanging="420"/>
+      </w:pPr>
+    </w:lvl>
+    <w:lvl w:ilvl="6" w:tplc="0409000F" w:tentative="1">
+      <w:start w:val="1"/>
+      <w:numFmt w:val="decimal"/>
+      <w:lvlText w:val="%7."/>
+      <w:lvlJc w:val="left"/>
+      <w:pPr>
+        <w:ind w:left="3420" w:hanging="420"/>
+      </w:pPr>
+    </w:lvl>
+    <w:lvl w:ilvl="7" w:tplc="04090019" w:tentative="1">
+      <w:start w:val="1"/>
+      <w:numFmt w:val="lowerLetter"/>
+      <w:lvlText w:val="%8)"/>
+      <w:lvlJc w:val="left"/>
+      <w:pPr>
+        <w:ind w:left="3840" w:hanging="420"/>
+      </w:pPr>
+    </w:lvl>
+    <w:lvl w:ilvl="8" w:tplc="0409001B" w:tentative="1">
+      <w:start w:val="1"/>
+      <w:numFmt w:val="lowerRoman"/>
+      <w:lvlText w:val="%9."/>
+      <w:lvlJc w:val="right"/>
+      <w:pPr>
+        <w:ind w:left="4260" w:hanging="420"/>
+      </w:pPr>
+    </w:lvl>
+  </w:abstractNum>
   <w:num w:numId="1">
     <w:abstractNumId w:val="0"/>
   </w:num>
@@ -3152,6 +3836,9 @@
   </w:num>
   <w:num w:numId="5">
     <w:abstractNumId w:val="2"/>
+  </w:num>
+  <w:num w:numId="6">
+    <w:abstractNumId w:val="5"/>
   </w:num>
 </w:numbering>
 </file>
@@ -4028,7 +4715,7 @@
 </file>
 
 <file path=customXml/itemProps1.xml><?xml version="1.0" encoding="utf-8"?>
-<ds:datastoreItem xmlns:ds="http://schemas.openxmlformats.org/officeDocument/2006/customXml" ds:itemID="{FB8B2AB3-DA30-404F-ADCE-331FBC8C4E25}">
+<ds:datastoreItem xmlns:ds="http://schemas.openxmlformats.org/officeDocument/2006/customXml" ds:itemID="{F2133F9A-9D63-451D-AD07-AF6B9D9ED858}">
   <ds:schemaRefs>
     <ds:schemaRef ds:uri="http://schemas.openxmlformats.org/officeDocument/2006/bibliography"/>
   </ds:schemaRefs>

--- a/java-multithread-summary.docx
+++ b/java-multithread-summary.docx
@@ -2913,7 +2913,7 @@
       <w:pPr>
         <w:ind w:firstLineChars="200" w:firstLine="480"/>
         <w:rPr>
-          <w:rFonts w:ascii="宋体" w:eastAsia="宋体" w:hAnsi="宋体" w:hint="eastAsia"/>
+          <w:rFonts w:ascii="宋体" w:eastAsia="宋体" w:hAnsi="宋体"/>
           <w:sz w:val="24"/>
           <w:szCs w:val="24"/>
         </w:rPr>
@@ -3012,7 +3012,7 @@
       <w:pPr>
         <w:ind w:firstLineChars="200" w:firstLine="480"/>
         <w:rPr>
-          <w:rFonts w:ascii="宋体" w:eastAsia="宋体" w:hAnsi="宋体" w:hint="eastAsia"/>
+          <w:rFonts w:ascii="宋体" w:eastAsia="宋体" w:hAnsi="宋体"/>
           <w:sz w:val="24"/>
           <w:szCs w:val="24"/>
         </w:rPr>
@@ -3037,6 +3037,10 @@
     <w:p>
       <w:pPr>
         <w:pStyle w:val="3"/>
+        <w:numPr>
+          <w:ilvl w:val="1"/>
+          <w:numId w:val="6"/>
+        </w:numPr>
         <w:rPr>
           <w:rFonts w:ascii="宋体" w:eastAsia="宋体" w:hAnsi="宋体"/>
           <w:sz w:val="28"/>
@@ -3049,7 +3053,7 @@
           <w:sz w:val="28"/>
           <w:szCs w:val="28"/>
         </w:rPr>
-        <w:t>3.1</w:t>
+        <w:t>等待</w:t>
       </w:r>
       <w:r>
         <w:rPr>
@@ -3057,7 +3061,7 @@
           <w:sz w:val="28"/>
           <w:szCs w:val="28"/>
         </w:rPr>
-        <w:t xml:space="preserve"> </w:t>
+        <w:t>/</w:t>
       </w:r>
       <w:r>
         <w:rPr>
@@ -3065,66 +3069,570 @@
           <w:sz w:val="28"/>
           <w:szCs w:val="28"/>
         </w:rPr>
-        <w:t>等待</w:t>
-      </w:r>
-      <w:r>
-        <w:rPr>
-          <w:rFonts w:ascii="宋体" w:eastAsia="宋体" w:hAnsi="宋体"/>
+        <w:t>通知机制</w:t>
+      </w:r>
+      <w:r>
+        <w:rPr>
+          <w:rFonts w:ascii="宋体" w:eastAsia="宋体" w:hAnsi="宋体" w:hint="eastAsia"/>
           <w:sz w:val="28"/>
           <w:szCs w:val="28"/>
         </w:rPr>
-        <w:t>/</w:t>
-      </w:r>
-      <w:r>
-        <w:rPr>
-          <w:rFonts w:ascii="宋体" w:eastAsia="宋体" w:hAnsi="宋体" w:hint="eastAsia"/>
+        <w:t>。</w:t>
+      </w:r>
+    </w:p>
+    <w:p>
+      <w:pPr>
+        <w:ind w:firstLineChars="200" w:firstLine="480"/>
+        <w:rPr>
+          <w:rFonts w:ascii="宋体" w:eastAsia="宋体" w:hAnsi="宋体"/>
+          <w:sz w:val="24"/>
+          <w:szCs w:val="24"/>
+        </w:rPr>
+      </w:pPr>
+      <w:r>
+        <w:rPr>
+          <w:rFonts w:ascii="宋体" w:eastAsia="宋体" w:hAnsi="宋体" w:hint="eastAsia"/>
+          <w:sz w:val="24"/>
+          <w:szCs w:val="24"/>
+        </w:rPr>
+        <w:t>等待通知的经典案例就是生产者消费者模型</w:t>
+      </w:r>
+    </w:p>
+    <w:p>
+      <w:pPr>
+        <w:ind w:firstLineChars="200" w:firstLine="480"/>
+        <w:rPr>
+          <w:rFonts w:ascii="宋体" w:eastAsia="宋体" w:hAnsi="宋体"/>
+          <w:sz w:val="24"/>
+          <w:szCs w:val="24"/>
+        </w:rPr>
+      </w:pPr>
+      <w:r>
+        <w:rPr>
+          <w:rFonts w:ascii="宋体" w:eastAsia="宋体" w:hAnsi="宋体"/>
+          <w:sz w:val="24"/>
+          <w:szCs w:val="24"/>
+        </w:rPr>
+        <w:t xml:space="preserve">Java </w:t>
+      </w:r>
+      <w:r>
+        <w:rPr>
+          <w:rFonts w:ascii="宋体" w:eastAsia="宋体" w:hAnsi="宋体" w:hint="eastAsia"/>
+          <w:sz w:val="24"/>
+          <w:szCs w:val="24"/>
+        </w:rPr>
+        <w:t>中用</w:t>
+      </w:r>
+      <w:r>
+        <w:rPr>
+          <w:rFonts w:ascii="宋体" w:eastAsia="宋体" w:hAnsi="宋体"/>
+          <w:sz w:val="24"/>
+          <w:szCs w:val="24"/>
+        </w:rPr>
+        <w:t>wait()</w:t>
+      </w:r>
+      <w:r>
+        <w:rPr>
+          <w:rFonts w:ascii="宋体" w:eastAsia="宋体" w:hAnsi="宋体" w:hint="eastAsia"/>
+          <w:sz w:val="24"/>
+          <w:szCs w:val="24"/>
+        </w:rPr>
+        <w:t>方法使当前线程进入等待状态，</w:t>
+      </w:r>
+      <w:r>
+        <w:rPr>
+          <w:rFonts w:ascii="宋体" w:eastAsia="宋体" w:hAnsi="宋体" w:hint="eastAsia"/>
+          <w:sz w:val="24"/>
+          <w:szCs w:val="24"/>
+          <w:highlight w:val="yellow"/>
+        </w:rPr>
+        <w:t>并且在w</w:t>
+      </w:r>
+      <w:r>
+        <w:rPr>
+          <w:rFonts w:ascii="宋体" w:eastAsia="宋体" w:hAnsi="宋体"/>
+          <w:sz w:val="24"/>
+          <w:szCs w:val="24"/>
+          <w:highlight w:val="yellow"/>
+        </w:rPr>
+        <w:t>ait()</w:t>
+      </w:r>
+      <w:r>
+        <w:rPr>
+          <w:rFonts w:ascii="宋体" w:eastAsia="宋体" w:hAnsi="宋体" w:hint="eastAsia"/>
+          <w:sz w:val="24"/>
+          <w:szCs w:val="24"/>
+          <w:highlight w:val="yellow"/>
+        </w:rPr>
+        <w:t>所在代码行处停止</w:t>
+      </w:r>
+      <w:r>
+        <w:rPr>
+          <w:rFonts w:ascii="宋体" w:eastAsia="宋体" w:hAnsi="宋体" w:hint="eastAsia"/>
+          <w:sz w:val="24"/>
+          <w:szCs w:val="24"/>
+        </w:rPr>
+        <w:t>，直到接到通知或被中断为止，</w:t>
+      </w:r>
+      <w:r>
+        <w:rPr>
+          <w:rFonts w:ascii="宋体" w:eastAsia="宋体" w:hAnsi="宋体" w:hint="eastAsia"/>
+          <w:sz w:val="24"/>
+          <w:szCs w:val="24"/>
+        </w:rPr>
+        <w:t>调用此方法前线程必须获得该对象的对象锁，因此</w:t>
+      </w:r>
+      <w:r>
+        <w:rPr>
+          <w:rFonts w:ascii="宋体" w:eastAsia="宋体" w:hAnsi="宋体" w:hint="eastAsia"/>
+          <w:sz w:val="24"/>
+          <w:szCs w:val="24"/>
+          <w:highlight w:val="yellow"/>
+        </w:rPr>
+        <w:t>只能在同步方法或同步代码块</w:t>
+      </w:r>
+      <w:r>
+        <w:rPr>
+          <w:rFonts w:ascii="宋体" w:eastAsia="宋体" w:hAnsi="宋体" w:hint="eastAsia"/>
+          <w:sz w:val="24"/>
+          <w:szCs w:val="24"/>
+        </w:rPr>
+        <w:t>中调用此方法，在</w:t>
+      </w:r>
+      <w:r>
+        <w:rPr>
+          <w:rFonts w:ascii="宋体" w:eastAsia="宋体" w:hAnsi="宋体" w:hint="eastAsia"/>
+          <w:sz w:val="24"/>
+          <w:szCs w:val="24"/>
+          <w:highlight w:val="yellow"/>
+        </w:rPr>
+        <w:t>执行w</w:t>
+      </w:r>
+      <w:r>
+        <w:rPr>
+          <w:rFonts w:ascii="宋体" w:eastAsia="宋体" w:hAnsi="宋体"/>
+          <w:sz w:val="24"/>
+          <w:szCs w:val="24"/>
+          <w:highlight w:val="yellow"/>
+        </w:rPr>
+        <w:t>ait()</w:t>
+      </w:r>
+      <w:r>
+        <w:rPr>
+          <w:rFonts w:ascii="宋体" w:eastAsia="宋体" w:hAnsi="宋体" w:hint="eastAsia"/>
+          <w:sz w:val="24"/>
+          <w:szCs w:val="24"/>
+          <w:highlight w:val="yellow"/>
+        </w:rPr>
+        <w:t>方法后释放锁</w:t>
+      </w:r>
+      <w:r>
+        <w:rPr>
+          <w:rFonts w:ascii="宋体" w:eastAsia="宋体" w:hAnsi="宋体" w:hint="eastAsia"/>
+          <w:sz w:val="24"/>
+          <w:szCs w:val="24"/>
+        </w:rPr>
+        <w:t>。</w:t>
+      </w:r>
+    </w:p>
+    <w:p>
+      <w:pPr>
+        <w:ind w:firstLineChars="200" w:firstLine="480"/>
+        <w:rPr>
+          <w:rFonts w:ascii="宋体" w:eastAsia="宋体" w:hAnsi="宋体"/>
+          <w:sz w:val="24"/>
+          <w:szCs w:val="24"/>
+        </w:rPr>
+      </w:pPr>
+      <w:r>
+        <w:rPr>
+          <w:rFonts w:ascii="宋体" w:eastAsia="宋体" w:hAnsi="宋体" w:hint="eastAsia"/>
+          <w:sz w:val="24"/>
+          <w:szCs w:val="24"/>
+        </w:rPr>
+        <w:t>Java中用n</w:t>
+      </w:r>
+      <w:r>
+        <w:rPr>
+          <w:rFonts w:ascii="宋体" w:eastAsia="宋体" w:hAnsi="宋体"/>
+          <w:sz w:val="24"/>
+          <w:szCs w:val="24"/>
+        </w:rPr>
+        <w:t>otify</w:t>
+      </w:r>
+      <w:r>
+        <w:rPr>
+          <w:rFonts w:ascii="宋体" w:eastAsia="宋体" w:hAnsi="宋体" w:hint="eastAsia"/>
+          <w:sz w:val="24"/>
+          <w:szCs w:val="24"/>
+        </w:rPr>
+        <w:t>(</w:t>
+      </w:r>
+      <w:r>
+        <w:rPr>
+          <w:rFonts w:ascii="宋体" w:eastAsia="宋体" w:hAnsi="宋体"/>
+          <w:sz w:val="24"/>
+          <w:szCs w:val="24"/>
+        </w:rPr>
+        <w:t>)</w:t>
+      </w:r>
+      <w:r>
+        <w:rPr>
+          <w:rFonts w:ascii="宋体" w:eastAsia="宋体" w:hAnsi="宋体" w:hint="eastAsia"/>
+          <w:sz w:val="24"/>
+          <w:szCs w:val="24"/>
+        </w:rPr>
+        <w:t>方法实现通知，调用前线程同样需要获得对象锁，</w:t>
+      </w:r>
+      <w:r>
+        <w:rPr>
+          <w:rFonts w:ascii="宋体" w:eastAsia="宋体" w:hAnsi="宋体" w:hint="eastAsia"/>
+          <w:sz w:val="24"/>
+          <w:szCs w:val="24"/>
+        </w:rPr>
+        <w:t>该方法用来通知那些可能等待在该对象的对象锁上的线程，如果有多个线程则由线程</w:t>
+      </w:r>
+      <w:proofErr w:type="gramStart"/>
+      <w:r>
+        <w:rPr>
+          <w:rFonts w:ascii="宋体" w:eastAsia="宋体" w:hAnsi="宋体" w:hint="eastAsia"/>
+          <w:sz w:val="24"/>
+          <w:szCs w:val="24"/>
+        </w:rPr>
+        <w:t>规划器</w:t>
+      </w:r>
+      <w:proofErr w:type="gramEnd"/>
+      <w:r>
+        <w:rPr>
+          <w:rFonts w:ascii="宋体" w:eastAsia="宋体" w:hAnsi="宋体" w:hint="eastAsia"/>
+          <w:sz w:val="24"/>
+          <w:szCs w:val="24"/>
+        </w:rPr>
+        <w:t>挑选其中一个呈w</w:t>
+      </w:r>
+      <w:r>
+        <w:rPr>
+          <w:rFonts w:ascii="宋体" w:eastAsia="宋体" w:hAnsi="宋体"/>
+          <w:sz w:val="24"/>
+          <w:szCs w:val="24"/>
+        </w:rPr>
+        <w:t>ait</w:t>
+      </w:r>
+      <w:r>
+        <w:rPr>
+          <w:rFonts w:ascii="宋体" w:eastAsia="宋体" w:hAnsi="宋体" w:hint="eastAsia"/>
+          <w:sz w:val="24"/>
+          <w:szCs w:val="24"/>
+        </w:rPr>
+        <w:t>状态的线程。</w:t>
+      </w:r>
+      <w:r>
+        <w:rPr>
+          <w:rFonts w:ascii="宋体" w:eastAsia="宋体" w:hAnsi="宋体" w:hint="eastAsia"/>
+          <w:sz w:val="24"/>
+          <w:szCs w:val="24"/>
+        </w:rPr>
+        <w:t>执行n</w:t>
+      </w:r>
+      <w:r>
+        <w:rPr>
+          <w:rFonts w:ascii="宋体" w:eastAsia="宋体" w:hAnsi="宋体"/>
+          <w:sz w:val="24"/>
+          <w:szCs w:val="24"/>
+        </w:rPr>
+        <w:t>otify()</w:t>
+      </w:r>
+      <w:r>
+        <w:rPr>
+          <w:rFonts w:ascii="宋体" w:eastAsia="宋体" w:hAnsi="宋体" w:hint="eastAsia"/>
+          <w:sz w:val="24"/>
+          <w:szCs w:val="24"/>
+        </w:rPr>
+        <w:t>方法之后，</w:t>
+      </w:r>
+      <w:r>
+        <w:rPr>
+          <w:rFonts w:ascii="宋体" w:eastAsia="宋体" w:hAnsi="宋体" w:hint="eastAsia"/>
+          <w:sz w:val="24"/>
+          <w:szCs w:val="24"/>
+          <w:highlight w:val="yellow"/>
+        </w:rPr>
+        <w:t>当前线程不会马上释放该对象锁</w:t>
+      </w:r>
+      <w:r>
+        <w:rPr>
+          <w:rFonts w:ascii="宋体" w:eastAsia="宋体" w:hAnsi="宋体" w:hint="eastAsia"/>
+          <w:sz w:val="24"/>
+          <w:szCs w:val="24"/>
+        </w:rPr>
+        <w:t>，要等到执行n</w:t>
+      </w:r>
+      <w:r>
+        <w:rPr>
+          <w:rFonts w:ascii="宋体" w:eastAsia="宋体" w:hAnsi="宋体"/>
+          <w:sz w:val="24"/>
+          <w:szCs w:val="24"/>
+        </w:rPr>
+        <w:t>otify()</w:t>
+      </w:r>
+      <w:r>
+        <w:rPr>
+          <w:rFonts w:ascii="宋体" w:eastAsia="宋体" w:hAnsi="宋体" w:hint="eastAsia"/>
+          <w:sz w:val="24"/>
+          <w:szCs w:val="24"/>
+        </w:rPr>
+        <w:t>方法的线程将程序执行完，也就是说退出s</w:t>
+      </w:r>
+      <w:r>
+        <w:rPr>
+          <w:rFonts w:ascii="宋体" w:eastAsia="宋体" w:hAnsi="宋体"/>
+          <w:sz w:val="24"/>
+          <w:szCs w:val="24"/>
+        </w:rPr>
+        <w:t>ynchronized</w:t>
+      </w:r>
+      <w:r>
+        <w:rPr>
+          <w:rFonts w:ascii="宋体" w:eastAsia="宋体" w:hAnsi="宋体" w:hint="eastAsia"/>
+          <w:sz w:val="24"/>
+          <w:szCs w:val="24"/>
+        </w:rPr>
+        <w:t>代码块之后，当前线程才会释放锁。</w:t>
+      </w:r>
+      <w:r>
+        <w:rPr>
+          <w:rFonts w:ascii="宋体" w:eastAsia="宋体" w:hAnsi="宋体"/>
+          <w:sz w:val="24"/>
+          <w:szCs w:val="24"/>
+        </w:rPr>
+        <w:t>notify()</w:t>
+      </w:r>
+      <w:r>
+        <w:rPr>
+          <w:rFonts w:ascii="宋体" w:eastAsia="宋体" w:hAnsi="宋体" w:hint="eastAsia"/>
+          <w:sz w:val="24"/>
+          <w:szCs w:val="24"/>
+        </w:rPr>
+        <w:t>方法</w:t>
+      </w:r>
+      <w:r>
+        <w:rPr>
+          <w:rFonts w:ascii="宋体" w:eastAsia="宋体" w:hAnsi="宋体" w:hint="eastAsia"/>
+          <w:sz w:val="24"/>
+          <w:szCs w:val="24"/>
+        </w:rPr>
+        <w:t>可以使等待队列中的</w:t>
+      </w:r>
+      <w:r>
+        <w:rPr>
+          <w:rFonts w:ascii="宋体" w:eastAsia="宋体" w:hAnsi="宋体" w:hint="eastAsia"/>
+          <w:sz w:val="24"/>
+          <w:szCs w:val="24"/>
+          <w:highlight w:val="yellow"/>
+        </w:rPr>
+        <w:t>其中一个</w:t>
+      </w:r>
+      <w:r>
+        <w:rPr>
+          <w:rFonts w:ascii="宋体" w:eastAsia="宋体" w:hAnsi="宋体" w:hint="eastAsia"/>
+          <w:sz w:val="24"/>
+          <w:szCs w:val="24"/>
+        </w:rPr>
+        <w:t>线程唤醒，也就是进入可执行状态，</w:t>
+      </w:r>
+      <w:proofErr w:type="spellStart"/>
+      <w:r>
+        <w:rPr>
+          <w:rFonts w:ascii="宋体" w:eastAsia="宋体" w:hAnsi="宋体" w:hint="eastAsia"/>
+          <w:sz w:val="24"/>
+          <w:szCs w:val="24"/>
+        </w:rPr>
+        <w:t>n</w:t>
+      </w:r>
+      <w:r>
+        <w:rPr>
+          <w:rFonts w:ascii="宋体" w:eastAsia="宋体" w:hAnsi="宋体"/>
+          <w:sz w:val="24"/>
+          <w:szCs w:val="24"/>
+        </w:rPr>
+        <w:t>otifyAll</w:t>
+      </w:r>
+      <w:proofErr w:type="spellEnd"/>
+      <w:r>
+        <w:rPr>
+          <w:rFonts w:ascii="宋体" w:eastAsia="宋体" w:hAnsi="宋体"/>
+          <w:sz w:val="24"/>
+          <w:szCs w:val="24"/>
+        </w:rPr>
+        <w:t>()</w:t>
+      </w:r>
+      <w:r>
+        <w:rPr>
+          <w:rFonts w:ascii="宋体" w:eastAsia="宋体" w:hAnsi="宋体" w:hint="eastAsia"/>
+          <w:sz w:val="24"/>
+          <w:szCs w:val="24"/>
+        </w:rPr>
+        <w:t>方法，使等待在某一对象锁的线程</w:t>
+      </w:r>
+      <w:r>
+        <w:rPr>
+          <w:rFonts w:ascii="宋体" w:eastAsia="宋体" w:hAnsi="宋体" w:hint="eastAsia"/>
+          <w:sz w:val="24"/>
+          <w:szCs w:val="24"/>
+          <w:highlight w:val="yellow"/>
+        </w:rPr>
+        <w:t>全部</w:t>
+      </w:r>
+      <w:r>
+        <w:rPr>
+          <w:rFonts w:ascii="宋体" w:eastAsia="宋体" w:hAnsi="宋体" w:hint="eastAsia"/>
+          <w:sz w:val="24"/>
+          <w:szCs w:val="24"/>
+        </w:rPr>
+        <w:t>唤醒进入可执行状态</w:t>
+      </w:r>
+      <w:r>
+        <w:rPr>
+          <w:rFonts w:ascii="宋体" w:eastAsia="宋体" w:hAnsi="宋体" w:hint="eastAsia"/>
+          <w:sz w:val="24"/>
+          <w:szCs w:val="24"/>
+        </w:rPr>
+        <w:t>。</w:t>
+      </w:r>
+    </w:p>
+    <w:p>
+      <w:pPr>
+        <w:ind w:firstLineChars="200" w:firstLine="480"/>
+        <w:rPr>
+          <w:rFonts w:ascii="宋体" w:eastAsia="宋体" w:hAnsi="宋体" w:hint="eastAsia"/>
+          <w:sz w:val="24"/>
+          <w:szCs w:val="24"/>
+        </w:rPr>
+      </w:pPr>
+      <w:r>
+        <w:rPr>
+          <w:rFonts w:ascii="宋体" w:eastAsia="宋体" w:hAnsi="宋体" w:hint="eastAsia"/>
+          <w:sz w:val="24"/>
+          <w:szCs w:val="24"/>
+        </w:rPr>
+        <w:t>中断呈w</w:t>
+      </w:r>
+      <w:r>
+        <w:rPr>
+          <w:rFonts w:ascii="宋体" w:eastAsia="宋体" w:hAnsi="宋体"/>
+          <w:sz w:val="24"/>
+          <w:szCs w:val="24"/>
+        </w:rPr>
+        <w:t>ait</w:t>
+      </w:r>
+      <w:r>
+        <w:rPr>
+          <w:rFonts w:ascii="宋体" w:eastAsia="宋体" w:hAnsi="宋体" w:hint="eastAsia"/>
+          <w:sz w:val="24"/>
+          <w:szCs w:val="24"/>
+        </w:rPr>
+        <w:t>状态的线程会抛出异常，</w:t>
+      </w:r>
+      <w:r>
+        <w:rPr>
+          <w:rFonts w:ascii="宋体" w:eastAsia="宋体" w:hAnsi="宋体" w:hint="eastAsia"/>
+          <w:sz w:val="24"/>
+          <w:szCs w:val="24"/>
+        </w:rPr>
+        <w:t>即当线程调用w</w:t>
+      </w:r>
+      <w:r>
+        <w:rPr>
+          <w:rFonts w:ascii="宋体" w:eastAsia="宋体" w:hAnsi="宋体"/>
+          <w:sz w:val="24"/>
+          <w:szCs w:val="24"/>
+        </w:rPr>
+        <w:t>ait()</w:t>
+      </w:r>
+      <w:r>
+        <w:rPr>
+          <w:rFonts w:ascii="宋体" w:eastAsia="宋体" w:hAnsi="宋体" w:hint="eastAsia"/>
+          <w:sz w:val="24"/>
+          <w:szCs w:val="24"/>
+        </w:rPr>
+        <w:t>后未被唤醒时调用i</w:t>
+      </w:r>
+      <w:r>
+        <w:rPr>
+          <w:rFonts w:ascii="宋体" w:eastAsia="宋体" w:hAnsi="宋体"/>
+          <w:sz w:val="24"/>
+          <w:szCs w:val="24"/>
+        </w:rPr>
+        <w:t>nterrupt()</w:t>
+      </w:r>
+      <w:r>
+        <w:rPr>
+          <w:rFonts w:ascii="宋体" w:eastAsia="宋体" w:hAnsi="宋体" w:hint="eastAsia"/>
+          <w:sz w:val="24"/>
+          <w:szCs w:val="24"/>
+        </w:rPr>
+        <w:t>方法会抛出线程中断异常</w:t>
+      </w:r>
+      <w:proofErr w:type="spellStart"/>
+      <w:r>
+        <w:rPr>
+          <w:rFonts w:ascii="宋体" w:eastAsia="宋体" w:hAnsi="宋体" w:hint="eastAsia"/>
+          <w:sz w:val="24"/>
+          <w:szCs w:val="24"/>
+        </w:rPr>
+        <w:t>I</w:t>
+      </w:r>
+      <w:r>
+        <w:rPr>
+          <w:rFonts w:ascii="宋体" w:eastAsia="宋体" w:hAnsi="宋体"/>
+          <w:sz w:val="24"/>
+          <w:szCs w:val="24"/>
+        </w:rPr>
+        <w:t>nterruptedException</w:t>
+      </w:r>
+      <w:proofErr w:type="spellEnd"/>
+      <w:r>
+        <w:rPr>
+          <w:rFonts w:ascii="宋体" w:eastAsia="宋体" w:hAnsi="宋体" w:hint="eastAsia"/>
+          <w:sz w:val="24"/>
+          <w:szCs w:val="24"/>
+        </w:rPr>
+        <w:t>。</w:t>
+      </w:r>
+      <w:bookmarkStart w:id="0" w:name="_GoBack"/>
+      <w:bookmarkEnd w:id="0"/>
+    </w:p>
+    <w:p>
+      <w:pPr>
+        <w:pStyle w:val="3"/>
+        <w:rPr>
+          <w:rFonts w:ascii="宋体" w:eastAsia="宋体" w:hAnsi="宋体"/>
           <w:sz w:val="28"/>
           <w:szCs w:val="28"/>
         </w:rPr>
-        <w:t>通知机制</w:t>
-      </w:r>
+      </w:pPr>
       <w:r>
         <w:rPr>
           <w:rFonts w:ascii="宋体" w:eastAsia="宋体" w:hAnsi="宋体" w:hint="eastAsia"/>
           <w:sz w:val="28"/>
           <w:szCs w:val="28"/>
         </w:rPr>
-        <w:t>。</w:t>
-      </w:r>
-      <w:bookmarkStart w:id="0" w:name="_GoBack"/>
-      <w:bookmarkEnd w:id="0"/>
-    </w:p>
-    <w:p>
-      <w:pPr>
-        <w:pStyle w:val="3"/>
+        <w:t>3.2</w:t>
+      </w:r>
+      <w:r>
         <w:rPr>
           <w:rFonts w:ascii="宋体" w:eastAsia="宋体" w:hAnsi="宋体"/>
           <w:sz w:val="28"/>
           <w:szCs w:val="28"/>
         </w:rPr>
-      </w:pPr>
+        <w:t xml:space="preserve"> </w:t>
+      </w:r>
       <w:r>
         <w:rPr>
           <w:rFonts w:ascii="宋体" w:eastAsia="宋体" w:hAnsi="宋体" w:hint="eastAsia"/>
           <w:sz w:val="28"/>
           <w:szCs w:val="28"/>
         </w:rPr>
-        <w:t>3.2</w:t>
-      </w:r>
-      <w:r>
-        <w:rPr>
-          <w:rFonts w:ascii="宋体" w:eastAsia="宋体" w:hAnsi="宋体"/>
-          <w:sz w:val="28"/>
-          <w:szCs w:val="28"/>
-        </w:rPr>
-        <w:t xml:space="preserve"> </w:t>
-      </w:r>
-      <w:r>
-        <w:rPr>
-          <w:rFonts w:ascii="宋体" w:eastAsia="宋体" w:hAnsi="宋体" w:hint="eastAsia"/>
-          <w:sz w:val="28"/>
-          <w:szCs w:val="28"/>
-        </w:rPr>
         <w:t>联合线程的使用</w:t>
       </w:r>
     </w:p>
@@ -3132,7 +3640,7 @@
       <w:pPr>
         <w:pStyle w:val="3"/>
         <w:rPr>
-          <w:rFonts w:ascii="宋体" w:eastAsia="宋体" w:hAnsi="宋体" w:hint="eastAsia"/>
+          <w:rFonts w:ascii="宋体" w:eastAsia="宋体" w:hAnsi="宋体"/>
           <w:sz w:val="28"/>
           <w:szCs w:val="28"/>
         </w:rPr>
@@ -3735,9 +4243,9 @@
   </w:abstractNum>
   <w:abstractNum w:abstractNumId="5" w15:restartNumberingAfterBreak="0">
     <w:nsid w:val="6ED23F6B"/>
-    <w:multiLevelType w:val="hybridMultilevel"/>
-    <w:tmpl w:val="74F2C7D8"/>
-    <w:lvl w:ilvl="0" w:tplc="EA844AEA">
+    <w:multiLevelType w:val="multilevel"/>
+    <w:tmpl w:val="80F82B80"/>
+    <w:lvl w:ilvl="0">
       <w:start w:val="1"/>
       <w:numFmt w:val="decimal"/>
       <w:lvlText w:val="%1."/>
@@ -3749,77 +4257,109 @@
         <w:rFonts w:hint="default"/>
       </w:rPr>
     </w:lvl>
-    <w:lvl w:ilvl="1" w:tplc="04090019" w:tentative="1">
-      <w:start w:val="1"/>
-      <w:numFmt w:val="lowerLetter"/>
-      <w:lvlText w:val="%2)"/>
+    <w:lvl w:ilvl="1">
+      <w:start w:val="1"/>
+      <w:numFmt w:val="decimal"/>
+      <w:isLgl/>
+      <w:lvlText w:val="%1.%2"/>
       <w:lvlJc w:val="left"/>
       <w:pPr>
-        <w:ind w:left="1320" w:hanging="420"/>
-      </w:pPr>
-    </w:lvl>
-    <w:lvl w:ilvl="2" w:tplc="0409001B" w:tentative="1">
-      <w:start w:val="1"/>
-      <w:numFmt w:val="lowerRoman"/>
-      <w:lvlText w:val="%3."/>
-      <w:lvlJc w:val="right"/>
-      <w:pPr>
-        <w:ind w:left="1740" w:hanging="420"/>
-      </w:pPr>
-    </w:lvl>
-    <w:lvl w:ilvl="3" w:tplc="0409000F" w:tentative="1">
+        <w:ind w:left="1044" w:hanging="564"/>
+      </w:pPr>
+      <w:rPr>
+        <w:rFonts w:hint="default"/>
+      </w:rPr>
+    </w:lvl>
+    <w:lvl w:ilvl="2">
       <w:start w:val="1"/>
       <w:numFmt w:val="decimal"/>
-      <w:lvlText w:val="%4."/>
+      <w:isLgl/>
+      <w:lvlText w:val="%1.%2.%3"/>
       <w:lvlJc w:val="left"/>
       <w:pPr>
-        <w:ind w:left="2160" w:hanging="420"/>
-      </w:pPr>
-    </w:lvl>
-    <w:lvl w:ilvl="4" w:tplc="04090019" w:tentative="1">
-      <w:start w:val="1"/>
-      <w:numFmt w:val="lowerLetter"/>
-      <w:lvlText w:val="%5)"/>
+        <w:ind w:left="1200" w:hanging="720"/>
+      </w:pPr>
+      <w:rPr>
+        <w:rFonts w:hint="default"/>
+      </w:rPr>
+    </w:lvl>
+    <w:lvl w:ilvl="3">
+      <w:start w:val="1"/>
+      <w:numFmt w:val="decimal"/>
+      <w:isLgl/>
+      <w:lvlText w:val="%1.%2.%3.%4"/>
       <w:lvlJc w:val="left"/>
       <w:pPr>
-        <w:ind w:left="2580" w:hanging="420"/>
-      </w:pPr>
-    </w:lvl>
-    <w:lvl w:ilvl="5" w:tplc="0409001B" w:tentative="1">
-      <w:start w:val="1"/>
-      <w:numFmt w:val="lowerRoman"/>
-      <w:lvlText w:val="%6."/>
-      <w:lvlJc w:val="right"/>
-      <w:pPr>
-        <w:ind w:left="3000" w:hanging="420"/>
-      </w:pPr>
-    </w:lvl>
-    <w:lvl w:ilvl="6" w:tplc="0409000F" w:tentative="1">
+        <w:ind w:left="1200" w:hanging="720"/>
+      </w:pPr>
+      <w:rPr>
+        <w:rFonts w:hint="default"/>
+      </w:rPr>
+    </w:lvl>
+    <w:lvl w:ilvl="4">
       <w:start w:val="1"/>
       <w:numFmt w:val="decimal"/>
-      <w:lvlText w:val="%7."/>
+      <w:isLgl/>
+      <w:lvlText w:val="%1.%2.%3.%4.%5"/>
       <w:lvlJc w:val="left"/>
       <w:pPr>
-        <w:ind w:left="3420" w:hanging="420"/>
-      </w:pPr>
-    </w:lvl>
-    <w:lvl w:ilvl="7" w:tplc="04090019" w:tentative="1">
-      <w:start w:val="1"/>
-      <w:numFmt w:val="lowerLetter"/>
-      <w:lvlText w:val="%8)"/>
+        <w:ind w:left="1560" w:hanging="1080"/>
+      </w:pPr>
+      <w:rPr>
+        <w:rFonts w:hint="default"/>
+      </w:rPr>
+    </w:lvl>
+    <w:lvl w:ilvl="5">
+      <w:start w:val="1"/>
+      <w:numFmt w:val="decimal"/>
+      <w:isLgl/>
+      <w:lvlText w:val="%1.%2.%3.%4.%5.%6"/>
       <w:lvlJc w:val="left"/>
       <w:pPr>
-        <w:ind w:left="3840" w:hanging="420"/>
-      </w:pPr>
-    </w:lvl>
-    <w:lvl w:ilvl="8" w:tplc="0409001B" w:tentative="1">
-      <w:start w:val="1"/>
-      <w:numFmt w:val="lowerRoman"/>
-      <w:lvlText w:val="%9."/>
-      <w:lvlJc w:val="right"/>
-      <w:pPr>
-        <w:ind w:left="4260" w:hanging="420"/>
-      </w:pPr>
+        <w:ind w:left="1560" w:hanging="1080"/>
+      </w:pPr>
+      <w:rPr>
+        <w:rFonts w:hint="default"/>
+      </w:rPr>
+    </w:lvl>
+    <w:lvl w:ilvl="6">
+      <w:start w:val="1"/>
+      <w:numFmt w:val="decimal"/>
+      <w:isLgl/>
+      <w:lvlText w:val="%1.%2.%3.%4.%5.%6.%7"/>
+      <w:lvlJc w:val="left"/>
+      <w:pPr>
+        <w:ind w:left="1920" w:hanging="1440"/>
+      </w:pPr>
+      <w:rPr>
+        <w:rFonts w:hint="default"/>
+      </w:rPr>
+    </w:lvl>
+    <w:lvl w:ilvl="7">
+      <w:start w:val="1"/>
+      <w:numFmt w:val="decimal"/>
+      <w:isLgl/>
+      <w:lvlText w:val="%1.%2.%3.%4.%5.%6.%7.%8"/>
+      <w:lvlJc w:val="left"/>
+      <w:pPr>
+        <w:ind w:left="1920" w:hanging="1440"/>
+      </w:pPr>
+      <w:rPr>
+        <w:rFonts w:hint="default"/>
+      </w:rPr>
+    </w:lvl>
+    <w:lvl w:ilvl="8">
+      <w:start w:val="1"/>
+      <w:numFmt w:val="decimal"/>
+      <w:isLgl/>
+      <w:lvlText w:val="%1.%2.%3.%4.%5.%6.%7.%8.%9"/>
+      <w:lvlJc w:val="left"/>
+      <w:pPr>
+        <w:ind w:left="2280" w:hanging="1800"/>
+      </w:pPr>
+      <w:rPr>
+        <w:rFonts w:hint="default"/>
+      </w:rPr>
     </w:lvl>
   </w:abstractNum>
   <w:num w:numId="1">
@@ -4715,7 +5255,7 @@
 </file>
 
 <file path=customXml/itemProps1.xml><?xml version="1.0" encoding="utf-8"?>
-<ds:datastoreItem xmlns:ds="http://schemas.openxmlformats.org/officeDocument/2006/customXml" ds:itemID="{F2133F9A-9D63-451D-AD07-AF6B9D9ED858}">
+<ds:datastoreItem xmlns:ds="http://schemas.openxmlformats.org/officeDocument/2006/customXml" ds:itemID="{5675A8F3-6005-4CC2-9056-C1E5E6D52124}">
   <ds:schemaRefs>
     <ds:schemaRef ds:uri="http://schemas.openxmlformats.org/officeDocument/2006/bibliography"/>
   </ds:schemaRefs>

--- a/java-multithread-summary.docx
+++ b/java-multithread-summary.docx
@@ -4011,25 +4011,7 @@
           <w:sz w:val="24"/>
           <w:szCs w:val="24"/>
         </w:rPr>
-        <w:t>生产</w:t>
-      </w:r>
-      <w:proofErr w:type="gramStart"/>
-      <w:r>
-        <w:rPr>
-          <w:rFonts w:ascii="Times New Roman" w:eastAsia="宋体" w:hAnsi="Times New Roman" w:cs="Times New Roman"/>
-          <w:sz w:val="24"/>
-          <w:szCs w:val="24"/>
-        </w:rPr>
-        <w:t>一</w:t>
-      </w:r>
-      <w:proofErr w:type="gramEnd"/>
-      <w:r>
-        <w:rPr>
-          <w:rFonts w:ascii="Times New Roman" w:eastAsia="宋体" w:hAnsi="Times New Roman" w:cs="Times New Roman"/>
-          <w:sz w:val="24"/>
-          <w:szCs w:val="24"/>
-        </w:rPr>
-        <w:t>消费的模型可正常执行，多消费</w:t>
+        <w:t>生产一消费的模型可正常执行，多消费</w:t>
       </w:r>
       <w:r>
         <w:rPr>
@@ -5579,8 +5561,6 @@
         </w:rPr>
         <w:t>对象</w:t>
       </w:r>
-      <w:bookmarkStart w:id="0" w:name="_GoBack"/>
-      <w:bookmarkEnd w:id="0"/>
     </w:p>
     <w:p>
       <w:pPr>
@@ -5858,7 +5838,7 @@
           <w:sz w:val="24"/>
           <w:szCs w:val="24"/>
         </w:rPr>
-        <w:t>为空但也</w:t>
+        <w:t>为空但</w:t>
       </w:r>
       <w:proofErr w:type="gramEnd"/>
       <w:r>
@@ -5867,7 +5847,7 @@
           <w:sz w:val="24"/>
           <w:szCs w:val="24"/>
         </w:rPr>
-        <w:t>都仍然彼此独立</w:t>
+        <w:t>也都仍然彼此独立</w:t>
       </w:r>
       <w:r>
         <w:rPr>
@@ -5974,6 +5954,2424 @@
           <w:szCs w:val="30"/>
         </w:rPr>
         <w:t>的使用</w:t>
+      </w:r>
+    </w:p>
+    <w:p>
+      <w:pPr>
+        <w:ind w:firstLineChars="200" w:firstLine="480"/>
+        <w:rPr>
+          <w:rFonts w:ascii="Times New Roman" w:eastAsia="宋体" w:hAnsi="Times New Roman" w:cs="Times New Roman"/>
+          <w:sz w:val="24"/>
+          <w:szCs w:val="24"/>
+        </w:rPr>
+      </w:pPr>
+      <w:r>
+        <w:rPr>
+          <w:rFonts w:ascii="Times New Roman" w:eastAsia="宋体" w:hAnsi="Times New Roman" w:cs="Times New Roman"/>
+          <w:sz w:val="24"/>
+          <w:szCs w:val="24"/>
+        </w:rPr>
+        <w:t>首先说一下为什么已经有</w:t>
+      </w:r>
+      <w:r>
+        <w:rPr>
+          <w:rFonts w:ascii="Times New Roman" w:eastAsia="宋体" w:hAnsi="Times New Roman" w:cs="Times New Roman"/>
+          <w:sz w:val="24"/>
+          <w:szCs w:val="24"/>
+        </w:rPr>
+        <w:t>synchronized</w:t>
+      </w:r>
+      <w:r>
+        <w:rPr>
+          <w:rFonts w:ascii="Times New Roman" w:eastAsia="宋体" w:hAnsi="Times New Roman" w:cs="Times New Roman"/>
+          <w:sz w:val="24"/>
+          <w:szCs w:val="24"/>
+        </w:rPr>
+        <w:t>关键字还要引入</w:t>
+      </w:r>
+      <w:r>
+        <w:rPr>
+          <w:rFonts w:ascii="Times New Roman" w:eastAsia="宋体" w:hAnsi="Times New Roman" w:cs="Times New Roman"/>
+          <w:sz w:val="24"/>
+          <w:szCs w:val="24"/>
+        </w:rPr>
+        <w:t>Lock</w:t>
+      </w:r>
+      <w:r>
+        <w:rPr>
+          <w:rFonts w:ascii="Times New Roman" w:eastAsia="宋体" w:hAnsi="Times New Roman" w:cs="Times New Roman"/>
+          <w:sz w:val="24"/>
+          <w:szCs w:val="24"/>
+        </w:rPr>
+        <w:t>接口这种神奇的东西呢，记得上面提到的假死，提到</w:t>
+      </w:r>
+      <w:r>
+        <w:rPr>
+          <w:rFonts w:ascii="Times New Roman" w:eastAsia="宋体" w:hAnsi="Times New Roman" w:cs="Times New Roman"/>
+          <w:sz w:val="24"/>
+          <w:szCs w:val="24"/>
+        </w:rPr>
+        <w:t>notify/</w:t>
+      </w:r>
+      <w:proofErr w:type="spellStart"/>
+      <w:r>
+        <w:rPr>
+          <w:rFonts w:ascii="Times New Roman" w:eastAsia="宋体" w:hAnsi="Times New Roman" w:cs="Times New Roman"/>
+          <w:sz w:val="24"/>
+          <w:szCs w:val="24"/>
+        </w:rPr>
+        <w:t>notifyAll</w:t>
+      </w:r>
+      <w:proofErr w:type="spellEnd"/>
+      <w:r>
+        <w:rPr>
+          <w:rFonts w:ascii="Times New Roman" w:eastAsia="宋体" w:hAnsi="Times New Roman" w:cs="Times New Roman"/>
+          <w:sz w:val="24"/>
+          <w:szCs w:val="24"/>
+        </w:rPr>
+        <w:t>唤醒所有等待在相同锁上的线程，如果是唤醒同类线程，那么</w:t>
+      </w:r>
+      <w:proofErr w:type="gramStart"/>
+      <w:r>
+        <w:rPr>
+          <w:rFonts w:ascii="Times New Roman" w:eastAsia="宋体" w:hAnsi="Times New Roman" w:cs="Times New Roman"/>
+          <w:sz w:val="24"/>
+          <w:szCs w:val="24"/>
+        </w:rPr>
+        <w:t>无疑多</w:t>
+      </w:r>
+      <w:proofErr w:type="gramEnd"/>
+      <w:r>
+        <w:rPr>
+          <w:rFonts w:ascii="Times New Roman" w:eastAsia="宋体" w:hAnsi="Times New Roman" w:cs="Times New Roman"/>
+          <w:sz w:val="24"/>
+          <w:szCs w:val="24"/>
+        </w:rPr>
+        <w:t>了一次线程切换增加了系统开销</w:t>
+      </w:r>
+      <w:r>
+        <w:rPr>
+          <w:rFonts w:ascii="Times New Roman" w:eastAsia="宋体" w:hAnsi="Times New Roman" w:cs="Times New Roman"/>
+          <w:sz w:val="24"/>
+          <w:szCs w:val="24"/>
+        </w:rPr>
+        <w:t>，而</w:t>
+      </w:r>
+      <w:r>
+        <w:rPr>
+          <w:rFonts w:ascii="Times New Roman" w:eastAsia="宋体" w:hAnsi="Times New Roman" w:cs="Times New Roman"/>
+          <w:sz w:val="24"/>
+          <w:szCs w:val="24"/>
+        </w:rPr>
+        <w:t>Lock</w:t>
+      </w:r>
+      <w:r>
+        <w:rPr>
+          <w:rFonts w:ascii="Times New Roman" w:eastAsia="宋体" w:hAnsi="Times New Roman" w:cs="Times New Roman"/>
+          <w:sz w:val="24"/>
+          <w:szCs w:val="24"/>
+        </w:rPr>
+        <w:t>接口的出现，可以</w:t>
+      </w:r>
+      <w:r>
+        <w:rPr>
+          <w:rFonts w:ascii="Times New Roman" w:eastAsia="宋体" w:hAnsi="Times New Roman" w:cs="Times New Roman"/>
+          <w:sz w:val="24"/>
+          <w:szCs w:val="24"/>
+          <w:highlight w:val="yellow"/>
+        </w:rPr>
+        <w:t>手动</w:t>
+      </w:r>
+      <w:r>
+        <w:rPr>
+          <w:rFonts w:ascii="Times New Roman" w:eastAsia="宋体" w:hAnsi="Times New Roman" w:cs="Times New Roman"/>
+          <w:sz w:val="24"/>
+          <w:szCs w:val="24"/>
+        </w:rPr>
+        <w:t>获取和释放</w:t>
+      </w:r>
+      <w:r>
+        <w:rPr>
+          <w:rFonts w:ascii="Times New Roman" w:eastAsia="宋体" w:hAnsi="Times New Roman" w:cs="Times New Roman"/>
+          <w:sz w:val="24"/>
+          <w:szCs w:val="24"/>
+          <w:highlight w:val="yellow"/>
+        </w:rPr>
+        <w:t>指定锁</w:t>
+      </w:r>
+      <w:r>
+        <w:rPr>
+          <w:rFonts w:ascii="Times New Roman" w:eastAsia="宋体" w:hAnsi="Times New Roman" w:cs="Times New Roman"/>
+          <w:sz w:val="24"/>
+          <w:szCs w:val="24"/>
+        </w:rPr>
+        <w:t>，比如我们生产者消费者模型中，声明有生产锁和消费</w:t>
+      </w:r>
+      <w:proofErr w:type="gramStart"/>
+      <w:r>
+        <w:rPr>
+          <w:rFonts w:ascii="Times New Roman" w:eastAsia="宋体" w:hAnsi="Times New Roman" w:cs="Times New Roman"/>
+          <w:sz w:val="24"/>
+          <w:szCs w:val="24"/>
+        </w:rPr>
+        <w:t>锁两种</w:t>
+      </w:r>
+      <w:proofErr w:type="gramEnd"/>
+      <w:r>
+        <w:rPr>
+          <w:rFonts w:ascii="Times New Roman" w:eastAsia="宋体" w:hAnsi="Times New Roman" w:cs="Times New Roman"/>
+          <w:sz w:val="24"/>
+          <w:szCs w:val="24"/>
+        </w:rPr>
+        <w:t>锁，每生产完一个物品时唤醒消费锁，每消费完一个物品时唤醒生产锁，保证系统切换的线程</w:t>
+      </w:r>
+      <w:r>
+        <w:rPr>
+          <w:rFonts w:ascii="Times New Roman" w:eastAsia="宋体" w:hAnsi="Times New Roman" w:cs="Times New Roman"/>
+          <w:sz w:val="24"/>
+          <w:szCs w:val="24"/>
+        </w:rPr>
+        <w:t>是</w:t>
+      </w:r>
+      <w:r>
+        <w:rPr>
+          <w:rFonts w:ascii="Times New Roman" w:eastAsia="宋体" w:hAnsi="Times New Roman" w:cs="Times New Roman"/>
+          <w:sz w:val="24"/>
+          <w:szCs w:val="24"/>
+        </w:rPr>
+        <w:t>异类线程，从而提高系统性能。</w:t>
+      </w:r>
+      <w:r>
+        <w:rPr>
+          <w:rFonts w:ascii="Times New Roman" w:eastAsia="宋体" w:hAnsi="Times New Roman" w:cs="Times New Roman"/>
+          <w:sz w:val="24"/>
+          <w:szCs w:val="24"/>
+        </w:rPr>
+        <w:t>Lock</w:t>
+      </w:r>
+      <w:r>
+        <w:rPr>
+          <w:rFonts w:ascii="Times New Roman" w:eastAsia="宋体" w:hAnsi="Times New Roman" w:cs="Times New Roman"/>
+          <w:sz w:val="24"/>
+          <w:szCs w:val="24"/>
+        </w:rPr>
+        <w:t>接口有两个实现类。</w:t>
+      </w:r>
+    </w:p>
+    <w:p>
+      <w:pPr>
+        <w:pStyle w:val="3"/>
+        <w:rPr>
+          <w:rFonts w:ascii="Times New Roman" w:eastAsia="宋体" w:hAnsi="Times New Roman" w:cs="Times New Roman"/>
+          <w:sz w:val="24"/>
+          <w:szCs w:val="24"/>
+        </w:rPr>
+      </w:pPr>
+      <w:r>
+        <w:rPr>
+          <w:rFonts w:ascii="Times New Roman" w:eastAsia="宋体" w:hAnsi="Times New Roman" w:cs="Times New Roman"/>
+          <w:sz w:val="24"/>
+          <w:szCs w:val="24"/>
+        </w:rPr>
+        <w:lastRenderedPageBreak/>
+        <w:t xml:space="preserve">4.1 </w:t>
+      </w:r>
+      <w:proofErr w:type="spellStart"/>
+      <w:r>
+        <w:rPr>
+          <w:rFonts w:ascii="Times New Roman" w:eastAsia="宋体" w:hAnsi="Times New Roman" w:cs="Times New Roman"/>
+          <w:sz w:val="24"/>
+          <w:szCs w:val="24"/>
+        </w:rPr>
+        <w:t>ReentrantLock</w:t>
+      </w:r>
+      <w:proofErr w:type="spellEnd"/>
+    </w:p>
+    <w:p>
+      <w:pPr>
+        <w:ind w:firstLineChars="200" w:firstLine="480"/>
+        <w:rPr>
+          <w:rFonts w:ascii="Times New Roman" w:eastAsia="宋体" w:hAnsi="Times New Roman" w:cs="Times New Roman"/>
+          <w:sz w:val="24"/>
+          <w:szCs w:val="24"/>
+        </w:rPr>
+      </w:pPr>
+      <w:r>
+        <w:rPr>
+          <w:rFonts w:ascii="Times New Roman" w:eastAsia="宋体" w:hAnsi="Times New Roman" w:cs="Times New Roman"/>
+          <w:sz w:val="24"/>
+          <w:szCs w:val="24"/>
+          <w:highlight w:val="yellow"/>
+        </w:rPr>
+        <w:t>声明锁：</w:t>
+      </w:r>
+    </w:p>
+    <w:p>
+      <w:pPr>
+        <w:ind w:firstLineChars="200" w:firstLine="480"/>
+        <w:rPr>
+          <w:rFonts w:ascii="Times New Roman" w:eastAsia="宋体" w:hAnsi="Times New Roman" w:cs="Times New Roman"/>
+          <w:sz w:val="24"/>
+          <w:szCs w:val="24"/>
+        </w:rPr>
+      </w:pPr>
+      <w:r>
+        <w:rPr>
+          <w:rFonts w:ascii="Times New Roman" w:eastAsia="宋体" w:hAnsi="Times New Roman" w:cs="Times New Roman"/>
+          <w:sz w:val="24"/>
+          <w:szCs w:val="24"/>
+        </w:rPr>
+        <w:t xml:space="preserve">Lock lock=new </w:t>
+      </w:r>
+      <w:proofErr w:type="spellStart"/>
+      <w:proofErr w:type="gramStart"/>
+      <w:r>
+        <w:rPr>
+          <w:rFonts w:ascii="Times New Roman" w:eastAsia="宋体" w:hAnsi="Times New Roman" w:cs="Times New Roman"/>
+          <w:sz w:val="24"/>
+          <w:szCs w:val="24"/>
+        </w:rPr>
+        <w:t>ReentrantLock</w:t>
+      </w:r>
+      <w:proofErr w:type="spellEnd"/>
+      <w:r>
+        <w:rPr>
+          <w:rFonts w:ascii="Times New Roman" w:eastAsia="宋体" w:hAnsi="Times New Roman" w:cs="Times New Roman"/>
+          <w:sz w:val="24"/>
+          <w:szCs w:val="24"/>
+        </w:rPr>
+        <w:t>(</w:t>
+      </w:r>
+      <w:proofErr w:type="gramEnd"/>
+      <w:r>
+        <w:rPr>
+          <w:rFonts w:ascii="Times New Roman" w:eastAsia="宋体" w:hAnsi="Times New Roman" w:cs="Times New Roman"/>
+          <w:sz w:val="24"/>
+          <w:szCs w:val="24"/>
+        </w:rPr>
+        <w:t>);</w:t>
+      </w:r>
+    </w:p>
+    <w:p>
+      <w:pPr>
+        <w:ind w:firstLineChars="200" w:firstLine="480"/>
+        <w:rPr>
+          <w:rFonts w:ascii="Times New Roman" w:eastAsia="宋体" w:hAnsi="Times New Roman" w:cs="Times New Roman"/>
+          <w:sz w:val="24"/>
+          <w:szCs w:val="24"/>
+        </w:rPr>
+      </w:pPr>
+      <w:r>
+        <w:rPr>
+          <w:rFonts w:ascii="Times New Roman" w:eastAsia="宋体" w:hAnsi="Times New Roman" w:cs="Times New Roman"/>
+          <w:sz w:val="24"/>
+          <w:szCs w:val="24"/>
+          <w:highlight w:val="yellow"/>
+        </w:rPr>
+        <w:t>获取锁：</w:t>
+      </w:r>
+    </w:p>
+    <w:p>
+      <w:pPr>
+        <w:ind w:firstLineChars="200" w:firstLine="480"/>
+        <w:rPr>
+          <w:rFonts w:ascii="Times New Roman" w:eastAsia="宋体" w:hAnsi="Times New Roman" w:cs="Times New Roman"/>
+          <w:sz w:val="24"/>
+          <w:szCs w:val="24"/>
+        </w:rPr>
+      </w:pPr>
+      <w:proofErr w:type="spellStart"/>
+      <w:proofErr w:type="gramStart"/>
+      <w:r>
+        <w:rPr>
+          <w:rFonts w:ascii="Times New Roman" w:eastAsia="宋体" w:hAnsi="Times New Roman" w:cs="Times New Roman"/>
+          <w:sz w:val="24"/>
+          <w:szCs w:val="24"/>
+        </w:rPr>
+        <w:t>lock.lock</w:t>
+      </w:r>
+      <w:proofErr w:type="spellEnd"/>
+      <w:proofErr w:type="gramEnd"/>
+      <w:r>
+        <w:rPr>
+          <w:rFonts w:ascii="Times New Roman" w:eastAsia="宋体" w:hAnsi="Times New Roman" w:cs="Times New Roman"/>
+          <w:sz w:val="24"/>
+          <w:szCs w:val="24"/>
+        </w:rPr>
+        <w:t>();</w:t>
+      </w:r>
+    </w:p>
+    <w:p>
+      <w:pPr>
+        <w:ind w:firstLineChars="200" w:firstLine="480"/>
+        <w:rPr>
+          <w:rFonts w:ascii="Times New Roman" w:eastAsia="宋体" w:hAnsi="Times New Roman" w:cs="Times New Roman"/>
+          <w:sz w:val="24"/>
+          <w:szCs w:val="24"/>
+        </w:rPr>
+      </w:pPr>
+      <w:r>
+        <w:rPr>
+          <w:rFonts w:ascii="Times New Roman" w:eastAsia="宋体" w:hAnsi="Times New Roman" w:cs="Times New Roman"/>
+          <w:sz w:val="24"/>
+          <w:szCs w:val="24"/>
+          <w:highlight w:val="yellow"/>
+        </w:rPr>
+        <w:t>释放锁：</w:t>
+      </w:r>
+    </w:p>
+    <w:p>
+      <w:pPr>
+        <w:ind w:firstLineChars="200" w:firstLine="480"/>
+        <w:rPr>
+          <w:rFonts w:ascii="Times New Roman" w:eastAsia="宋体" w:hAnsi="Times New Roman" w:cs="Times New Roman"/>
+          <w:sz w:val="24"/>
+          <w:szCs w:val="24"/>
+        </w:rPr>
+      </w:pPr>
+      <w:proofErr w:type="spellStart"/>
+      <w:proofErr w:type="gramStart"/>
+      <w:r>
+        <w:rPr>
+          <w:rFonts w:ascii="Times New Roman" w:eastAsia="宋体" w:hAnsi="Times New Roman" w:cs="Times New Roman"/>
+          <w:sz w:val="24"/>
+          <w:szCs w:val="24"/>
+        </w:rPr>
+        <w:t>lock.unlock</w:t>
+      </w:r>
+      <w:proofErr w:type="spellEnd"/>
+      <w:proofErr w:type="gramEnd"/>
+      <w:r>
+        <w:rPr>
+          <w:rFonts w:ascii="Times New Roman" w:eastAsia="宋体" w:hAnsi="Times New Roman" w:cs="Times New Roman"/>
+          <w:sz w:val="24"/>
+          <w:szCs w:val="24"/>
+        </w:rPr>
+        <w:t>();</w:t>
+      </w:r>
+    </w:p>
+    <w:p>
+      <w:pPr>
+        <w:ind w:firstLineChars="200" w:firstLine="480"/>
+        <w:rPr>
+          <w:rFonts w:ascii="Times New Roman" w:eastAsia="宋体" w:hAnsi="Times New Roman" w:cs="Times New Roman"/>
+          <w:sz w:val="24"/>
+          <w:szCs w:val="24"/>
+        </w:rPr>
+      </w:pPr>
+      <w:r>
+        <w:rPr>
+          <w:rFonts w:ascii="Times New Roman" w:eastAsia="宋体" w:hAnsi="Times New Roman" w:cs="Times New Roman"/>
+          <w:sz w:val="24"/>
+          <w:szCs w:val="24"/>
+        </w:rPr>
+        <w:t>其中获取锁与释放</w:t>
+      </w:r>
+      <w:proofErr w:type="gramStart"/>
+      <w:r>
+        <w:rPr>
+          <w:rFonts w:ascii="Times New Roman" w:eastAsia="宋体" w:hAnsi="Times New Roman" w:cs="Times New Roman"/>
+          <w:sz w:val="24"/>
+          <w:szCs w:val="24"/>
+        </w:rPr>
+        <w:t>锁之间</w:t>
+      </w:r>
+      <w:proofErr w:type="gramEnd"/>
+      <w:r>
+        <w:rPr>
+          <w:rFonts w:ascii="Times New Roman" w:eastAsia="宋体" w:hAnsi="Times New Roman" w:cs="Times New Roman"/>
+          <w:sz w:val="24"/>
+          <w:szCs w:val="24"/>
+        </w:rPr>
+        <w:t>的代码区即为同步区。</w:t>
+      </w:r>
+    </w:p>
+    <w:p>
+      <w:pPr>
+        <w:ind w:firstLineChars="200" w:firstLine="480"/>
+        <w:rPr>
+          <w:rFonts w:ascii="Times New Roman" w:eastAsia="宋体" w:hAnsi="Times New Roman" w:cs="Times New Roman"/>
+          <w:sz w:val="24"/>
+          <w:szCs w:val="24"/>
+        </w:rPr>
+      </w:pPr>
+      <w:r>
+        <w:rPr>
+          <w:rFonts w:ascii="Times New Roman" w:eastAsia="宋体" w:hAnsi="Times New Roman" w:cs="Times New Roman"/>
+          <w:sz w:val="24"/>
+          <w:szCs w:val="24"/>
+          <w:highlight w:val="yellow"/>
+        </w:rPr>
+        <w:t>使用</w:t>
+      </w:r>
+      <w:r>
+        <w:rPr>
+          <w:rFonts w:ascii="Times New Roman" w:eastAsia="宋体" w:hAnsi="Times New Roman" w:cs="Times New Roman"/>
+          <w:sz w:val="24"/>
+          <w:szCs w:val="24"/>
+          <w:highlight w:val="yellow"/>
+        </w:rPr>
+        <w:t>Condition</w:t>
+      </w:r>
+      <w:r>
+        <w:rPr>
+          <w:rFonts w:ascii="Times New Roman" w:eastAsia="宋体" w:hAnsi="Times New Roman" w:cs="Times New Roman"/>
+          <w:sz w:val="24"/>
+          <w:szCs w:val="24"/>
+          <w:highlight w:val="yellow"/>
+        </w:rPr>
+        <w:t>实现等待通知机制</w:t>
+      </w:r>
+      <w:r>
+        <w:rPr>
+          <w:rFonts w:ascii="Times New Roman" w:eastAsia="宋体" w:hAnsi="Times New Roman" w:cs="Times New Roman"/>
+          <w:sz w:val="24"/>
+          <w:szCs w:val="24"/>
+        </w:rPr>
+        <w:t>：</w:t>
+      </w:r>
+    </w:p>
+    <w:p>
+      <w:pPr>
+        <w:ind w:firstLineChars="200" w:firstLine="480"/>
+        <w:rPr>
+          <w:rFonts w:ascii="Times New Roman" w:eastAsia="宋体" w:hAnsi="Times New Roman" w:cs="Times New Roman"/>
+          <w:sz w:val="24"/>
+          <w:szCs w:val="24"/>
+        </w:rPr>
+      </w:pPr>
+      <w:r>
+        <w:rPr>
+          <w:rFonts w:ascii="Times New Roman" w:eastAsia="宋体" w:hAnsi="Times New Roman" w:cs="Times New Roman"/>
+          <w:sz w:val="24"/>
+          <w:szCs w:val="24"/>
+        </w:rPr>
+        <w:t>Condition condition=</w:t>
+      </w:r>
+      <w:proofErr w:type="spellStart"/>
+      <w:proofErr w:type="gramStart"/>
+      <w:r>
+        <w:rPr>
+          <w:rFonts w:ascii="Times New Roman" w:eastAsia="宋体" w:hAnsi="Times New Roman" w:cs="Times New Roman"/>
+          <w:sz w:val="24"/>
+          <w:szCs w:val="24"/>
+        </w:rPr>
+        <w:t>lock.newCondition</w:t>
+      </w:r>
+      <w:proofErr w:type="spellEnd"/>
+      <w:proofErr w:type="gramEnd"/>
+      <w:r>
+        <w:rPr>
+          <w:rFonts w:ascii="Times New Roman" w:eastAsia="宋体" w:hAnsi="Times New Roman" w:cs="Times New Roman"/>
+          <w:sz w:val="24"/>
+          <w:szCs w:val="24"/>
+        </w:rPr>
+        <w:t>();</w:t>
+      </w:r>
+    </w:p>
+    <w:p>
+      <w:pPr>
+        <w:ind w:firstLineChars="200" w:firstLine="480"/>
+        <w:rPr>
+          <w:rFonts w:ascii="Times New Roman" w:eastAsia="宋体" w:hAnsi="Times New Roman" w:cs="Times New Roman"/>
+          <w:sz w:val="24"/>
+          <w:szCs w:val="24"/>
+        </w:rPr>
+      </w:pPr>
+      <w:r>
+        <w:rPr>
+          <w:rFonts w:ascii="Times New Roman" w:eastAsia="宋体" w:hAnsi="Times New Roman" w:cs="Times New Roman"/>
+          <w:sz w:val="24"/>
+          <w:szCs w:val="24"/>
+        </w:rPr>
+        <w:t>等待：</w:t>
+      </w:r>
+    </w:p>
+    <w:p>
+      <w:pPr>
+        <w:ind w:firstLineChars="200" w:firstLine="480"/>
+        <w:rPr>
+          <w:rFonts w:ascii="Times New Roman" w:eastAsia="宋体" w:hAnsi="Times New Roman" w:cs="Times New Roman"/>
+          <w:sz w:val="24"/>
+          <w:szCs w:val="24"/>
+        </w:rPr>
+      </w:pPr>
+      <w:proofErr w:type="spellStart"/>
+      <w:proofErr w:type="gramStart"/>
+      <w:r>
+        <w:rPr>
+          <w:rFonts w:ascii="Times New Roman" w:eastAsia="宋体" w:hAnsi="Times New Roman" w:cs="Times New Roman"/>
+          <w:sz w:val="24"/>
+          <w:szCs w:val="24"/>
+        </w:rPr>
+        <w:t>condition.await</w:t>
+      </w:r>
+      <w:proofErr w:type="spellEnd"/>
+      <w:proofErr w:type="gramEnd"/>
+      <w:r>
+        <w:rPr>
+          <w:rFonts w:ascii="Times New Roman" w:eastAsia="宋体" w:hAnsi="Times New Roman" w:cs="Times New Roman"/>
+          <w:sz w:val="24"/>
+          <w:szCs w:val="24"/>
+        </w:rPr>
+        <w:t>();</w:t>
+      </w:r>
+    </w:p>
+    <w:p>
+      <w:pPr>
+        <w:ind w:firstLineChars="200" w:firstLine="480"/>
+        <w:rPr>
+          <w:rFonts w:ascii="Times New Roman" w:eastAsia="宋体" w:hAnsi="Times New Roman" w:cs="Times New Roman"/>
+          <w:sz w:val="24"/>
+          <w:szCs w:val="24"/>
+        </w:rPr>
+      </w:pPr>
+      <w:r>
+        <w:rPr>
+          <w:rFonts w:ascii="Times New Roman" w:eastAsia="宋体" w:hAnsi="Times New Roman" w:cs="Times New Roman"/>
+          <w:sz w:val="24"/>
+          <w:szCs w:val="24"/>
+        </w:rPr>
+        <w:t>通知：</w:t>
+      </w:r>
+    </w:p>
+    <w:p>
+      <w:pPr>
+        <w:ind w:firstLineChars="200" w:firstLine="480"/>
+        <w:rPr>
+          <w:rFonts w:ascii="Times New Roman" w:eastAsia="宋体" w:hAnsi="Times New Roman" w:cs="Times New Roman"/>
+          <w:sz w:val="24"/>
+          <w:szCs w:val="24"/>
+        </w:rPr>
+      </w:pPr>
+      <w:proofErr w:type="spellStart"/>
+      <w:proofErr w:type="gramStart"/>
+      <w:r>
+        <w:rPr>
+          <w:rFonts w:ascii="Times New Roman" w:eastAsia="宋体" w:hAnsi="Times New Roman" w:cs="Times New Roman"/>
+          <w:sz w:val="24"/>
+          <w:szCs w:val="24"/>
+        </w:rPr>
+        <w:t>condition.siganl</w:t>
+      </w:r>
+      <w:proofErr w:type="spellEnd"/>
+      <w:proofErr w:type="gramEnd"/>
+      <w:r>
+        <w:rPr>
+          <w:rFonts w:ascii="Times New Roman" w:eastAsia="宋体" w:hAnsi="Times New Roman" w:cs="Times New Roman"/>
+          <w:sz w:val="24"/>
+          <w:szCs w:val="24"/>
+        </w:rPr>
+        <w:t>()</w:t>
+      </w:r>
+      <w:r>
+        <w:rPr>
+          <w:rFonts w:ascii="Times New Roman" w:eastAsia="宋体" w:hAnsi="Times New Roman" w:cs="Times New Roman"/>
+          <w:sz w:val="24"/>
+          <w:szCs w:val="24"/>
+        </w:rPr>
+        <w:t>/</w:t>
+      </w:r>
+      <w:proofErr w:type="spellStart"/>
+      <w:r>
+        <w:rPr>
+          <w:rFonts w:ascii="Times New Roman" w:eastAsia="宋体" w:hAnsi="Times New Roman" w:cs="Times New Roman"/>
+          <w:sz w:val="24"/>
+          <w:szCs w:val="24"/>
+        </w:rPr>
+        <w:t>signalAll</w:t>
+      </w:r>
+      <w:proofErr w:type="spellEnd"/>
+      <w:r>
+        <w:rPr>
+          <w:rFonts w:ascii="Times New Roman" w:eastAsia="宋体" w:hAnsi="Times New Roman" w:cs="Times New Roman"/>
+          <w:sz w:val="24"/>
+          <w:szCs w:val="24"/>
+        </w:rPr>
+        <w:t>()</w:t>
+      </w:r>
+      <w:r>
+        <w:rPr>
+          <w:rFonts w:ascii="Times New Roman" w:eastAsia="宋体" w:hAnsi="Times New Roman" w:cs="Times New Roman"/>
+          <w:sz w:val="24"/>
+          <w:szCs w:val="24"/>
+        </w:rPr>
+        <w:t>;</w:t>
+      </w:r>
+    </w:p>
+    <w:p>
+      <w:pPr>
+        <w:ind w:firstLineChars="200" w:firstLine="480"/>
+        <w:rPr>
+          <w:rFonts w:ascii="Times New Roman" w:eastAsia="宋体" w:hAnsi="Times New Roman" w:cs="Times New Roman"/>
+          <w:sz w:val="24"/>
+          <w:szCs w:val="24"/>
+        </w:rPr>
+      </w:pPr>
+      <w:r>
+        <w:rPr>
+          <w:rFonts w:ascii="Times New Roman" w:eastAsia="宋体" w:hAnsi="Times New Roman" w:cs="Times New Roman"/>
+          <w:sz w:val="24"/>
+          <w:szCs w:val="24"/>
+        </w:rPr>
+        <w:t>同样执行等待通知的操作都必须获得锁，也就是执行</w:t>
+      </w:r>
+      <w:proofErr w:type="spellStart"/>
+      <w:r>
+        <w:rPr>
+          <w:rFonts w:ascii="Times New Roman" w:eastAsia="宋体" w:hAnsi="Times New Roman" w:cs="Times New Roman"/>
+          <w:sz w:val="24"/>
+          <w:szCs w:val="24"/>
+        </w:rPr>
+        <w:t>lock.lock</w:t>
+      </w:r>
+      <w:proofErr w:type="spellEnd"/>
+      <w:r>
+        <w:rPr>
+          <w:rFonts w:ascii="Times New Roman" w:eastAsia="宋体" w:hAnsi="Times New Roman" w:cs="Times New Roman"/>
+          <w:sz w:val="24"/>
+          <w:szCs w:val="24"/>
+        </w:rPr>
+        <w:t>()</w:t>
+      </w:r>
+      <w:r>
+        <w:rPr>
+          <w:rFonts w:ascii="Times New Roman" w:eastAsia="宋体" w:hAnsi="Times New Roman" w:cs="Times New Roman"/>
+          <w:sz w:val="24"/>
+          <w:szCs w:val="24"/>
+        </w:rPr>
+        <w:t>方法。</w:t>
+      </w:r>
+    </w:p>
+    <w:p>
+      <w:pPr>
+        <w:ind w:firstLineChars="200" w:firstLine="480"/>
+        <w:rPr>
+          <w:rFonts w:ascii="Times New Roman" w:eastAsia="宋体" w:hAnsi="Times New Roman" w:cs="Times New Roman"/>
+          <w:sz w:val="24"/>
+          <w:szCs w:val="24"/>
+        </w:rPr>
+      </w:pPr>
+      <w:r>
+        <w:rPr>
+          <w:rFonts w:ascii="Times New Roman" w:eastAsia="宋体" w:hAnsi="Times New Roman" w:cs="Times New Roman"/>
+          <w:sz w:val="24"/>
+          <w:szCs w:val="24"/>
+          <w:highlight w:val="yellow"/>
+        </w:rPr>
+        <w:t>公平锁与非公平锁</w:t>
+      </w:r>
+      <w:r>
+        <w:rPr>
+          <w:rFonts w:ascii="Times New Roman" w:eastAsia="宋体" w:hAnsi="Times New Roman" w:cs="Times New Roman"/>
+          <w:sz w:val="24"/>
+          <w:szCs w:val="24"/>
+        </w:rPr>
+        <w:t>：</w:t>
+      </w:r>
+    </w:p>
+    <w:p>
+      <w:pPr>
+        <w:ind w:firstLineChars="200" w:firstLine="480"/>
+        <w:rPr>
+          <w:rFonts w:ascii="Times New Roman" w:eastAsia="宋体" w:hAnsi="Times New Roman" w:cs="Times New Roman"/>
+          <w:sz w:val="24"/>
+          <w:szCs w:val="24"/>
+        </w:rPr>
+      </w:pPr>
+      <w:r>
+        <w:rPr>
+          <w:rFonts w:ascii="Times New Roman" w:eastAsia="宋体" w:hAnsi="Times New Roman" w:cs="Times New Roman"/>
+          <w:sz w:val="24"/>
+          <w:szCs w:val="24"/>
+        </w:rPr>
+        <w:t>Lock</w:t>
+      </w:r>
+      <w:proofErr w:type="gramStart"/>
+      <w:r>
+        <w:rPr>
+          <w:rFonts w:ascii="Times New Roman" w:eastAsia="宋体" w:hAnsi="Times New Roman" w:cs="Times New Roman"/>
+          <w:sz w:val="24"/>
+          <w:szCs w:val="24"/>
+        </w:rPr>
+        <w:t>锁分为</w:t>
+      </w:r>
+      <w:proofErr w:type="gramEnd"/>
+      <w:r>
+        <w:rPr>
+          <w:rFonts w:ascii="Times New Roman" w:eastAsia="宋体" w:hAnsi="Times New Roman" w:cs="Times New Roman"/>
+          <w:sz w:val="24"/>
+          <w:szCs w:val="24"/>
+        </w:rPr>
+        <w:t>公平锁与非公平锁，公平锁的意思就是</w:t>
+      </w:r>
+      <w:r>
+        <w:rPr>
+          <w:rFonts w:ascii="Times New Roman" w:eastAsia="宋体" w:hAnsi="Times New Roman" w:cs="Times New Roman"/>
+          <w:sz w:val="24"/>
+          <w:szCs w:val="24"/>
+          <w:highlight w:val="yellow"/>
+        </w:rPr>
+        <w:t>CPU</w:t>
+      </w:r>
+      <w:r>
+        <w:rPr>
+          <w:rFonts w:ascii="Times New Roman" w:eastAsia="宋体" w:hAnsi="Times New Roman" w:cs="Times New Roman"/>
+          <w:sz w:val="24"/>
+          <w:szCs w:val="24"/>
+          <w:highlight w:val="yellow"/>
+        </w:rPr>
+        <w:t>根据线程进入就绪状态的顺序调度线程</w:t>
+      </w:r>
+      <w:r>
+        <w:rPr>
+          <w:rFonts w:ascii="Times New Roman" w:eastAsia="宋体" w:hAnsi="Times New Roman" w:cs="Times New Roman"/>
+          <w:sz w:val="24"/>
+          <w:szCs w:val="24"/>
+        </w:rPr>
+        <w:t>，反之为非公平锁。</w:t>
+      </w:r>
+    </w:p>
+    <w:p>
+      <w:pPr>
+        <w:ind w:firstLineChars="200" w:firstLine="480"/>
+        <w:rPr>
+          <w:rFonts w:ascii="Times New Roman" w:eastAsia="宋体" w:hAnsi="Times New Roman" w:cs="Times New Roman"/>
+          <w:sz w:val="24"/>
+          <w:szCs w:val="24"/>
+        </w:rPr>
+      </w:pPr>
+      <w:r>
+        <w:rPr>
+          <w:rFonts w:ascii="Times New Roman" w:eastAsia="宋体" w:hAnsi="Times New Roman" w:cs="Times New Roman"/>
+          <w:sz w:val="24"/>
+          <w:szCs w:val="24"/>
+        </w:rPr>
+        <w:t>公平锁声明方式：</w:t>
+      </w:r>
+    </w:p>
+    <w:p>
+      <w:pPr>
+        <w:ind w:firstLineChars="200" w:firstLine="480"/>
+        <w:rPr>
+          <w:rFonts w:ascii="Times New Roman" w:eastAsia="宋体" w:hAnsi="Times New Roman" w:cs="Times New Roman"/>
+          <w:sz w:val="24"/>
+          <w:szCs w:val="24"/>
+        </w:rPr>
+      </w:pPr>
+      <w:r>
+        <w:rPr>
+          <w:rFonts w:ascii="Times New Roman" w:eastAsia="宋体" w:hAnsi="Times New Roman" w:cs="Times New Roman"/>
+          <w:sz w:val="24"/>
+          <w:szCs w:val="24"/>
+        </w:rPr>
+        <w:t xml:space="preserve">Lock lock=new </w:t>
+      </w:r>
+      <w:proofErr w:type="spellStart"/>
+      <w:r>
+        <w:rPr>
+          <w:rFonts w:ascii="Times New Roman" w:eastAsia="宋体" w:hAnsi="Times New Roman" w:cs="Times New Roman"/>
+          <w:sz w:val="24"/>
+          <w:szCs w:val="24"/>
+        </w:rPr>
+        <w:t>ReentrantLock</w:t>
+      </w:r>
+      <w:proofErr w:type="spellEnd"/>
+      <w:r>
+        <w:rPr>
+          <w:rFonts w:ascii="Times New Roman" w:eastAsia="宋体" w:hAnsi="Times New Roman" w:cs="Times New Roman"/>
+          <w:sz w:val="24"/>
+          <w:szCs w:val="24"/>
+        </w:rPr>
+        <w:t>(true);</w:t>
+      </w:r>
+      <w:r>
+        <w:rPr>
+          <w:rFonts w:ascii="Times New Roman" w:eastAsia="宋体" w:hAnsi="Times New Roman" w:cs="Times New Roman"/>
+          <w:sz w:val="24"/>
+          <w:szCs w:val="24"/>
+        </w:rPr>
+        <w:t>//false</w:t>
+      </w:r>
+      <w:r>
+        <w:rPr>
+          <w:rFonts w:ascii="Times New Roman" w:eastAsia="宋体" w:hAnsi="Times New Roman" w:cs="Times New Roman"/>
+          <w:sz w:val="24"/>
+          <w:szCs w:val="24"/>
+        </w:rPr>
+        <w:t>表示非公平锁</w:t>
+      </w:r>
+    </w:p>
+    <w:p>
+      <w:pPr>
+        <w:ind w:firstLineChars="200" w:firstLine="480"/>
+        <w:rPr>
+          <w:rFonts w:ascii="Times New Roman" w:eastAsia="宋体" w:hAnsi="Times New Roman" w:cs="Times New Roman"/>
+          <w:sz w:val="24"/>
+          <w:szCs w:val="24"/>
+        </w:rPr>
+      </w:pPr>
+      <w:r>
+        <w:rPr>
+          <w:rFonts w:ascii="Times New Roman" w:eastAsia="宋体" w:hAnsi="Times New Roman" w:cs="Times New Roman"/>
+          <w:sz w:val="24"/>
+          <w:szCs w:val="24"/>
+        </w:rPr>
+        <w:t>Lock</w:t>
+      </w:r>
+      <w:r>
+        <w:rPr>
+          <w:rFonts w:ascii="Times New Roman" w:eastAsia="宋体" w:hAnsi="Times New Roman" w:cs="Times New Roman"/>
+          <w:sz w:val="24"/>
+          <w:szCs w:val="24"/>
+        </w:rPr>
+        <w:t>锁常用的接口方法：</w:t>
+      </w:r>
+    </w:p>
+    <w:p>
+      <w:pPr>
+        <w:ind w:firstLineChars="200" w:firstLine="480"/>
+        <w:rPr>
+          <w:rFonts w:ascii="Times New Roman" w:eastAsia="宋体" w:hAnsi="Times New Roman" w:cs="Times New Roman"/>
+          <w:sz w:val="24"/>
+          <w:szCs w:val="24"/>
+        </w:rPr>
+      </w:pPr>
+      <w:proofErr w:type="spellStart"/>
+      <w:r>
+        <w:rPr>
+          <w:rFonts w:ascii="Times New Roman" w:eastAsia="宋体" w:hAnsi="Times New Roman" w:cs="Times New Roman"/>
+          <w:sz w:val="24"/>
+          <w:szCs w:val="24"/>
+        </w:rPr>
+        <w:t>i</w:t>
+      </w:r>
+      <w:r>
+        <w:rPr>
+          <w:rFonts w:ascii="Times New Roman" w:eastAsia="宋体" w:hAnsi="Times New Roman" w:cs="Times New Roman"/>
+          <w:sz w:val="24"/>
+          <w:szCs w:val="24"/>
+        </w:rPr>
+        <w:t>nt</w:t>
+      </w:r>
+      <w:proofErr w:type="spellEnd"/>
+      <w:r>
+        <w:rPr>
+          <w:rFonts w:ascii="Times New Roman" w:eastAsia="宋体" w:hAnsi="Times New Roman" w:cs="Times New Roman"/>
+          <w:sz w:val="24"/>
+          <w:szCs w:val="24"/>
+        </w:rPr>
+        <w:t xml:space="preserve"> </w:t>
+      </w:r>
+      <w:proofErr w:type="spellStart"/>
+      <w:r>
+        <w:rPr>
+          <w:rFonts w:ascii="Times New Roman" w:eastAsia="宋体" w:hAnsi="Times New Roman" w:cs="Times New Roman"/>
+          <w:sz w:val="24"/>
+          <w:szCs w:val="24"/>
+        </w:rPr>
+        <w:t>get</w:t>
+      </w:r>
+      <w:r>
+        <w:rPr>
+          <w:rFonts w:ascii="Times New Roman" w:eastAsia="宋体" w:hAnsi="Times New Roman" w:cs="Times New Roman"/>
+          <w:sz w:val="24"/>
+          <w:szCs w:val="24"/>
+        </w:rPr>
+        <w:t>HoldCount</w:t>
+      </w:r>
+      <w:proofErr w:type="spellEnd"/>
+      <w:r>
+        <w:rPr>
+          <w:rFonts w:ascii="Times New Roman" w:eastAsia="宋体" w:hAnsi="Times New Roman" w:cs="Times New Roman"/>
+          <w:sz w:val="24"/>
+          <w:szCs w:val="24"/>
+        </w:rPr>
+        <w:t>();//</w:t>
+      </w:r>
+      <w:r>
+        <w:rPr>
+          <w:rFonts w:ascii="Times New Roman" w:eastAsia="宋体" w:hAnsi="Times New Roman" w:cs="Times New Roman"/>
+          <w:sz w:val="24"/>
+          <w:szCs w:val="24"/>
+        </w:rPr>
+        <w:t>返回等待在此锁上的线程数</w:t>
+      </w:r>
+    </w:p>
+    <w:p>
+      <w:pPr>
+        <w:ind w:firstLineChars="200" w:firstLine="480"/>
+        <w:rPr>
+          <w:rFonts w:ascii="Times New Roman" w:eastAsia="宋体" w:hAnsi="Times New Roman" w:cs="Times New Roman"/>
+          <w:sz w:val="24"/>
+          <w:szCs w:val="24"/>
+        </w:rPr>
+      </w:pPr>
+      <w:proofErr w:type="spellStart"/>
+      <w:r>
+        <w:rPr>
+          <w:rFonts w:ascii="Times New Roman" w:eastAsia="宋体" w:hAnsi="Times New Roman" w:cs="Times New Roman"/>
+          <w:sz w:val="24"/>
+          <w:szCs w:val="24"/>
+        </w:rPr>
+        <w:t>int</w:t>
+      </w:r>
+      <w:proofErr w:type="spellEnd"/>
+      <w:r>
+        <w:rPr>
+          <w:rFonts w:ascii="Times New Roman" w:eastAsia="宋体" w:hAnsi="Times New Roman" w:cs="Times New Roman"/>
+          <w:sz w:val="24"/>
+          <w:szCs w:val="24"/>
+        </w:rPr>
+        <w:t xml:space="preserve"> </w:t>
+      </w:r>
+      <w:proofErr w:type="spellStart"/>
+      <w:r>
+        <w:rPr>
+          <w:rFonts w:ascii="Times New Roman" w:eastAsia="宋体" w:hAnsi="Times New Roman" w:cs="Times New Roman"/>
+          <w:sz w:val="24"/>
+          <w:szCs w:val="24"/>
+        </w:rPr>
+        <w:t>getQueueLength</w:t>
+      </w:r>
+      <w:proofErr w:type="spellEnd"/>
+      <w:r>
+        <w:rPr>
+          <w:rFonts w:ascii="Times New Roman" w:eastAsia="宋体" w:hAnsi="Times New Roman" w:cs="Times New Roman"/>
+          <w:sz w:val="24"/>
+          <w:szCs w:val="24"/>
+        </w:rPr>
+        <w:t>();//</w:t>
+      </w:r>
+      <w:r>
+        <w:rPr>
+          <w:rFonts w:ascii="Times New Roman" w:eastAsia="宋体" w:hAnsi="Times New Roman" w:cs="Times New Roman"/>
+          <w:sz w:val="24"/>
+          <w:szCs w:val="24"/>
+        </w:rPr>
+        <w:t>返回正在等待获取此锁的线程估计数</w:t>
+      </w:r>
+    </w:p>
+    <w:p>
+      <w:pPr>
+        <w:ind w:firstLineChars="200" w:firstLine="480"/>
+        <w:rPr>
+          <w:rFonts w:ascii="Times New Roman" w:eastAsia="宋体" w:hAnsi="Times New Roman" w:cs="Times New Roman"/>
+          <w:sz w:val="24"/>
+          <w:szCs w:val="24"/>
+        </w:rPr>
+      </w:pPr>
+      <w:proofErr w:type="spellStart"/>
+      <w:r>
+        <w:rPr>
+          <w:rFonts w:ascii="Times New Roman" w:eastAsia="宋体" w:hAnsi="Times New Roman" w:cs="Times New Roman"/>
+          <w:sz w:val="24"/>
+          <w:szCs w:val="24"/>
+        </w:rPr>
+        <w:t>int</w:t>
+      </w:r>
+      <w:proofErr w:type="spellEnd"/>
+      <w:r>
+        <w:rPr>
+          <w:rFonts w:ascii="Times New Roman" w:eastAsia="宋体" w:hAnsi="Times New Roman" w:cs="Times New Roman"/>
+          <w:sz w:val="24"/>
+          <w:szCs w:val="24"/>
+        </w:rPr>
+        <w:t xml:space="preserve"> </w:t>
+      </w:r>
+      <w:proofErr w:type="spellStart"/>
+      <w:r>
+        <w:rPr>
+          <w:rFonts w:ascii="Times New Roman" w:eastAsia="宋体" w:hAnsi="Times New Roman" w:cs="Times New Roman"/>
+          <w:sz w:val="24"/>
+          <w:szCs w:val="24"/>
+        </w:rPr>
+        <w:t>getWaitQueueLength</w:t>
+      </w:r>
+      <w:proofErr w:type="spellEnd"/>
+      <w:r>
+        <w:rPr>
+          <w:rFonts w:ascii="Times New Roman" w:eastAsia="宋体" w:hAnsi="Times New Roman" w:cs="Times New Roman"/>
+          <w:sz w:val="24"/>
+          <w:szCs w:val="24"/>
+        </w:rPr>
+        <w:t>(Condition condition);//</w:t>
+      </w:r>
+      <w:r>
+        <w:rPr>
+          <w:rFonts w:ascii="Times New Roman" w:eastAsia="宋体" w:hAnsi="Times New Roman" w:cs="Times New Roman"/>
+          <w:sz w:val="24"/>
+          <w:szCs w:val="24"/>
+        </w:rPr>
+        <w:t>返回等待与此锁相关的给定条件的线程估计数</w:t>
+      </w:r>
+    </w:p>
+    <w:p>
+      <w:pPr>
+        <w:ind w:firstLineChars="200" w:firstLine="480"/>
+        <w:rPr>
+          <w:rFonts w:ascii="Times New Roman" w:eastAsia="宋体" w:hAnsi="Times New Roman" w:cs="Times New Roman"/>
+          <w:sz w:val="24"/>
+          <w:szCs w:val="24"/>
+        </w:rPr>
+      </w:pPr>
+      <w:proofErr w:type="spellStart"/>
+      <w:r>
+        <w:rPr>
+          <w:rFonts w:ascii="Times New Roman" w:eastAsia="宋体" w:hAnsi="Times New Roman" w:cs="Times New Roman"/>
+          <w:sz w:val="24"/>
+          <w:szCs w:val="24"/>
+        </w:rPr>
+        <w:t>b</w:t>
+      </w:r>
+      <w:r>
+        <w:rPr>
+          <w:rFonts w:ascii="Times New Roman" w:eastAsia="宋体" w:hAnsi="Times New Roman" w:cs="Times New Roman"/>
+          <w:sz w:val="24"/>
+          <w:szCs w:val="24"/>
+        </w:rPr>
+        <w:t>oolean</w:t>
+      </w:r>
+      <w:proofErr w:type="spellEnd"/>
+      <w:r>
+        <w:rPr>
+          <w:rFonts w:ascii="Times New Roman" w:eastAsia="宋体" w:hAnsi="Times New Roman" w:cs="Times New Roman"/>
+          <w:sz w:val="24"/>
+          <w:szCs w:val="24"/>
+        </w:rPr>
+        <w:t xml:space="preserve"> </w:t>
+      </w:r>
+      <w:proofErr w:type="spellStart"/>
+      <w:r>
+        <w:rPr>
+          <w:rFonts w:ascii="Times New Roman" w:eastAsia="宋体" w:hAnsi="Times New Roman" w:cs="Times New Roman"/>
+          <w:sz w:val="24"/>
+          <w:szCs w:val="24"/>
+        </w:rPr>
+        <w:t>hasQueueThread</w:t>
+      </w:r>
+      <w:proofErr w:type="spellEnd"/>
+      <w:r>
+        <w:rPr>
+          <w:rFonts w:ascii="Times New Roman" w:eastAsia="宋体" w:hAnsi="Times New Roman" w:cs="Times New Roman"/>
+          <w:sz w:val="24"/>
+          <w:szCs w:val="24"/>
+        </w:rPr>
+        <w:t>(Thread thread);//</w:t>
+      </w:r>
+      <w:r>
+        <w:rPr>
+          <w:rFonts w:ascii="Times New Roman" w:eastAsia="宋体" w:hAnsi="Times New Roman" w:cs="Times New Roman"/>
+          <w:sz w:val="24"/>
+          <w:szCs w:val="24"/>
+        </w:rPr>
+        <w:t>查询指定线程是否正在等待获取此锁</w:t>
+      </w:r>
+    </w:p>
+    <w:p>
+      <w:pPr>
+        <w:ind w:firstLineChars="200" w:firstLine="480"/>
+        <w:rPr>
+          <w:rFonts w:ascii="Times New Roman" w:eastAsia="宋体" w:hAnsi="Times New Roman" w:cs="Times New Roman"/>
+          <w:sz w:val="24"/>
+          <w:szCs w:val="24"/>
+        </w:rPr>
+      </w:pPr>
+      <w:proofErr w:type="spellStart"/>
+      <w:r>
+        <w:rPr>
+          <w:rFonts w:ascii="Times New Roman" w:eastAsia="宋体" w:hAnsi="Times New Roman" w:cs="Times New Roman"/>
+          <w:sz w:val="24"/>
+          <w:szCs w:val="24"/>
+        </w:rPr>
+        <w:t>boolean</w:t>
+      </w:r>
+      <w:proofErr w:type="spellEnd"/>
+      <w:r>
+        <w:rPr>
+          <w:rFonts w:ascii="Times New Roman" w:eastAsia="宋体" w:hAnsi="Times New Roman" w:cs="Times New Roman"/>
+          <w:sz w:val="24"/>
+          <w:szCs w:val="24"/>
+        </w:rPr>
+        <w:t xml:space="preserve"> </w:t>
+      </w:r>
+      <w:proofErr w:type="spellStart"/>
+      <w:r>
+        <w:rPr>
+          <w:rFonts w:ascii="Times New Roman" w:eastAsia="宋体" w:hAnsi="Times New Roman" w:cs="Times New Roman"/>
+          <w:sz w:val="24"/>
+          <w:szCs w:val="24"/>
+        </w:rPr>
+        <w:t>hasQueueThread</w:t>
+      </w:r>
+      <w:r>
+        <w:rPr>
+          <w:rFonts w:ascii="Times New Roman" w:eastAsia="宋体" w:hAnsi="Times New Roman" w:cs="Times New Roman"/>
+          <w:sz w:val="24"/>
+          <w:szCs w:val="24"/>
+        </w:rPr>
+        <w:t>s</w:t>
+      </w:r>
+      <w:proofErr w:type="spellEnd"/>
+      <w:r>
+        <w:rPr>
+          <w:rFonts w:ascii="Times New Roman" w:eastAsia="宋体" w:hAnsi="Times New Roman" w:cs="Times New Roman"/>
+          <w:sz w:val="24"/>
+          <w:szCs w:val="24"/>
+        </w:rPr>
+        <w:t>();//</w:t>
+      </w:r>
+      <w:r>
+        <w:rPr>
+          <w:rFonts w:ascii="Times New Roman" w:eastAsia="宋体" w:hAnsi="Times New Roman" w:cs="Times New Roman"/>
+          <w:sz w:val="24"/>
+          <w:szCs w:val="24"/>
+        </w:rPr>
+        <w:t>查询</w:t>
+      </w:r>
+      <w:r>
+        <w:rPr>
+          <w:rFonts w:ascii="Times New Roman" w:eastAsia="宋体" w:hAnsi="Times New Roman" w:cs="Times New Roman"/>
+          <w:sz w:val="24"/>
+          <w:szCs w:val="24"/>
+        </w:rPr>
+        <w:t>是否有</w:t>
+      </w:r>
+      <w:r>
+        <w:rPr>
+          <w:rFonts w:ascii="Times New Roman" w:eastAsia="宋体" w:hAnsi="Times New Roman" w:cs="Times New Roman"/>
+          <w:sz w:val="24"/>
+          <w:szCs w:val="24"/>
+        </w:rPr>
+        <w:t>线程正在等待获取此锁</w:t>
+      </w:r>
+    </w:p>
+    <w:p>
+      <w:pPr>
+        <w:ind w:firstLineChars="200" w:firstLine="480"/>
+        <w:rPr>
+          <w:rFonts w:ascii="Times New Roman" w:eastAsia="宋体" w:hAnsi="Times New Roman" w:cs="Times New Roman"/>
+          <w:sz w:val="24"/>
+          <w:szCs w:val="24"/>
+        </w:rPr>
+      </w:pPr>
+      <w:proofErr w:type="spellStart"/>
+      <w:r>
+        <w:rPr>
+          <w:rFonts w:ascii="Times New Roman" w:eastAsia="宋体" w:hAnsi="Times New Roman" w:cs="Times New Roman"/>
+          <w:sz w:val="24"/>
+          <w:szCs w:val="24"/>
+        </w:rPr>
+        <w:t>boolean</w:t>
+      </w:r>
+      <w:proofErr w:type="spellEnd"/>
+      <w:r>
+        <w:rPr>
+          <w:rFonts w:ascii="Times New Roman" w:eastAsia="宋体" w:hAnsi="Times New Roman" w:cs="Times New Roman"/>
+          <w:sz w:val="24"/>
+          <w:szCs w:val="24"/>
+        </w:rPr>
+        <w:t xml:space="preserve"> </w:t>
+      </w:r>
+      <w:proofErr w:type="spellStart"/>
+      <w:r>
+        <w:rPr>
+          <w:rFonts w:ascii="Times New Roman" w:eastAsia="宋体" w:hAnsi="Times New Roman" w:cs="Times New Roman"/>
+          <w:sz w:val="24"/>
+          <w:szCs w:val="24"/>
+        </w:rPr>
+        <w:t>hasWaiters</w:t>
+      </w:r>
+      <w:proofErr w:type="spellEnd"/>
+      <w:r>
+        <w:rPr>
+          <w:rFonts w:ascii="Times New Roman" w:eastAsia="宋体" w:hAnsi="Times New Roman" w:cs="Times New Roman"/>
+          <w:sz w:val="24"/>
+          <w:szCs w:val="24"/>
+        </w:rPr>
+        <w:t>(Condition condition);//</w:t>
+      </w:r>
+      <w:r>
+        <w:rPr>
+          <w:rFonts w:ascii="Times New Roman" w:eastAsia="宋体" w:hAnsi="Times New Roman" w:cs="Times New Roman"/>
+          <w:sz w:val="24"/>
+          <w:szCs w:val="24"/>
+        </w:rPr>
+        <w:t>查询是否有线程正在等待与此</w:t>
+      </w:r>
+      <w:proofErr w:type="gramStart"/>
+      <w:r>
+        <w:rPr>
+          <w:rFonts w:ascii="Times New Roman" w:eastAsia="宋体" w:hAnsi="Times New Roman" w:cs="Times New Roman"/>
+          <w:sz w:val="24"/>
+          <w:szCs w:val="24"/>
+        </w:rPr>
+        <w:t>锁有关</w:t>
+      </w:r>
+      <w:proofErr w:type="gramEnd"/>
+      <w:r>
+        <w:rPr>
+          <w:rFonts w:ascii="Times New Roman" w:eastAsia="宋体" w:hAnsi="Times New Roman" w:cs="Times New Roman"/>
+          <w:sz w:val="24"/>
+          <w:szCs w:val="24"/>
+        </w:rPr>
+        <w:t>的</w:t>
+      </w:r>
+      <w:r>
+        <w:rPr>
+          <w:rFonts w:ascii="Times New Roman" w:eastAsia="宋体" w:hAnsi="Times New Roman" w:cs="Times New Roman"/>
+          <w:sz w:val="24"/>
+          <w:szCs w:val="24"/>
+        </w:rPr>
+        <w:t>condition</w:t>
+      </w:r>
+      <w:r>
+        <w:rPr>
+          <w:rFonts w:ascii="Times New Roman" w:eastAsia="宋体" w:hAnsi="Times New Roman" w:cs="Times New Roman"/>
+          <w:sz w:val="24"/>
+          <w:szCs w:val="24"/>
+        </w:rPr>
+        <w:t>条件</w:t>
+      </w:r>
+    </w:p>
+    <w:p>
+      <w:pPr>
+        <w:ind w:firstLineChars="200" w:firstLine="480"/>
+        <w:rPr>
+          <w:rFonts w:ascii="Times New Roman" w:eastAsia="宋体" w:hAnsi="Times New Roman" w:cs="Times New Roman"/>
+          <w:sz w:val="24"/>
+          <w:szCs w:val="24"/>
+        </w:rPr>
+      </w:pPr>
+      <w:proofErr w:type="spellStart"/>
+      <w:r>
+        <w:rPr>
+          <w:rFonts w:ascii="Times New Roman" w:eastAsia="宋体" w:hAnsi="Times New Roman" w:cs="Times New Roman"/>
+          <w:sz w:val="24"/>
+          <w:szCs w:val="24"/>
+        </w:rPr>
+        <w:t>boolean</w:t>
+      </w:r>
+      <w:proofErr w:type="spellEnd"/>
+      <w:r>
+        <w:rPr>
+          <w:rFonts w:ascii="Times New Roman" w:eastAsia="宋体" w:hAnsi="Times New Roman" w:cs="Times New Roman"/>
+          <w:sz w:val="24"/>
+          <w:szCs w:val="24"/>
+        </w:rPr>
+        <w:t xml:space="preserve"> </w:t>
+      </w:r>
+      <w:proofErr w:type="spellStart"/>
+      <w:r>
+        <w:rPr>
+          <w:rFonts w:ascii="Times New Roman" w:eastAsia="宋体" w:hAnsi="Times New Roman" w:cs="Times New Roman"/>
+          <w:sz w:val="24"/>
+          <w:szCs w:val="24"/>
+        </w:rPr>
+        <w:t>isFair</w:t>
+      </w:r>
+      <w:proofErr w:type="spellEnd"/>
+      <w:r>
+        <w:rPr>
+          <w:rFonts w:ascii="Times New Roman" w:eastAsia="宋体" w:hAnsi="Times New Roman" w:cs="Times New Roman"/>
+          <w:sz w:val="24"/>
+          <w:szCs w:val="24"/>
+        </w:rPr>
+        <w:t>();//</w:t>
+      </w:r>
+      <w:r>
+        <w:rPr>
+          <w:rFonts w:ascii="Times New Roman" w:eastAsia="宋体" w:hAnsi="Times New Roman" w:cs="Times New Roman"/>
+          <w:sz w:val="24"/>
+          <w:szCs w:val="24"/>
+        </w:rPr>
+        <w:t>判断是否为公平锁</w:t>
+      </w:r>
+    </w:p>
+    <w:p>
+      <w:pPr>
+        <w:ind w:firstLineChars="200" w:firstLine="480"/>
+        <w:rPr>
+          <w:rFonts w:ascii="Times New Roman" w:eastAsia="宋体" w:hAnsi="Times New Roman" w:cs="Times New Roman"/>
+          <w:sz w:val="24"/>
+          <w:szCs w:val="24"/>
+        </w:rPr>
+      </w:pPr>
+      <w:proofErr w:type="spellStart"/>
+      <w:r>
+        <w:rPr>
+          <w:rFonts w:ascii="Times New Roman" w:eastAsia="宋体" w:hAnsi="Times New Roman" w:cs="Times New Roman"/>
+          <w:sz w:val="24"/>
+          <w:szCs w:val="24"/>
+        </w:rPr>
+        <w:t>boolean</w:t>
+      </w:r>
+      <w:proofErr w:type="spellEnd"/>
+      <w:r>
+        <w:rPr>
+          <w:rFonts w:ascii="Times New Roman" w:eastAsia="宋体" w:hAnsi="Times New Roman" w:cs="Times New Roman"/>
+          <w:sz w:val="24"/>
+          <w:szCs w:val="24"/>
+        </w:rPr>
+        <w:t xml:space="preserve"> </w:t>
+      </w:r>
+      <w:proofErr w:type="spellStart"/>
+      <w:r>
+        <w:rPr>
+          <w:rFonts w:ascii="Times New Roman" w:eastAsia="宋体" w:hAnsi="Times New Roman" w:cs="Times New Roman"/>
+          <w:sz w:val="24"/>
+          <w:szCs w:val="24"/>
+        </w:rPr>
+        <w:t>isHeldByCurrentLock</w:t>
+      </w:r>
+      <w:proofErr w:type="spellEnd"/>
+      <w:r>
+        <w:rPr>
+          <w:rFonts w:ascii="Times New Roman" w:eastAsia="宋体" w:hAnsi="Times New Roman" w:cs="Times New Roman"/>
+          <w:sz w:val="24"/>
+          <w:szCs w:val="24"/>
+        </w:rPr>
+        <w:t>();//</w:t>
+      </w:r>
+      <w:r>
+        <w:rPr>
+          <w:rFonts w:ascii="Times New Roman" w:eastAsia="宋体" w:hAnsi="Times New Roman" w:cs="Times New Roman"/>
+          <w:sz w:val="24"/>
+          <w:szCs w:val="24"/>
+        </w:rPr>
+        <w:t>查询当前线程是否获取了此锁定</w:t>
+      </w:r>
+    </w:p>
+    <w:p>
+      <w:pPr>
+        <w:ind w:firstLineChars="200" w:firstLine="480"/>
+        <w:rPr>
+          <w:rFonts w:ascii="Times New Roman" w:eastAsia="宋体" w:hAnsi="Times New Roman" w:cs="Times New Roman"/>
+          <w:sz w:val="24"/>
+          <w:szCs w:val="24"/>
+        </w:rPr>
+      </w:pPr>
+      <w:proofErr w:type="spellStart"/>
+      <w:r>
+        <w:rPr>
+          <w:rFonts w:ascii="Times New Roman" w:eastAsia="宋体" w:hAnsi="Times New Roman" w:cs="Times New Roman"/>
+          <w:sz w:val="24"/>
+          <w:szCs w:val="24"/>
+        </w:rPr>
+        <w:t>b</w:t>
+      </w:r>
+      <w:r>
+        <w:rPr>
+          <w:rFonts w:ascii="Times New Roman" w:eastAsia="宋体" w:hAnsi="Times New Roman" w:cs="Times New Roman"/>
+          <w:sz w:val="24"/>
+          <w:szCs w:val="24"/>
+        </w:rPr>
+        <w:t>oolean</w:t>
+      </w:r>
+      <w:proofErr w:type="spellEnd"/>
+      <w:r>
+        <w:rPr>
+          <w:rFonts w:ascii="Times New Roman" w:eastAsia="宋体" w:hAnsi="Times New Roman" w:cs="Times New Roman"/>
+          <w:sz w:val="24"/>
+          <w:szCs w:val="24"/>
+        </w:rPr>
+        <w:t xml:space="preserve"> </w:t>
+      </w:r>
+      <w:proofErr w:type="spellStart"/>
+      <w:r>
+        <w:rPr>
+          <w:rFonts w:ascii="Times New Roman" w:eastAsia="宋体" w:hAnsi="Times New Roman" w:cs="Times New Roman"/>
+          <w:sz w:val="24"/>
+          <w:szCs w:val="24"/>
+        </w:rPr>
+        <w:t>isLock</w:t>
+      </w:r>
+      <w:proofErr w:type="spellEnd"/>
+      <w:r>
+        <w:rPr>
+          <w:rFonts w:ascii="Times New Roman" w:eastAsia="宋体" w:hAnsi="Times New Roman" w:cs="Times New Roman"/>
+          <w:sz w:val="24"/>
+          <w:szCs w:val="24"/>
+        </w:rPr>
+        <w:t>();//</w:t>
+      </w:r>
+      <w:r>
+        <w:rPr>
+          <w:rFonts w:ascii="Times New Roman" w:eastAsia="宋体" w:hAnsi="Times New Roman" w:cs="Times New Roman"/>
+          <w:sz w:val="24"/>
+          <w:szCs w:val="24"/>
+        </w:rPr>
+        <w:t>查询是否有线程持有此锁</w:t>
+      </w:r>
+    </w:p>
+    <w:p>
+      <w:pPr>
+        <w:ind w:firstLineChars="200" w:firstLine="480"/>
+        <w:rPr>
+          <w:rFonts w:ascii="Times New Roman" w:eastAsia="宋体" w:hAnsi="Times New Roman" w:cs="Times New Roman"/>
+          <w:sz w:val="24"/>
+          <w:szCs w:val="24"/>
+        </w:rPr>
+      </w:pPr>
+      <w:r>
+        <w:rPr>
+          <w:rFonts w:ascii="Times New Roman" w:eastAsia="宋体" w:hAnsi="Times New Roman" w:cs="Times New Roman"/>
+          <w:sz w:val="24"/>
+          <w:szCs w:val="24"/>
+        </w:rPr>
+        <w:t xml:space="preserve">void </w:t>
+      </w:r>
+      <w:proofErr w:type="spellStart"/>
+      <w:r>
+        <w:rPr>
+          <w:rFonts w:ascii="Times New Roman" w:eastAsia="宋体" w:hAnsi="Times New Roman" w:cs="Times New Roman"/>
+          <w:sz w:val="24"/>
+          <w:szCs w:val="24"/>
+        </w:rPr>
+        <w:t>lockInterruptibly</w:t>
+      </w:r>
+      <w:proofErr w:type="spellEnd"/>
+      <w:r>
+        <w:rPr>
+          <w:rFonts w:ascii="Times New Roman" w:eastAsia="宋体" w:hAnsi="Times New Roman" w:cs="Times New Roman"/>
+          <w:sz w:val="24"/>
+          <w:szCs w:val="24"/>
+        </w:rPr>
+        <w:t>();//</w:t>
+      </w:r>
+      <w:r>
+        <w:rPr>
+          <w:rFonts w:ascii="Times New Roman" w:eastAsia="宋体" w:hAnsi="Times New Roman" w:cs="Times New Roman"/>
+          <w:sz w:val="24"/>
+          <w:szCs w:val="24"/>
+        </w:rPr>
+        <w:t>如果当前线程未被中断则获取锁，如果已经中断则抛出异常</w:t>
+      </w:r>
+    </w:p>
+    <w:p>
+      <w:pPr>
+        <w:ind w:firstLineChars="200" w:firstLine="480"/>
+        <w:rPr>
+          <w:rFonts w:ascii="Times New Roman" w:eastAsia="宋体" w:hAnsi="Times New Roman" w:cs="Times New Roman"/>
+          <w:sz w:val="24"/>
+          <w:szCs w:val="24"/>
+        </w:rPr>
+      </w:pPr>
+      <w:proofErr w:type="spellStart"/>
+      <w:r>
+        <w:rPr>
+          <w:rFonts w:ascii="Times New Roman" w:eastAsia="宋体" w:hAnsi="Times New Roman" w:cs="Times New Roman"/>
+          <w:sz w:val="24"/>
+          <w:szCs w:val="24"/>
+        </w:rPr>
+        <w:t>boolean</w:t>
+      </w:r>
+      <w:proofErr w:type="spellEnd"/>
+      <w:r>
+        <w:rPr>
+          <w:rFonts w:ascii="Times New Roman" w:eastAsia="宋体" w:hAnsi="Times New Roman" w:cs="Times New Roman"/>
+          <w:sz w:val="24"/>
+          <w:szCs w:val="24"/>
+        </w:rPr>
+        <w:t xml:space="preserve"> </w:t>
+      </w:r>
+      <w:proofErr w:type="spellStart"/>
+      <w:r>
+        <w:rPr>
+          <w:rFonts w:ascii="Times New Roman" w:eastAsia="宋体" w:hAnsi="Times New Roman" w:cs="Times New Roman"/>
+          <w:sz w:val="24"/>
+          <w:szCs w:val="24"/>
+        </w:rPr>
+        <w:t>tryLock</w:t>
+      </w:r>
+      <w:proofErr w:type="spellEnd"/>
+      <w:r>
+        <w:rPr>
+          <w:rFonts w:ascii="Times New Roman" w:eastAsia="宋体" w:hAnsi="Times New Roman" w:cs="Times New Roman"/>
+          <w:sz w:val="24"/>
+          <w:szCs w:val="24"/>
+        </w:rPr>
+        <w:t>();//</w:t>
+      </w:r>
+      <w:r>
+        <w:rPr>
+          <w:rFonts w:ascii="Times New Roman" w:eastAsia="宋体" w:hAnsi="Times New Roman" w:cs="Times New Roman"/>
+          <w:sz w:val="24"/>
+          <w:szCs w:val="24"/>
+        </w:rPr>
+        <w:t>如果当前锁未被其他线程保持则由当前线程保持并返回</w:t>
+      </w:r>
+      <w:r>
+        <w:rPr>
+          <w:rFonts w:ascii="Times New Roman" w:eastAsia="宋体" w:hAnsi="Times New Roman" w:cs="Times New Roman"/>
+          <w:sz w:val="24"/>
+          <w:szCs w:val="24"/>
+        </w:rPr>
+        <w:t>true</w:t>
+      </w:r>
+      <w:r>
+        <w:rPr>
+          <w:rFonts w:ascii="Times New Roman" w:eastAsia="宋体" w:hAnsi="Times New Roman" w:cs="Times New Roman"/>
+          <w:sz w:val="24"/>
+          <w:szCs w:val="24"/>
+        </w:rPr>
+        <w:t>，否则返回</w:t>
+      </w:r>
+      <w:r>
+        <w:rPr>
+          <w:rFonts w:ascii="Times New Roman" w:eastAsia="宋体" w:hAnsi="Times New Roman" w:cs="Times New Roman"/>
+          <w:sz w:val="24"/>
+          <w:szCs w:val="24"/>
+        </w:rPr>
+        <w:t>false</w:t>
+      </w:r>
+    </w:p>
+    <w:p>
+      <w:pPr>
+        <w:ind w:firstLineChars="200" w:firstLine="480"/>
+        <w:rPr>
+          <w:rFonts w:ascii="Times New Roman" w:eastAsia="宋体" w:hAnsi="Times New Roman" w:cs="Times New Roman"/>
+          <w:sz w:val="24"/>
+          <w:szCs w:val="24"/>
+        </w:rPr>
+      </w:pPr>
+      <w:r>
+        <w:rPr>
+          <w:rFonts w:ascii="Times New Roman" w:eastAsia="宋体" w:hAnsi="Times New Roman" w:cs="Times New Roman"/>
+          <w:sz w:val="24"/>
+          <w:szCs w:val="24"/>
+        </w:rPr>
+        <w:t xml:space="preserve">Boolean </w:t>
+      </w:r>
+      <w:proofErr w:type="spellStart"/>
+      <w:r>
+        <w:rPr>
+          <w:rFonts w:ascii="Times New Roman" w:eastAsia="宋体" w:hAnsi="Times New Roman" w:cs="Times New Roman"/>
+          <w:sz w:val="24"/>
+          <w:szCs w:val="24"/>
+        </w:rPr>
+        <w:t>tryLock</w:t>
+      </w:r>
+      <w:proofErr w:type="spellEnd"/>
+      <w:r>
+        <w:rPr>
+          <w:rFonts w:ascii="Times New Roman" w:eastAsia="宋体" w:hAnsi="Times New Roman" w:cs="Times New Roman"/>
+          <w:sz w:val="24"/>
+          <w:szCs w:val="24"/>
+        </w:rPr>
+        <w:t>(</w:t>
+      </w:r>
+      <w:r>
+        <w:rPr>
+          <w:rFonts w:ascii="Times New Roman" w:eastAsia="宋体" w:hAnsi="Times New Roman" w:cs="Times New Roman"/>
+          <w:sz w:val="24"/>
+          <w:szCs w:val="24"/>
+        </w:rPr>
+        <w:t xml:space="preserve">long </w:t>
+      </w:r>
+      <w:proofErr w:type="spellStart"/>
+      <w:r>
+        <w:rPr>
+          <w:rFonts w:ascii="Times New Roman" w:eastAsia="宋体" w:hAnsi="Times New Roman" w:cs="Times New Roman"/>
+          <w:sz w:val="24"/>
+          <w:szCs w:val="24"/>
+        </w:rPr>
+        <w:t>timeout,TimeUnit</w:t>
+      </w:r>
+      <w:proofErr w:type="spellEnd"/>
+      <w:r>
+        <w:rPr>
+          <w:rFonts w:ascii="Times New Roman" w:eastAsia="宋体" w:hAnsi="Times New Roman" w:cs="Times New Roman"/>
+          <w:sz w:val="24"/>
+          <w:szCs w:val="24"/>
+        </w:rPr>
+        <w:t xml:space="preserve"> unit</w:t>
+      </w:r>
+      <w:r>
+        <w:rPr>
+          <w:rFonts w:ascii="Times New Roman" w:eastAsia="宋体" w:hAnsi="Times New Roman" w:cs="Times New Roman"/>
+          <w:sz w:val="24"/>
+          <w:szCs w:val="24"/>
+        </w:rPr>
+        <w:t>)</w:t>
+      </w:r>
+      <w:r>
+        <w:rPr>
+          <w:rFonts w:ascii="Times New Roman" w:eastAsia="宋体" w:hAnsi="Times New Roman" w:cs="Times New Roman"/>
+          <w:sz w:val="24"/>
+          <w:szCs w:val="24"/>
+        </w:rPr>
+        <w:t xml:space="preserve">;//timeout </w:t>
+      </w:r>
+      <w:r>
+        <w:rPr>
+          <w:rFonts w:ascii="Times New Roman" w:eastAsia="宋体" w:hAnsi="Times New Roman" w:cs="Times New Roman"/>
+          <w:sz w:val="24"/>
+          <w:szCs w:val="24"/>
+        </w:rPr>
+        <w:t>时间长度</w:t>
+      </w:r>
+      <w:r>
+        <w:rPr>
+          <w:rFonts w:ascii="Times New Roman" w:eastAsia="宋体" w:hAnsi="Times New Roman" w:cs="Times New Roman"/>
+          <w:sz w:val="24"/>
+          <w:szCs w:val="24"/>
+        </w:rPr>
+        <w:t xml:space="preserve"> </w:t>
+      </w:r>
+      <w:r>
+        <w:rPr>
+          <w:rFonts w:ascii="Times New Roman" w:eastAsia="宋体" w:hAnsi="Times New Roman" w:cs="Times New Roman"/>
+          <w:sz w:val="24"/>
+          <w:szCs w:val="24"/>
+        </w:rPr>
+        <w:t>，</w:t>
+      </w:r>
+      <w:r>
+        <w:rPr>
+          <w:rFonts w:ascii="Times New Roman" w:eastAsia="宋体" w:hAnsi="Times New Roman" w:cs="Times New Roman"/>
+          <w:sz w:val="24"/>
+          <w:szCs w:val="24"/>
+        </w:rPr>
+        <w:t>unit</w:t>
+      </w:r>
+      <w:r>
+        <w:rPr>
+          <w:rFonts w:ascii="Times New Roman" w:eastAsia="宋体" w:hAnsi="Times New Roman" w:cs="Times New Roman"/>
+          <w:sz w:val="24"/>
+          <w:szCs w:val="24"/>
+        </w:rPr>
+        <w:t>指定</w:t>
+      </w:r>
+      <w:r>
+        <w:rPr>
+          <w:rFonts w:ascii="Times New Roman" w:eastAsia="宋体" w:hAnsi="Times New Roman" w:cs="Times New Roman"/>
+          <w:sz w:val="24"/>
+          <w:szCs w:val="24"/>
+        </w:rPr>
+        <w:t>timeout</w:t>
+      </w:r>
+      <w:r>
+        <w:rPr>
+          <w:rFonts w:ascii="Times New Roman" w:eastAsia="宋体" w:hAnsi="Times New Roman" w:cs="Times New Roman"/>
+          <w:sz w:val="24"/>
+          <w:szCs w:val="24"/>
+        </w:rPr>
+        <w:t>类型</w:t>
+      </w:r>
+      <w:r>
+        <w:rPr>
+          <w:rFonts w:ascii="Times New Roman" w:eastAsia="宋体" w:hAnsi="Times New Roman" w:cs="Times New Roman"/>
+          <w:sz w:val="24"/>
+          <w:szCs w:val="24"/>
+        </w:rPr>
+        <w:t xml:space="preserve">  </w:t>
+      </w:r>
+      <w:proofErr w:type="spellStart"/>
+      <w:r>
+        <w:rPr>
+          <w:rFonts w:ascii="Times New Roman" w:eastAsia="宋体" w:hAnsi="Times New Roman" w:cs="Times New Roman"/>
+          <w:sz w:val="24"/>
+          <w:szCs w:val="24"/>
+        </w:rPr>
+        <w:t>TimeUnit.SECONDS</w:t>
+      </w:r>
+      <w:proofErr w:type="spellEnd"/>
+      <w:r>
+        <w:rPr>
+          <w:rFonts w:ascii="Times New Roman" w:eastAsia="宋体" w:hAnsi="Times New Roman" w:cs="Times New Roman"/>
+          <w:sz w:val="24"/>
+          <w:szCs w:val="24"/>
+        </w:rPr>
+        <w:t xml:space="preserve"> </w:t>
+      </w:r>
+      <w:r>
+        <w:rPr>
+          <w:rFonts w:ascii="Times New Roman" w:eastAsia="宋体" w:hAnsi="Times New Roman" w:cs="Times New Roman"/>
+          <w:sz w:val="24"/>
+          <w:szCs w:val="24"/>
+        </w:rPr>
+        <w:t>等等</w:t>
+      </w:r>
+      <w:r>
+        <w:rPr>
+          <w:rFonts w:ascii="Times New Roman" w:eastAsia="宋体" w:hAnsi="Times New Roman" w:cs="Times New Roman"/>
+          <w:sz w:val="24"/>
+          <w:szCs w:val="24"/>
+        </w:rPr>
+        <w:t>，表示如果在指定时间内获取到锁就返回</w:t>
+      </w:r>
+      <w:r>
+        <w:rPr>
+          <w:rFonts w:ascii="Times New Roman" w:eastAsia="宋体" w:hAnsi="Times New Roman" w:cs="Times New Roman"/>
+          <w:sz w:val="24"/>
+          <w:szCs w:val="24"/>
+        </w:rPr>
+        <w:t>true</w:t>
+      </w:r>
+      <w:r>
+        <w:rPr>
+          <w:rFonts w:ascii="Times New Roman" w:eastAsia="宋体" w:hAnsi="Times New Roman" w:cs="Times New Roman"/>
+          <w:sz w:val="24"/>
+          <w:szCs w:val="24"/>
+        </w:rPr>
+        <w:t>，否则返回</w:t>
+      </w:r>
+      <w:r>
+        <w:rPr>
+          <w:rFonts w:ascii="Times New Roman" w:eastAsia="宋体" w:hAnsi="Times New Roman" w:cs="Times New Roman"/>
+          <w:sz w:val="24"/>
+          <w:szCs w:val="24"/>
+        </w:rPr>
+        <w:t>false</w:t>
+      </w:r>
+    </w:p>
+    <w:p>
+      <w:pPr>
+        <w:ind w:firstLineChars="200" w:firstLine="480"/>
+        <w:rPr>
+          <w:rFonts w:ascii="Times New Roman" w:eastAsia="宋体" w:hAnsi="Times New Roman" w:cs="Times New Roman"/>
+          <w:sz w:val="24"/>
+          <w:szCs w:val="24"/>
+        </w:rPr>
+      </w:pPr>
+      <w:r>
+        <w:rPr>
+          <w:rFonts w:ascii="Times New Roman" w:eastAsia="宋体" w:hAnsi="Times New Roman" w:cs="Times New Roman"/>
+          <w:sz w:val="24"/>
+          <w:szCs w:val="24"/>
+        </w:rPr>
+        <w:t xml:space="preserve">void </w:t>
+      </w:r>
+      <w:proofErr w:type="spellStart"/>
+      <w:r>
+        <w:rPr>
+          <w:rFonts w:ascii="Times New Roman" w:eastAsia="宋体" w:hAnsi="Times New Roman" w:cs="Times New Roman"/>
+          <w:sz w:val="24"/>
+          <w:szCs w:val="24"/>
+        </w:rPr>
+        <w:t>awaitUninterruptibly</w:t>
+      </w:r>
+      <w:proofErr w:type="spellEnd"/>
+      <w:r>
+        <w:rPr>
+          <w:rFonts w:ascii="Times New Roman" w:eastAsia="宋体" w:hAnsi="Times New Roman" w:cs="Times New Roman"/>
+          <w:sz w:val="24"/>
+          <w:szCs w:val="24"/>
+        </w:rPr>
+        <w:t>();//</w:t>
+      </w:r>
+      <w:r>
+        <w:rPr>
+          <w:rFonts w:ascii="Times New Roman" w:eastAsia="宋体" w:hAnsi="Times New Roman" w:cs="Times New Roman"/>
+          <w:sz w:val="24"/>
+          <w:szCs w:val="24"/>
+        </w:rPr>
+        <w:t>通过</w:t>
+      </w:r>
+      <w:proofErr w:type="spellStart"/>
+      <w:r>
+        <w:rPr>
+          <w:rFonts w:ascii="Times New Roman" w:eastAsia="宋体" w:hAnsi="Times New Roman" w:cs="Times New Roman"/>
+          <w:sz w:val="24"/>
+          <w:szCs w:val="24"/>
+        </w:rPr>
+        <w:t>condition.awaitUninterruptibly</w:t>
+      </w:r>
+      <w:proofErr w:type="spellEnd"/>
+      <w:r>
+        <w:rPr>
+          <w:rFonts w:ascii="Times New Roman" w:eastAsia="宋体" w:hAnsi="Times New Roman" w:cs="Times New Roman"/>
+          <w:sz w:val="24"/>
+          <w:szCs w:val="24"/>
+        </w:rPr>
+        <w:t>()</w:t>
+      </w:r>
+      <w:r>
+        <w:rPr>
+          <w:rFonts w:ascii="Times New Roman" w:eastAsia="宋体" w:hAnsi="Times New Roman" w:cs="Times New Roman"/>
+          <w:sz w:val="24"/>
+          <w:szCs w:val="24"/>
+        </w:rPr>
+        <w:t>调用，造成当前线程一直处于等待状态，直到</w:t>
+      </w:r>
+      <w:r>
+        <w:rPr>
+          <w:rFonts w:ascii="Times New Roman" w:eastAsia="宋体" w:hAnsi="Times New Roman" w:cs="Times New Roman"/>
+          <w:sz w:val="24"/>
+          <w:szCs w:val="24"/>
+        </w:rPr>
+        <w:t>condition</w:t>
+      </w:r>
+      <w:r>
+        <w:rPr>
+          <w:rFonts w:ascii="Times New Roman" w:eastAsia="宋体" w:hAnsi="Times New Roman" w:cs="Times New Roman"/>
+          <w:sz w:val="24"/>
+          <w:szCs w:val="24"/>
+        </w:rPr>
+        <w:t>条件被唤醒</w:t>
+      </w:r>
+      <w:r>
+        <w:rPr>
+          <w:rFonts w:ascii="Times New Roman" w:eastAsia="宋体" w:hAnsi="Times New Roman" w:cs="Times New Roman"/>
+          <w:sz w:val="24"/>
+          <w:szCs w:val="24"/>
+        </w:rPr>
+        <w:t>，</w:t>
+      </w:r>
+      <w:r>
+        <w:rPr>
+          <w:rFonts w:ascii="Times New Roman" w:eastAsia="宋体" w:hAnsi="Times New Roman" w:cs="Times New Roman"/>
+          <w:sz w:val="24"/>
+          <w:szCs w:val="24"/>
+          <w:highlight w:val="yellow"/>
+        </w:rPr>
+        <w:t>在等待过程中如果线程被中断不会抛出异常</w:t>
+      </w:r>
+      <w:r>
+        <w:rPr>
+          <w:rFonts w:ascii="Times New Roman" w:eastAsia="宋体" w:hAnsi="Times New Roman" w:cs="Times New Roman"/>
+          <w:sz w:val="24"/>
+          <w:szCs w:val="24"/>
+        </w:rPr>
+        <w:t>，这是与线程</w:t>
+      </w:r>
+      <w:r>
+        <w:rPr>
+          <w:rFonts w:ascii="Times New Roman" w:eastAsia="宋体" w:hAnsi="Times New Roman" w:cs="Times New Roman"/>
+          <w:sz w:val="24"/>
+          <w:szCs w:val="24"/>
+        </w:rPr>
+        <w:t>直接</w:t>
+      </w:r>
+      <w:r>
+        <w:rPr>
+          <w:rFonts w:ascii="Times New Roman" w:eastAsia="宋体" w:hAnsi="Times New Roman" w:cs="Times New Roman"/>
+          <w:sz w:val="24"/>
+          <w:szCs w:val="24"/>
+        </w:rPr>
+        <w:t>调用</w:t>
+      </w:r>
+      <w:r>
+        <w:rPr>
+          <w:rFonts w:ascii="Times New Roman" w:eastAsia="宋体" w:hAnsi="Times New Roman" w:cs="Times New Roman"/>
+          <w:sz w:val="24"/>
+          <w:szCs w:val="24"/>
+        </w:rPr>
+        <w:t>interrupt()</w:t>
+      </w:r>
+      <w:r>
+        <w:rPr>
+          <w:rFonts w:ascii="Times New Roman" w:eastAsia="宋体" w:hAnsi="Times New Roman" w:cs="Times New Roman"/>
+          <w:sz w:val="24"/>
+          <w:szCs w:val="24"/>
+        </w:rPr>
+        <w:t>方法的区别</w:t>
+      </w:r>
+    </w:p>
+    <w:p>
+      <w:pPr>
+        <w:pStyle w:val="HTML"/>
+        <w:ind w:firstLineChars="200" w:firstLine="480"/>
+        <w:rPr>
+          <w:rFonts w:ascii="Times New Roman" w:hAnsi="Times New Roman" w:cs="Times New Roman"/>
+        </w:rPr>
+      </w:pPr>
+      <w:proofErr w:type="spellStart"/>
+      <w:r>
+        <w:rPr>
+          <w:rFonts w:ascii="Times New Roman" w:hAnsi="Times New Roman" w:cs="Times New Roman"/>
+        </w:rPr>
+        <w:lastRenderedPageBreak/>
+        <w:t>boolean</w:t>
+      </w:r>
+      <w:proofErr w:type="spellEnd"/>
+      <w:r>
+        <w:rPr>
+          <w:rFonts w:ascii="Times New Roman" w:hAnsi="Times New Roman" w:cs="Times New Roman"/>
+        </w:rPr>
+        <w:t xml:space="preserve"> </w:t>
+      </w:r>
+      <w:proofErr w:type="spellStart"/>
+      <w:r>
+        <w:rPr>
+          <w:rFonts w:ascii="Times New Roman" w:hAnsi="Times New Roman" w:cs="Times New Roman"/>
+        </w:rPr>
+        <w:t>awaitUntil</w:t>
+      </w:r>
+      <w:proofErr w:type="spellEnd"/>
+      <w:r>
+        <w:rPr>
+          <w:rFonts w:ascii="Times New Roman" w:hAnsi="Times New Roman" w:cs="Times New Roman"/>
+        </w:rPr>
+        <w:t>(</w:t>
+      </w:r>
+      <w:r>
+        <w:rPr>
+          <w:rFonts w:ascii="Times New Roman" w:hAnsi="Times New Roman" w:cs="Times New Roman"/>
+          <w:color w:val="000000"/>
+        </w:rPr>
+        <w:t>Date deadline</w:t>
+      </w:r>
+      <w:r>
+        <w:rPr>
+          <w:rFonts w:ascii="Times New Roman" w:hAnsi="Times New Roman" w:cs="Times New Roman"/>
+        </w:rPr>
+        <w:t>)</w:t>
+      </w:r>
+      <w:r>
+        <w:rPr>
+          <w:rFonts w:ascii="Times New Roman" w:hAnsi="Times New Roman" w:cs="Times New Roman"/>
+        </w:rPr>
+        <w:t>;//</w:t>
+      </w:r>
+      <w:r>
+        <w:rPr>
+          <w:rFonts w:ascii="Times New Roman" w:hAnsi="Times New Roman" w:cs="Times New Roman"/>
+        </w:rPr>
+        <w:t>指定</w:t>
+      </w:r>
+      <w:r>
+        <w:rPr>
+          <w:rFonts w:ascii="Times New Roman" w:hAnsi="Times New Roman" w:cs="Times New Roman"/>
+        </w:rPr>
+        <w:t>condition</w:t>
+      </w:r>
+      <w:r>
+        <w:rPr>
+          <w:rFonts w:ascii="Times New Roman" w:hAnsi="Times New Roman" w:cs="Times New Roman"/>
+        </w:rPr>
+        <w:t>条件等待到某一时刻</w:t>
+      </w:r>
+      <w:r>
+        <w:rPr>
+          <w:rFonts w:ascii="Times New Roman" w:hAnsi="Times New Roman" w:cs="Times New Roman"/>
+        </w:rPr>
+        <w:t>，但可通过</w:t>
+      </w:r>
+      <w:r>
+        <w:rPr>
+          <w:rFonts w:ascii="Times New Roman" w:hAnsi="Times New Roman" w:cs="Times New Roman"/>
+        </w:rPr>
+        <w:t>signal()</w:t>
+      </w:r>
+      <w:r>
+        <w:rPr>
+          <w:rFonts w:ascii="Times New Roman" w:hAnsi="Times New Roman" w:cs="Times New Roman"/>
+        </w:rPr>
+        <w:t>方法提前唤醒</w:t>
+      </w:r>
+    </w:p>
+    <w:p>
+      <w:pPr>
+        <w:pStyle w:val="3"/>
+        <w:rPr>
+          <w:rFonts w:ascii="Times New Roman" w:hAnsi="Times New Roman" w:cs="Times New Roman"/>
+          <w:sz w:val="24"/>
+          <w:szCs w:val="24"/>
+        </w:rPr>
+      </w:pPr>
+      <w:r>
+        <w:rPr>
+          <w:rFonts w:ascii="Times New Roman" w:hAnsi="Times New Roman" w:cs="Times New Roman"/>
+          <w:sz w:val="24"/>
+          <w:szCs w:val="24"/>
+        </w:rPr>
+        <w:t xml:space="preserve">4.2 </w:t>
+      </w:r>
+      <w:proofErr w:type="spellStart"/>
+      <w:r>
+        <w:rPr>
+          <w:rFonts w:ascii="Times New Roman" w:hAnsi="Times New Roman" w:cs="Times New Roman"/>
+          <w:sz w:val="24"/>
+          <w:szCs w:val="24"/>
+        </w:rPr>
+        <w:t>ReenTrantReadWriteLock</w:t>
+      </w:r>
+      <w:bookmarkStart w:id="0" w:name="_GoBack"/>
+      <w:bookmarkEnd w:id="0"/>
+      <w:proofErr w:type="spellEnd"/>
+    </w:p>
+    <w:p>
+      <w:pPr>
+        <w:pStyle w:val="HTML"/>
+        <w:ind w:firstLineChars="200" w:firstLine="480"/>
+        <w:rPr>
+          <w:rFonts w:ascii="Times New Roman" w:hAnsi="Times New Roman" w:cs="Times New Roman"/>
+          <w:color w:val="000000"/>
+        </w:rPr>
+      </w:pPr>
+      <w:proofErr w:type="spellStart"/>
+      <w:r>
+        <w:rPr>
+          <w:rFonts w:ascii="Times New Roman" w:hAnsi="Times New Roman" w:cs="Times New Roman"/>
+          <w:color w:val="000000"/>
+        </w:rPr>
+        <w:t>ReentrantLock</w:t>
+      </w:r>
+      <w:proofErr w:type="spellEnd"/>
+      <w:r>
+        <w:rPr>
+          <w:rFonts w:ascii="Times New Roman" w:hAnsi="Times New Roman" w:cs="Times New Roman"/>
+          <w:color w:val="000000"/>
+        </w:rPr>
+        <w:t>的</w:t>
+      </w:r>
+      <w:proofErr w:type="gramStart"/>
+      <w:r>
+        <w:rPr>
+          <w:rFonts w:ascii="Times New Roman" w:hAnsi="Times New Roman" w:cs="Times New Roman"/>
+          <w:color w:val="000000"/>
+        </w:rPr>
+        <w:t>锁具有</w:t>
+      </w:r>
+      <w:proofErr w:type="gramEnd"/>
+      <w:r>
+        <w:rPr>
+          <w:rFonts w:ascii="Times New Roman" w:hAnsi="Times New Roman" w:cs="Times New Roman"/>
+          <w:color w:val="000000"/>
+        </w:rPr>
+        <w:t>强互斥作用，就是同一时间内只有一个线程可以执行同步区代码，</w:t>
+      </w:r>
+      <w:proofErr w:type="spellStart"/>
+      <w:r>
+        <w:rPr>
+          <w:rFonts w:ascii="Times New Roman" w:hAnsi="Times New Roman" w:cs="Times New Roman"/>
+          <w:color w:val="000000"/>
+        </w:rPr>
+        <w:t>ReenTrantReadWriteLock</w:t>
+      </w:r>
+      <w:proofErr w:type="spellEnd"/>
+      <w:r>
+        <w:rPr>
+          <w:rFonts w:ascii="Times New Roman" w:hAnsi="Times New Roman" w:cs="Times New Roman"/>
+          <w:color w:val="000000"/>
+        </w:rPr>
+        <w:t>的出现</w:t>
+      </w:r>
+      <w:r>
+        <w:rPr>
+          <w:rFonts w:ascii="Times New Roman" w:hAnsi="Times New Roman" w:cs="Times New Roman"/>
+          <w:color w:val="000000"/>
+        </w:rPr>
+        <w:t>改善了此效率低下的问题，此锁称作读写锁：</w:t>
+      </w:r>
+    </w:p>
+    <w:p>
+      <w:pPr>
+        <w:pStyle w:val="HTML"/>
+        <w:ind w:firstLineChars="200" w:firstLine="480"/>
+        <w:rPr>
+          <w:rFonts w:ascii="Times New Roman" w:hAnsi="Times New Roman" w:cs="Times New Roman"/>
+          <w:color w:val="000000"/>
+        </w:rPr>
+      </w:pPr>
+      <w:r>
+        <w:rPr>
+          <w:rFonts w:ascii="Times New Roman" w:hAnsi="Times New Roman" w:cs="Times New Roman"/>
+          <w:color w:val="000000"/>
+        </w:rPr>
+        <w:t xml:space="preserve">Lock lock=new </w:t>
+      </w:r>
+      <w:proofErr w:type="spellStart"/>
+      <w:proofErr w:type="gramStart"/>
+      <w:r>
+        <w:rPr>
+          <w:rFonts w:ascii="Times New Roman" w:hAnsi="Times New Roman" w:cs="Times New Roman"/>
+          <w:color w:val="000000"/>
+        </w:rPr>
+        <w:t>ReenTrantReadWriteLock</w:t>
+      </w:r>
+      <w:proofErr w:type="spellEnd"/>
+      <w:r>
+        <w:rPr>
+          <w:rFonts w:ascii="Times New Roman" w:hAnsi="Times New Roman" w:cs="Times New Roman"/>
+          <w:color w:val="000000"/>
+        </w:rPr>
+        <w:t>(</w:t>
+      </w:r>
+      <w:proofErr w:type="gramEnd"/>
+      <w:r>
+        <w:rPr>
+          <w:rFonts w:ascii="Times New Roman" w:hAnsi="Times New Roman" w:cs="Times New Roman"/>
+          <w:color w:val="000000"/>
+        </w:rPr>
+        <w:t>);</w:t>
+      </w:r>
+    </w:p>
+    <w:p>
+      <w:pPr>
+        <w:pStyle w:val="HTML"/>
+        <w:ind w:firstLineChars="200" w:firstLine="480"/>
+        <w:rPr>
+          <w:rFonts w:ascii="Times New Roman" w:hAnsi="Times New Roman" w:cs="Times New Roman"/>
+          <w:color w:val="000000"/>
+        </w:rPr>
+      </w:pPr>
+      <w:r>
+        <w:rPr>
+          <w:rFonts w:ascii="Times New Roman" w:hAnsi="Times New Roman" w:cs="Times New Roman"/>
+          <w:color w:val="000000"/>
+        </w:rPr>
+        <w:t>读锁获取与释放：</w:t>
+      </w:r>
+    </w:p>
+    <w:p>
+      <w:pPr>
+        <w:pStyle w:val="HTML"/>
+        <w:ind w:firstLineChars="200" w:firstLine="480"/>
+        <w:rPr>
+          <w:rFonts w:ascii="Times New Roman" w:hAnsi="Times New Roman" w:cs="Times New Roman"/>
+          <w:color w:val="000000"/>
+        </w:rPr>
+      </w:pPr>
+      <w:proofErr w:type="spellStart"/>
+      <w:proofErr w:type="gramStart"/>
+      <w:r>
+        <w:rPr>
+          <w:rFonts w:ascii="Times New Roman" w:hAnsi="Times New Roman" w:cs="Times New Roman"/>
+          <w:color w:val="000000"/>
+        </w:rPr>
+        <w:t>lock.readLock</w:t>
+      </w:r>
+      <w:proofErr w:type="spellEnd"/>
+      <w:proofErr w:type="gramEnd"/>
+      <w:r>
+        <w:rPr>
+          <w:rFonts w:ascii="Times New Roman" w:hAnsi="Times New Roman" w:cs="Times New Roman"/>
+          <w:color w:val="000000"/>
+        </w:rPr>
+        <w:t>().lock();</w:t>
+      </w:r>
+    </w:p>
+    <w:p>
+      <w:pPr>
+        <w:pStyle w:val="HTML"/>
+        <w:ind w:firstLineChars="200" w:firstLine="480"/>
+        <w:rPr>
+          <w:rFonts w:ascii="Times New Roman" w:hAnsi="Times New Roman" w:cs="Times New Roman"/>
+          <w:color w:val="000000"/>
+        </w:rPr>
+      </w:pPr>
+      <w:proofErr w:type="spellStart"/>
+      <w:proofErr w:type="gramStart"/>
+      <w:r>
+        <w:rPr>
+          <w:rFonts w:ascii="Times New Roman" w:hAnsi="Times New Roman" w:cs="Times New Roman"/>
+          <w:color w:val="000000"/>
+        </w:rPr>
+        <w:t>lock.readLock</w:t>
+      </w:r>
+      <w:proofErr w:type="spellEnd"/>
+      <w:proofErr w:type="gramEnd"/>
+      <w:r>
+        <w:rPr>
+          <w:rFonts w:ascii="Times New Roman" w:hAnsi="Times New Roman" w:cs="Times New Roman"/>
+          <w:color w:val="000000"/>
+        </w:rPr>
+        <w:t>().unlock();</w:t>
+      </w:r>
+    </w:p>
+    <w:p>
+      <w:pPr>
+        <w:pStyle w:val="HTML"/>
+        <w:ind w:firstLineChars="200" w:firstLine="480"/>
+        <w:rPr>
+          <w:rFonts w:ascii="Times New Roman" w:hAnsi="Times New Roman" w:cs="Times New Roman"/>
+          <w:color w:val="000000"/>
+        </w:rPr>
+      </w:pPr>
+      <w:r>
+        <w:rPr>
+          <w:rFonts w:ascii="Times New Roman" w:hAnsi="Times New Roman" w:cs="Times New Roman"/>
+          <w:color w:val="000000"/>
+        </w:rPr>
+        <w:t>写锁获取与释放：</w:t>
+      </w:r>
+    </w:p>
+    <w:p>
+      <w:pPr>
+        <w:pStyle w:val="HTML"/>
+        <w:ind w:firstLineChars="200" w:firstLine="480"/>
+        <w:rPr>
+          <w:rFonts w:ascii="Times New Roman" w:hAnsi="Times New Roman" w:cs="Times New Roman"/>
+          <w:color w:val="000000"/>
+        </w:rPr>
+      </w:pPr>
+      <w:proofErr w:type="spellStart"/>
+      <w:proofErr w:type="gramStart"/>
+      <w:r>
+        <w:rPr>
+          <w:rFonts w:ascii="Times New Roman" w:hAnsi="Times New Roman" w:cs="Times New Roman"/>
+          <w:color w:val="000000"/>
+        </w:rPr>
+        <w:t>lock.writeLock</w:t>
+      </w:r>
+      <w:proofErr w:type="spellEnd"/>
+      <w:proofErr w:type="gramEnd"/>
+      <w:r>
+        <w:rPr>
+          <w:rFonts w:ascii="Times New Roman" w:hAnsi="Times New Roman" w:cs="Times New Roman"/>
+          <w:color w:val="000000"/>
+        </w:rPr>
+        <w:t>().lock();</w:t>
+      </w:r>
+    </w:p>
+    <w:p>
+      <w:pPr>
+        <w:pStyle w:val="HTML"/>
+        <w:ind w:firstLineChars="200" w:firstLine="480"/>
+        <w:rPr>
+          <w:rFonts w:ascii="Times New Roman" w:hAnsi="Times New Roman" w:cs="Times New Roman"/>
+          <w:color w:val="000000"/>
+        </w:rPr>
+      </w:pPr>
+      <w:proofErr w:type="spellStart"/>
+      <w:proofErr w:type="gramStart"/>
+      <w:r>
+        <w:rPr>
+          <w:rFonts w:ascii="Times New Roman" w:hAnsi="Times New Roman" w:cs="Times New Roman"/>
+          <w:color w:val="000000"/>
+        </w:rPr>
+        <w:t>lock.writeLock</w:t>
+      </w:r>
+      <w:proofErr w:type="spellEnd"/>
+      <w:proofErr w:type="gramEnd"/>
+      <w:r>
+        <w:rPr>
+          <w:rFonts w:ascii="Times New Roman" w:hAnsi="Times New Roman" w:cs="Times New Roman"/>
+          <w:color w:val="000000"/>
+        </w:rPr>
+        <w:t>().unlock();</w:t>
+      </w:r>
+    </w:p>
+    <w:p>
+      <w:pPr>
+        <w:pStyle w:val="HTML"/>
+        <w:ind w:firstLineChars="200" w:firstLine="480"/>
+        <w:rPr>
+          <w:rFonts w:ascii="Times New Roman" w:hAnsi="Times New Roman" w:cs="Times New Roman"/>
+          <w:color w:val="000000"/>
+          <w:highlight w:val="yellow"/>
+        </w:rPr>
+      </w:pPr>
+      <w:r>
+        <w:rPr>
+          <w:rFonts w:ascii="Times New Roman" w:hAnsi="Times New Roman" w:cs="Times New Roman"/>
+          <w:color w:val="000000"/>
+        </w:rPr>
+        <w:t>其中</w:t>
+      </w:r>
+      <w:r>
+        <w:rPr>
+          <w:rFonts w:ascii="Times New Roman" w:hAnsi="Times New Roman" w:cs="Times New Roman"/>
+          <w:color w:val="000000"/>
+          <w:highlight w:val="yellow"/>
+        </w:rPr>
+        <w:t>读与读之间不互斥</w:t>
+      </w:r>
+      <w:r>
+        <w:rPr>
+          <w:rFonts w:ascii="Times New Roman" w:hAnsi="Times New Roman" w:cs="Times New Roman"/>
+          <w:color w:val="000000"/>
+        </w:rPr>
+        <w:t>，</w:t>
+      </w:r>
+      <w:r>
+        <w:rPr>
+          <w:rFonts w:ascii="Times New Roman" w:hAnsi="Times New Roman" w:cs="Times New Roman"/>
+          <w:color w:val="000000"/>
+          <w:highlight w:val="yellow"/>
+        </w:rPr>
+        <w:t>读与写互斥</w:t>
+      </w:r>
+      <w:r>
+        <w:rPr>
+          <w:rFonts w:ascii="Times New Roman" w:hAnsi="Times New Roman" w:cs="Times New Roman"/>
+          <w:color w:val="000000"/>
+        </w:rPr>
+        <w:t>，</w:t>
+      </w:r>
+      <w:r>
+        <w:rPr>
+          <w:rFonts w:ascii="Times New Roman" w:hAnsi="Times New Roman" w:cs="Times New Roman"/>
+          <w:color w:val="000000"/>
+          <w:highlight w:val="yellow"/>
+        </w:rPr>
+        <w:t>写与写互斥</w:t>
+      </w:r>
+    </w:p>
+    <w:p>
+      <w:pPr>
+        <w:pStyle w:val="HTML"/>
+        <w:ind w:firstLineChars="200" w:firstLine="480"/>
+        <w:rPr>
+          <w:rFonts w:ascii="Times New Roman" w:hAnsi="Times New Roman" w:cs="Times New Roman"/>
+          <w:color w:val="000000"/>
+        </w:rPr>
+      </w:pPr>
+      <w:r>
+        <w:rPr>
+          <w:rFonts w:ascii="Times New Roman" w:hAnsi="Times New Roman" w:cs="Times New Roman"/>
+          <w:color w:val="000000"/>
+        </w:rPr>
+        <w:t>有关</w:t>
+      </w:r>
+      <w:r>
+        <w:rPr>
+          <w:rFonts w:ascii="Times New Roman" w:hAnsi="Times New Roman" w:cs="Times New Roman"/>
+          <w:color w:val="000000"/>
+        </w:rPr>
+        <w:t>synchronized</w:t>
+      </w:r>
+      <w:r>
+        <w:rPr>
+          <w:rFonts w:ascii="Times New Roman" w:hAnsi="Times New Roman" w:cs="Times New Roman"/>
+          <w:color w:val="000000"/>
+        </w:rPr>
+        <w:t>实现同步的地方</w:t>
+      </w:r>
+      <w:r>
+        <w:rPr>
+          <w:rFonts w:ascii="Times New Roman" w:hAnsi="Times New Roman" w:cs="Times New Roman"/>
+          <w:color w:val="000000"/>
+        </w:rPr>
+        <w:t>lock</w:t>
+      </w:r>
+      <w:r>
+        <w:rPr>
+          <w:rFonts w:ascii="Times New Roman" w:hAnsi="Times New Roman" w:cs="Times New Roman"/>
+          <w:color w:val="000000"/>
+        </w:rPr>
+        <w:t>接口都可以代替实现，且</w:t>
+      </w:r>
+      <w:r>
+        <w:rPr>
+          <w:rFonts w:ascii="Times New Roman" w:hAnsi="Times New Roman" w:cs="Times New Roman"/>
+          <w:color w:val="000000"/>
+        </w:rPr>
+        <w:t>lock</w:t>
+      </w:r>
+      <w:r>
+        <w:rPr>
+          <w:rFonts w:ascii="Times New Roman" w:hAnsi="Times New Roman" w:cs="Times New Roman"/>
+          <w:color w:val="000000"/>
+        </w:rPr>
+        <w:t>有一些更为方便的接口方法，而在并发中大龄的类使用</w:t>
+      </w:r>
+      <w:r>
+        <w:rPr>
+          <w:rFonts w:ascii="Times New Roman" w:hAnsi="Times New Roman" w:cs="Times New Roman"/>
+          <w:color w:val="000000"/>
+        </w:rPr>
+        <w:t>lock</w:t>
+      </w:r>
+      <w:r>
+        <w:rPr>
+          <w:rFonts w:ascii="Times New Roman" w:hAnsi="Times New Roman" w:cs="Times New Roman"/>
+          <w:color w:val="000000"/>
+        </w:rPr>
+        <w:t>作为同步的处理方式。</w:t>
       </w:r>
     </w:p>
     <w:p>
@@ -7260,6 +9658,55 @@
       <w:ind w:firstLineChars="200" w:firstLine="420"/>
     </w:pPr>
   </w:style>
+  <w:style w:type="paragraph" w:styleId="HTML">
+    <w:name w:val="HTML Preformatted"/>
+    <w:basedOn w:val="a"/>
+    <w:link w:val="HTML0"/>
+    <w:uiPriority w:val="99"/>
+    <w:unhideWhenUsed/>
+    <w:rsid w:val="00F94197"/>
+    <w:pPr>
+      <w:widowControl/>
+      <w:tabs>
+        <w:tab w:val="left" w:pos="916"/>
+        <w:tab w:val="left" w:pos="1832"/>
+        <w:tab w:val="left" w:pos="2748"/>
+        <w:tab w:val="left" w:pos="3664"/>
+        <w:tab w:val="left" w:pos="4580"/>
+        <w:tab w:val="left" w:pos="5496"/>
+        <w:tab w:val="left" w:pos="6412"/>
+        <w:tab w:val="left" w:pos="7328"/>
+        <w:tab w:val="left" w:pos="8244"/>
+        <w:tab w:val="left" w:pos="9160"/>
+        <w:tab w:val="left" w:pos="10076"/>
+        <w:tab w:val="left" w:pos="10992"/>
+        <w:tab w:val="left" w:pos="11908"/>
+        <w:tab w:val="left" w:pos="12824"/>
+        <w:tab w:val="left" w:pos="13740"/>
+        <w:tab w:val="left" w:pos="14656"/>
+      </w:tabs>
+      <w:jc w:val="left"/>
+    </w:pPr>
+    <w:rPr>
+      <w:rFonts w:ascii="宋体" w:eastAsia="宋体" w:hAnsi="宋体" w:cs="宋体"/>
+      <w:kern w:val="0"/>
+      <w:sz w:val="24"/>
+      <w:szCs w:val="24"/>
+    </w:rPr>
+  </w:style>
+  <w:style w:type="character" w:customStyle="1" w:styleId="HTML0">
+    <w:name w:val="HTML 预设格式 字符"/>
+    <w:basedOn w:val="a0"/>
+    <w:link w:val="HTML"/>
+    <w:uiPriority w:val="99"/>
+    <w:rsid w:val="00F94197"/>
+    <w:rPr>
+      <w:rFonts w:ascii="宋体" w:eastAsia="宋体" w:hAnsi="宋体" w:cs="宋体"/>
+      <w:kern w:val="0"/>
+      <w:sz w:val="24"/>
+      <w:szCs w:val="24"/>
+    </w:rPr>
+  </w:style>
 </w:styles>
 </file>
 
@@ -7529,7 +9976,7 @@
 </file>
 
 <file path=customXml/itemProps1.xml><?xml version="1.0" encoding="utf-8"?>
-<ds:datastoreItem xmlns:ds="http://schemas.openxmlformats.org/officeDocument/2006/customXml" ds:itemID="{81AAECAA-8CE1-475E-BAA9-04DD03B76DF5}">
+<ds:datastoreItem xmlns:ds="http://schemas.openxmlformats.org/officeDocument/2006/customXml" ds:itemID="{6D24B343-9049-42E1-89DC-2BF007B9CD57}">
   <ds:schemaRefs>
     <ds:schemaRef ds:uri="http://schemas.openxmlformats.org/officeDocument/2006/bibliography"/>
   </ds:schemaRefs>

--- a/java-multithread-summary.docx
+++ b/java-multithread-summary.docx
@@ -6114,7 +6114,7 @@
           <w:sz w:val="24"/>
           <w:szCs w:val="24"/>
         </w:rPr>
-        <w:t>锁两种</w:t>
+        <w:t>锁两</w:t>
       </w:r>
       <w:proofErr w:type="gramEnd"/>
       <w:r>
@@ -6123,7 +6123,7 @@
           <w:sz w:val="24"/>
           <w:szCs w:val="24"/>
         </w:rPr>
-        <w:t>锁，每生产完一个物品时唤醒消费锁，每消费完一个物品时唤醒生产锁，保证系统切换的线程</w:t>
+        <w:t>种锁，每生产完一个物品时唤醒消费锁，每消费完一个物品时唤醒生产锁，保证系统切换的线程</w:t>
       </w:r>
       <w:r>
         <w:rPr>
@@ -7102,15 +7102,7 @@
           <w:sz w:val="24"/>
           <w:szCs w:val="24"/>
         </w:rPr>
-        <w:t>hasQueueThread</w:t>
-      </w:r>
-      <w:r>
-        <w:rPr>
-          <w:rFonts w:ascii="Times New Roman" w:eastAsia="宋体" w:hAnsi="Times New Roman" w:cs="Times New Roman"/>
-          <w:sz w:val="24"/>
-          <w:szCs w:val="24"/>
-        </w:rPr>
-        <w:t>s</w:t>
+        <w:t>hasQueueThreads</w:t>
       </w:r>
       <w:proofErr w:type="spellEnd"/>
       <w:r>
@@ -7127,23 +7119,7 @@
           <w:sz w:val="24"/>
           <w:szCs w:val="24"/>
         </w:rPr>
-        <w:t>查询</w:t>
-      </w:r>
-      <w:r>
-        <w:rPr>
-          <w:rFonts w:ascii="Times New Roman" w:eastAsia="宋体" w:hAnsi="Times New Roman" w:cs="Times New Roman"/>
-          <w:sz w:val="24"/>
-          <w:szCs w:val="24"/>
-        </w:rPr>
-        <w:t>是否有</w:t>
-      </w:r>
-      <w:r>
-        <w:rPr>
-          <w:rFonts w:ascii="Times New Roman" w:eastAsia="宋体" w:hAnsi="Times New Roman" w:cs="Times New Roman"/>
-          <w:sz w:val="24"/>
-          <w:szCs w:val="24"/>
-        </w:rPr>
-        <w:t>线程正在等待获取此锁</w:t>
+        <w:t>查询是否有线程正在等待获取此锁</w:t>
       </w:r>
     </w:p>
     <w:p>
@@ -7988,8 +7964,6 @@
         </w:rPr>
         <w:t>ReenTrantReadWriteLock</w:t>
       </w:r>
-      <w:bookmarkStart w:id="0" w:name="_GoBack"/>
-      <w:bookmarkEnd w:id="0"/>
       <w:proofErr w:type="spellEnd"/>
     </w:p>
     <w:p>
@@ -8357,7 +8331,21 @@
           <w:rFonts w:ascii="Times New Roman" w:hAnsi="Times New Roman" w:cs="Times New Roman"/>
           <w:color w:val="000000"/>
         </w:rPr>
-        <w:t>有一些更为方便的接口方法，而在并发中大龄的类使用</w:t>
+        <w:t>有一些更为方便的接口方法，而在并发中</w:t>
+      </w:r>
+      <w:r>
+        <w:rPr>
+          <w:rFonts w:ascii="Times New Roman" w:hAnsi="Times New Roman" w:cs="Times New Roman"/>
+          <w:color w:val="000000"/>
+        </w:rPr>
+        <w:t>大量</w:t>
+      </w:r>
+      <w:r>
+        <w:rPr>
+          <w:rFonts w:ascii="Times New Roman" w:hAnsi="Times New Roman" w:cs="Times New Roman"/>
+          <w:color w:val="000000"/>
+        </w:rPr>
+        <w:t>的类使用</w:t>
       </w:r>
       <w:r>
         <w:rPr>
@@ -8406,6 +8394,1194 @@
     </w:p>
     <w:p>
       <w:pPr>
+        <w:ind w:firstLineChars="200" w:firstLine="480"/>
+        <w:rPr>
+          <w:rFonts w:ascii="Times New Roman" w:eastAsia="宋体" w:hAnsi="Times New Roman" w:cs="Times New Roman"/>
+          <w:sz w:val="24"/>
+          <w:szCs w:val="24"/>
+        </w:rPr>
+      </w:pPr>
+      <w:r>
+        <w:rPr>
+          <w:rFonts w:ascii="Times New Roman" w:eastAsia="宋体" w:hAnsi="Times New Roman" w:cs="Times New Roman"/>
+          <w:sz w:val="24"/>
+          <w:szCs w:val="24"/>
+        </w:rPr>
+        <w:t>为什么把定时器</w:t>
+      </w:r>
+      <w:r>
+        <w:rPr>
+          <w:rFonts w:ascii="Times New Roman" w:eastAsia="宋体" w:hAnsi="Times New Roman" w:cs="Times New Roman"/>
+          <w:sz w:val="24"/>
+          <w:szCs w:val="24"/>
+        </w:rPr>
+        <w:t>Timer</w:t>
+      </w:r>
+      <w:r>
+        <w:rPr>
+          <w:rFonts w:ascii="Times New Roman" w:eastAsia="宋体" w:hAnsi="Times New Roman" w:cs="Times New Roman"/>
+          <w:sz w:val="24"/>
+          <w:szCs w:val="24"/>
+        </w:rPr>
+        <w:t>归类的线程中，原因是</w:t>
+      </w:r>
+      <w:proofErr w:type="spellStart"/>
+      <w:r>
+        <w:rPr>
+          <w:rFonts w:ascii="Times New Roman" w:eastAsia="宋体" w:hAnsi="Times New Roman" w:cs="Times New Roman"/>
+          <w:sz w:val="24"/>
+          <w:szCs w:val="24"/>
+        </w:rPr>
+        <w:t>TimerTask</w:t>
+      </w:r>
+      <w:proofErr w:type="spellEnd"/>
+      <w:r>
+        <w:rPr>
+          <w:rFonts w:ascii="Times New Roman" w:eastAsia="宋体" w:hAnsi="Times New Roman" w:cs="Times New Roman"/>
+          <w:sz w:val="24"/>
+          <w:szCs w:val="24"/>
+        </w:rPr>
+        <w:t>是个抽象类，实现其需要重写</w:t>
+      </w:r>
+      <w:r>
+        <w:rPr>
+          <w:rFonts w:ascii="Times New Roman" w:eastAsia="宋体" w:hAnsi="Times New Roman" w:cs="Times New Roman"/>
+          <w:sz w:val="24"/>
+          <w:szCs w:val="24"/>
+        </w:rPr>
+        <w:t>run()</w:t>
+      </w:r>
+      <w:r>
+        <w:rPr>
+          <w:rFonts w:ascii="Times New Roman" w:eastAsia="宋体" w:hAnsi="Times New Roman" w:cs="Times New Roman"/>
+          <w:sz w:val="24"/>
+          <w:szCs w:val="24"/>
+        </w:rPr>
+        <w:t>方法，而恰好可以将定时执行的任务置于</w:t>
+      </w:r>
+      <w:r>
+        <w:rPr>
+          <w:rFonts w:ascii="Times New Roman" w:eastAsia="宋体" w:hAnsi="Times New Roman" w:cs="Times New Roman"/>
+          <w:sz w:val="24"/>
+          <w:szCs w:val="24"/>
+        </w:rPr>
+        <w:t>run()</w:t>
+      </w:r>
+      <w:r>
+        <w:rPr>
+          <w:rFonts w:ascii="Times New Roman" w:eastAsia="宋体" w:hAnsi="Times New Roman" w:cs="Times New Roman"/>
+          <w:sz w:val="24"/>
+          <w:szCs w:val="24"/>
+        </w:rPr>
+        <w:t>方法内部，通过</w:t>
+      </w:r>
+      <w:proofErr w:type="spellStart"/>
+      <w:r>
+        <w:rPr>
+          <w:rFonts w:ascii="Times New Roman" w:eastAsia="宋体" w:hAnsi="Times New Roman" w:cs="Times New Roman"/>
+          <w:sz w:val="24"/>
+          <w:szCs w:val="24"/>
+        </w:rPr>
+        <w:t>timer.schedule</w:t>
+      </w:r>
+      <w:proofErr w:type="spellEnd"/>
+      <w:r>
+        <w:rPr>
+          <w:rFonts w:ascii="Times New Roman" w:eastAsia="宋体" w:hAnsi="Times New Roman" w:cs="Times New Roman"/>
+          <w:sz w:val="24"/>
+          <w:szCs w:val="24"/>
+        </w:rPr>
+        <w:t>(..)</w:t>
+      </w:r>
+      <w:r>
+        <w:rPr>
+          <w:rFonts w:ascii="Times New Roman" w:eastAsia="宋体" w:hAnsi="Times New Roman" w:cs="Times New Roman"/>
+          <w:sz w:val="24"/>
+          <w:szCs w:val="24"/>
+        </w:rPr>
+        <w:t>调用。</w:t>
+      </w:r>
+    </w:p>
+    <w:p>
+      <w:pPr>
+        <w:ind w:firstLineChars="200" w:firstLine="480"/>
+        <w:rPr>
+          <w:rFonts w:ascii="Times New Roman" w:eastAsia="宋体" w:hAnsi="Times New Roman" w:cs="Times New Roman"/>
+          <w:sz w:val="24"/>
+          <w:szCs w:val="24"/>
+        </w:rPr>
+      </w:pPr>
+      <w:r>
+        <w:rPr>
+          <w:rFonts w:ascii="Times New Roman" w:eastAsia="宋体" w:hAnsi="Times New Roman" w:cs="Times New Roman"/>
+          <w:sz w:val="24"/>
+          <w:szCs w:val="24"/>
+        </w:rPr>
+        <w:t>Timer</w:t>
+      </w:r>
+      <w:r>
+        <w:rPr>
+          <w:rFonts w:ascii="Times New Roman" w:eastAsia="宋体" w:hAnsi="Times New Roman" w:cs="Times New Roman"/>
+          <w:sz w:val="24"/>
+          <w:szCs w:val="24"/>
+        </w:rPr>
+        <w:t>核心的地方就是有多个重载方法方便使用：</w:t>
+      </w:r>
+    </w:p>
+    <w:p>
+      <w:pPr>
+        <w:ind w:firstLineChars="200" w:firstLine="480"/>
+        <w:rPr>
+          <w:rFonts w:ascii="Times New Roman" w:eastAsia="宋体" w:hAnsi="Times New Roman" w:cs="Times New Roman"/>
+          <w:sz w:val="24"/>
+          <w:szCs w:val="24"/>
+        </w:rPr>
+      </w:pPr>
+    </w:p>
+    <w:p>
+      <w:pPr>
+        <w:ind w:firstLineChars="200" w:firstLine="480"/>
+        <w:rPr>
+          <w:rFonts w:ascii="Times New Roman" w:eastAsia="宋体" w:hAnsi="Times New Roman" w:cs="Times New Roman"/>
+          <w:color w:val="000000" w:themeColor="text1"/>
+          <w:sz w:val="24"/>
+          <w:szCs w:val="24"/>
+        </w:rPr>
+      </w:pPr>
+      <w:r>
+        <w:rPr>
+          <w:rFonts w:ascii="Times New Roman" w:eastAsia="宋体" w:hAnsi="Times New Roman" w:cs="Times New Roman"/>
+          <w:color w:val="000000" w:themeColor="text1"/>
+          <w:sz w:val="24"/>
+          <w:szCs w:val="24"/>
+          <w:shd w:val="clear" w:color="auto" w:fill="FFFFFF"/>
+        </w:rPr>
+        <w:t>经过</w:t>
+      </w:r>
+      <w:r>
+        <w:rPr>
+          <w:rFonts w:ascii="Times New Roman" w:eastAsia="宋体" w:hAnsi="Times New Roman" w:cs="Times New Roman"/>
+          <w:color w:val="000000" w:themeColor="text1"/>
+          <w:sz w:val="24"/>
+          <w:szCs w:val="24"/>
+          <w:shd w:val="clear" w:color="auto" w:fill="FFFFFF"/>
+        </w:rPr>
+        <w:t>delay(</w:t>
+      </w:r>
+      <w:proofErr w:type="spellStart"/>
+      <w:r>
+        <w:rPr>
+          <w:rFonts w:ascii="Times New Roman" w:eastAsia="宋体" w:hAnsi="Times New Roman" w:cs="Times New Roman"/>
+          <w:color w:val="000000" w:themeColor="text1"/>
+          <w:sz w:val="24"/>
+          <w:szCs w:val="24"/>
+          <w:shd w:val="clear" w:color="auto" w:fill="FFFFFF"/>
+        </w:rPr>
+        <w:t>ms</w:t>
+      </w:r>
+      <w:proofErr w:type="spellEnd"/>
+      <w:r>
+        <w:rPr>
+          <w:rFonts w:ascii="Times New Roman" w:eastAsia="宋体" w:hAnsi="Times New Roman" w:cs="Times New Roman"/>
+          <w:color w:val="000000" w:themeColor="text1"/>
+          <w:sz w:val="24"/>
+          <w:szCs w:val="24"/>
+          <w:shd w:val="clear" w:color="auto" w:fill="FFFFFF"/>
+        </w:rPr>
+        <w:t>)</w:t>
+      </w:r>
+      <w:r>
+        <w:rPr>
+          <w:rFonts w:ascii="Times New Roman" w:eastAsia="宋体" w:hAnsi="Times New Roman" w:cs="Times New Roman"/>
+          <w:color w:val="000000" w:themeColor="text1"/>
+          <w:sz w:val="24"/>
+          <w:szCs w:val="24"/>
+          <w:shd w:val="clear" w:color="auto" w:fill="FFFFFF"/>
+        </w:rPr>
+        <w:t>后开始进行调度，仅仅调度一次</w:t>
+      </w:r>
+    </w:p>
+    <w:p>
+      <w:pPr>
+        <w:widowControl/>
+        <w:tabs>
+          <w:tab w:val="left" w:pos="916"/>
+          <w:tab w:val="left" w:pos="1832"/>
+          <w:tab w:val="left" w:pos="2748"/>
+          <w:tab w:val="left" w:pos="3664"/>
+          <w:tab w:val="left" w:pos="4580"/>
+          <w:tab w:val="left" w:pos="5496"/>
+          <w:tab w:val="left" w:pos="6412"/>
+          <w:tab w:val="left" w:pos="7328"/>
+          <w:tab w:val="left" w:pos="8244"/>
+          <w:tab w:val="left" w:pos="9160"/>
+          <w:tab w:val="left" w:pos="10076"/>
+          <w:tab w:val="left" w:pos="10992"/>
+          <w:tab w:val="left" w:pos="11908"/>
+          <w:tab w:val="left" w:pos="12824"/>
+          <w:tab w:val="left" w:pos="13740"/>
+          <w:tab w:val="left" w:pos="14656"/>
+        </w:tabs>
+        <w:ind w:firstLineChars="200" w:firstLine="480"/>
+        <w:jc w:val="left"/>
+        <w:rPr>
+          <w:rFonts w:ascii="Times New Roman" w:eastAsia="宋体" w:hAnsi="Times New Roman" w:cs="Times New Roman"/>
+          <w:color w:val="000000" w:themeColor="text1"/>
+          <w:kern w:val="0"/>
+          <w:sz w:val="24"/>
+          <w:szCs w:val="24"/>
+        </w:rPr>
+      </w:pPr>
+      <w:r>
+        <w:rPr>
+          <w:rFonts w:ascii="Times New Roman" w:eastAsia="宋体" w:hAnsi="Times New Roman" w:cs="Times New Roman"/>
+          <w:color w:val="000000" w:themeColor="text1"/>
+          <w:kern w:val="0"/>
+          <w:sz w:val="24"/>
+          <w:szCs w:val="24"/>
+        </w:rPr>
+        <w:t xml:space="preserve">public void </w:t>
+      </w:r>
+      <w:proofErr w:type="gramStart"/>
+      <w:r>
+        <w:rPr>
+          <w:rFonts w:ascii="Times New Roman" w:eastAsia="宋体" w:hAnsi="Times New Roman" w:cs="Times New Roman"/>
+          <w:color w:val="000000" w:themeColor="text1"/>
+          <w:kern w:val="0"/>
+          <w:sz w:val="24"/>
+          <w:szCs w:val="24"/>
+        </w:rPr>
+        <w:t>schedule(</w:t>
+      </w:r>
+      <w:proofErr w:type="spellStart"/>
+      <w:proofErr w:type="gramEnd"/>
+      <w:r>
+        <w:rPr>
+          <w:rFonts w:ascii="Times New Roman" w:eastAsia="宋体" w:hAnsi="Times New Roman" w:cs="Times New Roman"/>
+          <w:color w:val="000000" w:themeColor="text1"/>
+          <w:kern w:val="0"/>
+          <w:sz w:val="24"/>
+          <w:szCs w:val="24"/>
+        </w:rPr>
+        <w:t>TimerTask</w:t>
+      </w:r>
+      <w:proofErr w:type="spellEnd"/>
+      <w:r>
+        <w:rPr>
+          <w:rFonts w:ascii="Times New Roman" w:eastAsia="宋体" w:hAnsi="Times New Roman" w:cs="Times New Roman"/>
+          <w:color w:val="000000" w:themeColor="text1"/>
+          <w:kern w:val="0"/>
+          <w:sz w:val="24"/>
+          <w:szCs w:val="24"/>
+        </w:rPr>
+        <w:t xml:space="preserve"> task, long delay)</w:t>
+      </w:r>
+    </w:p>
+    <w:p>
+      <w:pPr>
+        <w:widowControl/>
+        <w:tabs>
+          <w:tab w:val="left" w:pos="916"/>
+          <w:tab w:val="left" w:pos="1832"/>
+          <w:tab w:val="left" w:pos="2748"/>
+          <w:tab w:val="left" w:pos="3664"/>
+          <w:tab w:val="left" w:pos="4580"/>
+          <w:tab w:val="left" w:pos="5496"/>
+          <w:tab w:val="left" w:pos="6412"/>
+          <w:tab w:val="left" w:pos="7328"/>
+          <w:tab w:val="left" w:pos="8244"/>
+          <w:tab w:val="left" w:pos="9160"/>
+          <w:tab w:val="left" w:pos="10076"/>
+          <w:tab w:val="left" w:pos="10992"/>
+          <w:tab w:val="left" w:pos="11908"/>
+          <w:tab w:val="left" w:pos="12824"/>
+          <w:tab w:val="left" w:pos="13740"/>
+          <w:tab w:val="left" w:pos="14656"/>
+        </w:tabs>
+        <w:ind w:firstLineChars="200" w:firstLine="480"/>
+        <w:jc w:val="left"/>
+        <w:rPr>
+          <w:rFonts w:ascii="Times New Roman" w:eastAsia="宋体" w:hAnsi="Times New Roman" w:cs="Times New Roman"/>
+          <w:color w:val="000000" w:themeColor="text1"/>
+          <w:kern w:val="0"/>
+          <w:sz w:val="24"/>
+          <w:szCs w:val="24"/>
+        </w:rPr>
+      </w:pPr>
+    </w:p>
+    <w:p>
+      <w:pPr>
+        <w:widowControl/>
+        <w:tabs>
+          <w:tab w:val="left" w:pos="916"/>
+          <w:tab w:val="left" w:pos="1832"/>
+          <w:tab w:val="left" w:pos="2748"/>
+          <w:tab w:val="left" w:pos="3664"/>
+          <w:tab w:val="left" w:pos="4580"/>
+          <w:tab w:val="left" w:pos="5496"/>
+          <w:tab w:val="left" w:pos="6412"/>
+          <w:tab w:val="left" w:pos="7328"/>
+          <w:tab w:val="left" w:pos="8244"/>
+          <w:tab w:val="left" w:pos="9160"/>
+          <w:tab w:val="left" w:pos="10076"/>
+          <w:tab w:val="left" w:pos="10992"/>
+          <w:tab w:val="left" w:pos="11908"/>
+          <w:tab w:val="left" w:pos="12824"/>
+          <w:tab w:val="left" w:pos="13740"/>
+          <w:tab w:val="left" w:pos="14656"/>
+        </w:tabs>
+        <w:ind w:firstLineChars="200" w:firstLine="480"/>
+        <w:jc w:val="left"/>
+        <w:rPr>
+          <w:rFonts w:ascii="Times New Roman" w:eastAsia="宋体" w:hAnsi="Times New Roman" w:cs="Times New Roman"/>
+          <w:color w:val="000000" w:themeColor="text1"/>
+          <w:kern w:val="0"/>
+          <w:sz w:val="24"/>
+          <w:szCs w:val="24"/>
+        </w:rPr>
+      </w:pPr>
+      <w:r>
+        <w:rPr>
+          <w:rFonts w:ascii="Times New Roman" w:eastAsia="宋体" w:hAnsi="Times New Roman" w:cs="Times New Roman"/>
+          <w:color w:val="000000" w:themeColor="text1"/>
+          <w:sz w:val="24"/>
+          <w:szCs w:val="24"/>
+          <w:shd w:val="clear" w:color="auto" w:fill="FFFFFF"/>
+        </w:rPr>
+        <w:t>在指定的时间点</w:t>
+      </w:r>
+      <w:r>
+        <w:rPr>
+          <w:rFonts w:ascii="Times New Roman" w:eastAsia="宋体" w:hAnsi="Times New Roman" w:cs="Times New Roman"/>
+          <w:color w:val="000000" w:themeColor="text1"/>
+          <w:sz w:val="24"/>
+          <w:szCs w:val="24"/>
+          <w:shd w:val="clear" w:color="auto" w:fill="FFFFFF"/>
+        </w:rPr>
+        <w:t>time</w:t>
+      </w:r>
+      <w:r>
+        <w:rPr>
+          <w:rFonts w:ascii="Times New Roman" w:eastAsia="宋体" w:hAnsi="Times New Roman" w:cs="Times New Roman"/>
+          <w:color w:val="000000" w:themeColor="text1"/>
+          <w:sz w:val="24"/>
+          <w:szCs w:val="24"/>
+          <w:shd w:val="clear" w:color="auto" w:fill="FFFFFF"/>
+        </w:rPr>
+        <w:t>上调度一次</w:t>
+      </w:r>
+    </w:p>
+    <w:p>
+      <w:pPr>
+        <w:widowControl/>
+        <w:tabs>
+          <w:tab w:val="left" w:pos="916"/>
+          <w:tab w:val="left" w:pos="1832"/>
+          <w:tab w:val="left" w:pos="2748"/>
+          <w:tab w:val="left" w:pos="3664"/>
+          <w:tab w:val="left" w:pos="4580"/>
+          <w:tab w:val="left" w:pos="5496"/>
+          <w:tab w:val="left" w:pos="6412"/>
+          <w:tab w:val="left" w:pos="7328"/>
+          <w:tab w:val="left" w:pos="8244"/>
+          <w:tab w:val="left" w:pos="9160"/>
+          <w:tab w:val="left" w:pos="10076"/>
+          <w:tab w:val="left" w:pos="10992"/>
+          <w:tab w:val="left" w:pos="11908"/>
+          <w:tab w:val="left" w:pos="12824"/>
+          <w:tab w:val="left" w:pos="13740"/>
+          <w:tab w:val="left" w:pos="14656"/>
+        </w:tabs>
+        <w:ind w:firstLineChars="200" w:firstLine="480"/>
+        <w:jc w:val="left"/>
+        <w:rPr>
+          <w:rFonts w:ascii="Times New Roman" w:eastAsia="宋体" w:hAnsi="Times New Roman" w:cs="Times New Roman"/>
+          <w:color w:val="000000" w:themeColor="text1"/>
+          <w:kern w:val="0"/>
+          <w:sz w:val="24"/>
+          <w:szCs w:val="24"/>
+        </w:rPr>
+      </w:pPr>
+      <w:r>
+        <w:rPr>
+          <w:rFonts w:ascii="Times New Roman" w:eastAsia="宋体" w:hAnsi="Times New Roman" w:cs="Times New Roman"/>
+          <w:color w:val="000000" w:themeColor="text1"/>
+          <w:kern w:val="0"/>
+          <w:sz w:val="24"/>
+          <w:szCs w:val="24"/>
+        </w:rPr>
+        <w:t xml:space="preserve">public void </w:t>
+      </w:r>
+      <w:proofErr w:type="gramStart"/>
+      <w:r>
+        <w:rPr>
+          <w:rFonts w:ascii="Times New Roman" w:eastAsia="宋体" w:hAnsi="Times New Roman" w:cs="Times New Roman"/>
+          <w:color w:val="000000" w:themeColor="text1"/>
+          <w:kern w:val="0"/>
+          <w:sz w:val="24"/>
+          <w:szCs w:val="24"/>
+        </w:rPr>
+        <w:t>schedule(</w:t>
+      </w:r>
+      <w:proofErr w:type="spellStart"/>
+      <w:proofErr w:type="gramEnd"/>
+      <w:r>
+        <w:rPr>
+          <w:rFonts w:ascii="Times New Roman" w:eastAsia="宋体" w:hAnsi="Times New Roman" w:cs="Times New Roman"/>
+          <w:color w:val="000000" w:themeColor="text1"/>
+          <w:kern w:val="0"/>
+          <w:sz w:val="24"/>
+          <w:szCs w:val="24"/>
+        </w:rPr>
+        <w:t>TimerTask</w:t>
+      </w:r>
+      <w:proofErr w:type="spellEnd"/>
+      <w:r>
+        <w:rPr>
+          <w:rFonts w:ascii="Times New Roman" w:eastAsia="宋体" w:hAnsi="Times New Roman" w:cs="Times New Roman"/>
+          <w:color w:val="000000" w:themeColor="text1"/>
+          <w:kern w:val="0"/>
+          <w:sz w:val="24"/>
+          <w:szCs w:val="24"/>
+        </w:rPr>
+        <w:t xml:space="preserve"> task, Date time)</w:t>
+      </w:r>
+    </w:p>
+    <w:p>
+      <w:pPr>
+        <w:widowControl/>
+        <w:tabs>
+          <w:tab w:val="left" w:pos="916"/>
+          <w:tab w:val="left" w:pos="1832"/>
+          <w:tab w:val="left" w:pos="2748"/>
+          <w:tab w:val="left" w:pos="3664"/>
+          <w:tab w:val="left" w:pos="4580"/>
+          <w:tab w:val="left" w:pos="5496"/>
+          <w:tab w:val="left" w:pos="6412"/>
+          <w:tab w:val="left" w:pos="7328"/>
+          <w:tab w:val="left" w:pos="8244"/>
+          <w:tab w:val="left" w:pos="9160"/>
+          <w:tab w:val="left" w:pos="10076"/>
+          <w:tab w:val="left" w:pos="10992"/>
+          <w:tab w:val="left" w:pos="11908"/>
+          <w:tab w:val="left" w:pos="12824"/>
+          <w:tab w:val="left" w:pos="13740"/>
+          <w:tab w:val="left" w:pos="14656"/>
+        </w:tabs>
+        <w:ind w:firstLineChars="200" w:firstLine="480"/>
+        <w:jc w:val="left"/>
+        <w:rPr>
+          <w:rFonts w:ascii="Times New Roman" w:eastAsia="宋体" w:hAnsi="Times New Roman" w:cs="Times New Roman"/>
+          <w:color w:val="000000" w:themeColor="text1"/>
+          <w:kern w:val="0"/>
+          <w:sz w:val="24"/>
+          <w:szCs w:val="24"/>
+        </w:rPr>
+      </w:pPr>
+    </w:p>
+    <w:p>
+      <w:pPr>
+        <w:ind w:firstLineChars="200" w:firstLine="480"/>
+        <w:rPr>
+          <w:rFonts w:ascii="Times New Roman" w:eastAsia="宋体" w:hAnsi="Times New Roman" w:cs="Times New Roman"/>
+          <w:color w:val="000000" w:themeColor="text1"/>
+          <w:sz w:val="24"/>
+          <w:szCs w:val="24"/>
+          <w:shd w:val="clear" w:color="auto" w:fill="FFFFFF"/>
+        </w:rPr>
+      </w:pPr>
+      <w:r>
+        <w:rPr>
+          <w:rFonts w:ascii="Times New Roman" w:eastAsia="宋体" w:hAnsi="Times New Roman" w:cs="Times New Roman"/>
+          <w:color w:val="000000" w:themeColor="text1"/>
+          <w:sz w:val="24"/>
+          <w:szCs w:val="24"/>
+          <w:shd w:val="clear" w:color="auto" w:fill="FFFFFF"/>
+        </w:rPr>
+        <w:t>在</w:t>
+      </w:r>
+      <w:r>
+        <w:rPr>
+          <w:rFonts w:ascii="Times New Roman" w:eastAsia="宋体" w:hAnsi="Times New Roman" w:cs="Times New Roman"/>
+          <w:color w:val="000000" w:themeColor="text1"/>
+          <w:sz w:val="24"/>
+          <w:szCs w:val="24"/>
+          <w:shd w:val="clear" w:color="auto" w:fill="FFFFFF"/>
+        </w:rPr>
+        <w:t>delay</w:t>
+      </w:r>
+      <w:r>
+        <w:rPr>
+          <w:rFonts w:ascii="Times New Roman" w:eastAsia="宋体" w:hAnsi="Times New Roman" w:cs="Times New Roman"/>
+          <w:color w:val="000000" w:themeColor="text1"/>
+          <w:sz w:val="24"/>
+          <w:szCs w:val="24"/>
+          <w:shd w:val="clear" w:color="auto" w:fill="FFFFFF"/>
+        </w:rPr>
+        <w:t>（</w:t>
+      </w:r>
+      <w:proofErr w:type="spellStart"/>
+      <w:r>
+        <w:rPr>
+          <w:rFonts w:ascii="Times New Roman" w:eastAsia="宋体" w:hAnsi="Times New Roman" w:cs="Times New Roman"/>
+          <w:color w:val="000000" w:themeColor="text1"/>
+          <w:sz w:val="24"/>
+          <w:szCs w:val="24"/>
+          <w:shd w:val="clear" w:color="auto" w:fill="FFFFFF"/>
+        </w:rPr>
+        <w:t>ms</w:t>
+      </w:r>
+      <w:proofErr w:type="spellEnd"/>
+      <w:r>
+        <w:rPr>
+          <w:rFonts w:ascii="Times New Roman" w:eastAsia="宋体" w:hAnsi="Times New Roman" w:cs="Times New Roman"/>
+          <w:color w:val="000000" w:themeColor="text1"/>
+          <w:sz w:val="24"/>
+          <w:szCs w:val="24"/>
+          <w:shd w:val="clear" w:color="auto" w:fill="FFFFFF"/>
+        </w:rPr>
+        <w:t>）后开始调度，而后以周期</w:t>
+      </w:r>
+      <w:r>
+        <w:rPr>
+          <w:rFonts w:ascii="Times New Roman" w:eastAsia="宋体" w:hAnsi="Times New Roman" w:cs="Times New Roman"/>
+          <w:color w:val="000000" w:themeColor="text1"/>
+          <w:sz w:val="24"/>
+          <w:szCs w:val="24"/>
+          <w:shd w:val="clear" w:color="auto" w:fill="FFFFFF"/>
+        </w:rPr>
+        <w:t>period</w:t>
+      </w:r>
+      <w:r>
+        <w:rPr>
+          <w:rFonts w:ascii="Times New Roman" w:eastAsia="宋体" w:hAnsi="Times New Roman" w:cs="Times New Roman"/>
+          <w:color w:val="000000" w:themeColor="text1"/>
+          <w:sz w:val="24"/>
+          <w:szCs w:val="24"/>
+          <w:shd w:val="clear" w:color="auto" w:fill="FFFFFF"/>
+        </w:rPr>
+        <w:t>（</w:t>
+      </w:r>
+      <w:proofErr w:type="spellStart"/>
+      <w:r>
+        <w:rPr>
+          <w:rFonts w:ascii="Times New Roman" w:eastAsia="宋体" w:hAnsi="Times New Roman" w:cs="Times New Roman"/>
+          <w:color w:val="000000" w:themeColor="text1"/>
+          <w:sz w:val="24"/>
+          <w:szCs w:val="24"/>
+          <w:shd w:val="clear" w:color="auto" w:fill="FFFFFF"/>
+        </w:rPr>
+        <w:t>ms</w:t>
+      </w:r>
+      <w:proofErr w:type="spellEnd"/>
+      <w:r>
+        <w:rPr>
+          <w:rFonts w:ascii="Times New Roman" w:eastAsia="宋体" w:hAnsi="Times New Roman" w:cs="Times New Roman"/>
+          <w:color w:val="000000" w:themeColor="text1"/>
+          <w:sz w:val="24"/>
+          <w:szCs w:val="24"/>
+          <w:shd w:val="clear" w:color="auto" w:fill="FFFFFF"/>
+        </w:rPr>
+        <w:t>）调度</w:t>
+      </w:r>
+    </w:p>
+    <w:p>
+      <w:pPr>
+        <w:widowControl/>
+        <w:tabs>
+          <w:tab w:val="left" w:pos="916"/>
+          <w:tab w:val="left" w:pos="1832"/>
+          <w:tab w:val="left" w:pos="2748"/>
+          <w:tab w:val="left" w:pos="3664"/>
+          <w:tab w:val="left" w:pos="4580"/>
+          <w:tab w:val="left" w:pos="5496"/>
+          <w:tab w:val="left" w:pos="6412"/>
+          <w:tab w:val="left" w:pos="7328"/>
+          <w:tab w:val="left" w:pos="8244"/>
+          <w:tab w:val="left" w:pos="9160"/>
+          <w:tab w:val="left" w:pos="10076"/>
+          <w:tab w:val="left" w:pos="10992"/>
+          <w:tab w:val="left" w:pos="11908"/>
+          <w:tab w:val="left" w:pos="12824"/>
+          <w:tab w:val="left" w:pos="13740"/>
+          <w:tab w:val="left" w:pos="14656"/>
+        </w:tabs>
+        <w:ind w:firstLineChars="200" w:firstLine="480"/>
+        <w:jc w:val="left"/>
+        <w:rPr>
+          <w:rFonts w:ascii="Times New Roman" w:eastAsia="宋体" w:hAnsi="Times New Roman" w:cs="Times New Roman"/>
+          <w:color w:val="000000" w:themeColor="text1"/>
+          <w:kern w:val="0"/>
+          <w:sz w:val="24"/>
+          <w:szCs w:val="24"/>
+        </w:rPr>
+      </w:pPr>
+      <w:r>
+        <w:rPr>
+          <w:rFonts w:ascii="Times New Roman" w:eastAsia="宋体" w:hAnsi="Times New Roman" w:cs="Times New Roman"/>
+          <w:color w:val="000000" w:themeColor="text1"/>
+          <w:kern w:val="0"/>
+          <w:sz w:val="24"/>
+          <w:szCs w:val="24"/>
+        </w:rPr>
+        <w:t xml:space="preserve">public void </w:t>
+      </w:r>
+      <w:proofErr w:type="gramStart"/>
+      <w:r>
+        <w:rPr>
+          <w:rFonts w:ascii="Times New Roman" w:eastAsia="宋体" w:hAnsi="Times New Roman" w:cs="Times New Roman"/>
+          <w:color w:val="000000" w:themeColor="text1"/>
+          <w:kern w:val="0"/>
+          <w:sz w:val="24"/>
+          <w:szCs w:val="24"/>
+        </w:rPr>
+        <w:t>schedule(</w:t>
+      </w:r>
+      <w:proofErr w:type="spellStart"/>
+      <w:proofErr w:type="gramEnd"/>
+      <w:r>
+        <w:rPr>
+          <w:rFonts w:ascii="Times New Roman" w:eastAsia="宋体" w:hAnsi="Times New Roman" w:cs="Times New Roman"/>
+          <w:color w:val="000000" w:themeColor="text1"/>
+          <w:kern w:val="0"/>
+          <w:sz w:val="24"/>
+          <w:szCs w:val="24"/>
+        </w:rPr>
+        <w:t>TimerTask</w:t>
+      </w:r>
+      <w:proofErr w:type="spellEnd"/>
+      <w:r>
+        <w:rPr>
+          <w:rFonts w:ascii="Times New Roman" w:eastAsia="宋体" w:hAnsi="Times New Roman" w:cs="Times New Roman"/>
+          <w:color w:val="000000" w:themeColor="text1"/>
+          <w:kern w:val="0"/>
+          <w:sz w:val="24"/>
+          <w:szCs w:val="24"/>
+        </w:rPr>
+        <w:t xml:space="preserve"> task, long delay, long period)</w:t>
+      </w:r>
+    </w:p>
+    <w:p>
+      <w:pPr>
+        <w:widowControl/>
+        <w:tabs>
+          <w:tab w:val="left" w:pos="916"/>
+          <w:tab w:val="left" w:pos="1832"/>
+          <w:tab w:val="left" w:pos="2748"/>
+          <w:tab w:val="left" w:pos="3664"/>
+          <w:tab w:val="left" w:pos="4580"/>
+          <w:tab w:val="left" w:pos="5496"/>
+          <w:tab w:val="left" w:pos="6412"/>
+          <w:tab w:val="left" w:pos="7328"/>
+          <w:tab w:val="left" w:pos="8244"/>
+          <w:tab w:val="left" w:pos="9160"/>
+          <w:tab w:val="left" w:pos="10076"/>
+          <w:tab w:val="left" w:pos="10992"/>
+          <w:tab w:val="left" w:pos="11908"/>
+          <w:tab w:val="left" w:pos="12824"/>
+          <w:tab w:val="left" w:pos="13740"/>
+          <w:tab w:val="left" w:pos="14656"/>
+        </w:tabs>
+        <w:ind w:firstLineChars="200" w:firstLine="480"/>
+        <w:jc w:val="left"/>
+        <w:rPr>
+          <w:rFonts w:ascii="Times New Roman" w:eastAsia="宋体" w:hAnsi="Times New Roman" w:cs="Times New Roman"/>
+          <w:color w:val="000000" w:themeColor="text1"/>
+          <w:kern w:val="0"/>
+          <w:sz w:val="24"/>
+          <w:szCs w:val="24"/>
+        </w:rPr>
+      </w:pPr>
+    </w:p>
+    <w:p>
+      <w:pPr>
+        <w:ind w:firstLineChars="200" w:firstLine="480"/>
+        <w:rPr>
+          <w:rFonts w:ascii="Times New Roman" w:eastAsia="宋体" w:hAnsi="Times New Roman" w:cs="Times New Roman"/>
+          <w:color w:val="000000" w:themeColor="text1"/>
+          <w:sz w:val="24"/>
+          <w:szCs w:val="24"/>
+          <w:shd w:val="clear" w:color="auto" w:fill="FFFFFF"/>
+        </w:rPr>
+      </w:pPr>
+      <w:r>
+        <w:rPr>
+          <w:rFonts w:ascii="Times New Roman" w:eastAsia="宋体" w:hAnsi="Times New Roman" w:cs="Times New Roman"/>
+          <w:color w:val="000000" w:themeColor="text1"/>
+          <w:kern w:val="0"/>
+          <w:sz w:val="24"/>
+          <w:szCs w:val="24"/>
+        </w:rPr>
+        <w:t>在指定时间</w:t>
+      </w:r>
+      <w:proofErr w:type="spellStart"/>
+      <w:r>
+        <w:rPr>
+          <w:rFonts w:ascii="Times New Roman" w:eastAsia="宋体" w:hAnsi="Times New Roman" w:cs="Times New Roman"/>
+          <w:color w:val="000000" w:themeColor="text1"/>
+          <w:kern w:val="0"/>
+          <w:sz w:val="24"/>
+          <w:szCs w:val="24"/>
+        </w:rPr>
+        <w:t>firstTime</w:t>
+      </w:r>
+      <w:proofErr w:type="spellEnd"/>
+      <w:r>
+        <w:rPr>
+          <w:rFonts w:ascii="Times New Roman" w:eastAsia="宋体" w:hAnsi="Times New Roman" w:cs="Times New Roman"/>
+          <w:color w:val="000000" w:themeColor="text1"/>
+          <w:kern w:val="0"/>
+          <w:sz w:val="24"/>
+          <w:szCs w:val="24"/>
+        </w:rPr>
+        <w:t>时间调度，而后以周期</w:t>
+      </w:r>
+      <w:r>
+        <w:rPr>
+          <w:rFonts w:ascii="Times New Roman" w:eastAsia="宋体" w:hAnsi="Times New Roman" w:cs="Times New Roman"/>
+          <w:color w:val="000000" w:themeColor="text1"/>
+          <w:sz w:val="24"/>
+          <w:szCs w:val="24"/>
+          <w:shd w:val="clear" w:color="auto" w:fill="FFFFFF"/>
+        </w:rPr>
+        <w:t>period</w:t>
+      </w:r>
+      <w:r>
+        <w:rPr>
+          <w:rFonts w:ascii="Times New Roman" w:eastAsia="宋体" w:hAnsi="Times New Roman" w:cs="Times New Roman"/>
+          <w:color w:val="000000" w:themeColor="text1"/>
+          <w:sz w:val="24"/>
+          <w:szCs w:val="24"/>
+          <w:shd w:val="clear" w:color="auto" w:fill="FFFFFF"/>
+        </w:rPr>
+        <w:t>（</w:t>
+      </w:r>
+      <w:proofErr w:type="spellStart"/>
+      <w:r>
+        <w:rPr>
+          <w:rFonts w:ascii="Times New Roman" w:eastAsia="宋体" w:hAnsi="Times New Roman" w:cs="Times New Roman"/>
+          <w:color w:val="000000" w:themeColor="text1"/>
+          <w:sz w:val="24"/>
+          <w:szCs w:val="24"/>
+          <w:shd w:val="clear" w:color="auto" w:fill="FFFFFF"/>
+        </w:rPr>
+        <w:t>ms</w:t>
+      </w:r>
+      <w:proofErr w:type="spellEnd"/>
+      <w:r>
+        <w:rPr>
+          <w:rFonts w:ascii="Times New Roman" w:eastAsia="宋体" w:hAnsi="Times New Roman" w:cs="Times New Roman"/>
+          <w:color w:val="000000" w:themeColor="text1"/>
+          <w:sz w:val="24"/>
+          <w:szCs w:val="24"/>
+          <w:shd w:val="clear" w:color="auto" w:fill="FFFFFF"/>
+        </w:rPr>
+        <w:t>）调度</w:t>
+      </w:r>
+    </w:p>
+    <w:p>
+      <w:pPr>
+        <w:widowControl/>
+        <w:tabs>
+          <w:tab w:val="left" w:pos="916"/>
+          <w:tab w:val="left" w:pos="1832"/>
+          <w:tab w:val="left" w:pos="2748"/>
+          <w:tab w:val="left" w:pos="3664"/>
+          <w:tab w:val="left" w:pos="4580"/>
+          <w:tab w:val="left" w:pos="5496"/>
+          <w:tab w:val="left" w:pos="6412"/>
+          <w:tab w:val="left" w:pos="7328"/>
+          <w:tab w:val="left" w:pos="8244"/>
+          <w:tab w:val="left" w:pos="9160"/>
+          <w:tab w:val="left" w:pos="10076"/>
+          <w:tab w:val="left" w:pos="10992"/>
+          <w:tab w:val="left" w:pos="11908"/>
+          <w:tab w:val="left" w:pos="12824"/>
+          <w:tab w:val="left" w:pos="13740"/>
+          <w:tab w:val="left" w:pos="14656"/>
+        </w:tabs>
+        <w:ind w:firstLineChars="200" w:firstLine="480"/>
+        <w:jc w:val="left"/>
+        <w:rPr>
+          <w:rFonts w:ascii="Times New Roman" w:eastAsia="宋体" w:hAnsi="Times New Roman" w:cs="Times New Roman"/>
+          <w:color w:val="000000" w:themeColor="text1"/>
+          <w:kern w:val="0"/>
+          <w:sz w:val="24"/>
+          <w:szCs w:val="24"/>
+        </w:rPr>
+      </w:pPr>
+      <w:r>
+        <w:rPr>
+          <w:rFonts w:ascii="Times New Roman" w:eastAsia="宋体" w:hAnsi="Times New Roman" w:cs="Times New Roman"/>
+          <w:color w:val="000000" w:themeColor="text1"/>
+          <w:kern w:val="0"/>
+          <w:sz w:val="24"/>
+          <w:szCs w:val="24"/>
+        </w:rPr>
+        <w:t xml:space="preserve">public void </w:t>
+      </w:r>
+      <w:proofErr w:type="gramStart"/>
+      <w:r>
+        <w:rPr>
+          <w:rFonts w:ascii="Times New Roman" w:eastAsia="宋体" w:hAnsi="Times New Roman" w:cs="Times New Roman"/>
+          <w:color w:val="000000" w:themeColor="text1"/>
+          <w:kern w:val="0"/>
+          <w:sz w:val="24"/>
+          <w:szCs w:val="24"/>
+        </w:rPr>
+        <w:t>schedule(</w:t>
+      </w:r>
+      <w:proofErr w:type="spellStart"/>
+      <w:proofErr w:type="gramEnd"/>
+      <w:r>
+        <w:rPr>
+          <w:rFonts w:ascii="Times New Roman" w:eastAsia="宋体" w:hAnsi="Times New Roman" w:cs="Times New Roman"/>
+          <w:color w:val="000000" w:themeColor="text1"/>
+          <w:kern w:val="0"/>
+          <w:sz w:val="24"/>
+          <w:szCs w:val="24"/>
+        </w:rPr>
+        <w:t>TimerTask</w:t>
+      </w:r>
+      <w:proofErr w:type="spellEnd"/>
+      <w:r>
+        <w:rPr>
+          <w:rFonts w:ascii="Times New Roman" w:eastAsia="宋体" w:hAnsi="Times New Roman" w:cs="Times New Roman"/>
+          <w:color w:val="000000" w:themeColor="text1"/>
+          <w:kern w:val="0"/>
+          <w:sz w:val="24"/>
+          <w:szCs w:val="24"/>
+        </w:rPr>
+        <w:t xml:space="preserve"> task, Date </w:t>
+      </w:r>
+      <w:proofErr w:type="spellStart"/>
+      <w:r>
+        <w:rPr>
+          <w:rFonts w:ascii="Times New Roman" w:eastAsia="宋体" w:hAnsi="Times New Roman" w:cs="Times New Roman"/>
+          <w:color w:val="000000" w:themeColor="text1"/>
+          <w:kern w:val="0"/>
+          <w:sz w:val="24"/>
+          <w:szCs w:val="24"/>
+        </w:rPr>
+        <w:t>firstTime</w:t>
+      </w:r>
+      <w:proofErr w:type="spellEnd"/>
+      <w:r>
+        <w:rPr>
+          <w:rFonts w:ascii="Times New Roman" w:eastAsia="宋体" w:hAnsi="Times New Roman" w:cs="Times New Roman"/>
+          <w:color w:val="000000" w:themeColor="text1"/>
+          <w:kern w:val="0"/>
+          <w:sz w:val="24"/>
+          <w:szCs w:val="24"/>
+        </w:rPr>
+        <w:t>, long period)</w:t>
+      </w:r>
+    </w:p>
+    <w:p>
+      <w:pPr>
+        <w:widowControl/>
+        <w:tabs>
+          <w:tab w:val="left" w:pos="916"/>
+          <w:tab w:val="left" w:pos="1832"/>
+          <w:tab w:val="left" w:pos="2748"/>
+          <w:tab w:val="left" w:pos="3664"/>
+          <w:tab w:val="left" w:pos="4580"/>
+          <w:tab w:val="left" w:pos="5496"/>
+          <w:tab w:val="left" w:pos="6412"/>
+          <w:tab w:val="left" w:pos="7328"/>
+          <w:tab w:val="left" w:pos="8244"/>
+          <w:tab w:val="left" w:pos="9160"/>
+          <w:tab w:val="left" w:pos="10076"/>
+          <w:tab w:val="left" w:pos="10992"/>
+          <w:tab w:val="left" w:pos="11908"/>
+          <w:tab w:val="left" w:pos="12824"/>
+          <w:tab w:val="left" w:pos="13740"/>
+          <w:tab w:val="left" w:pos="14656"/>
+        </w:tabs>
+        <w:ind w:firstLineChars="200" w:firstLine="480"/>
+        <w:jc w:val="left"/>
+        <w:rPr>
+          <w:rFonts w:ascii="Times New Roman" w:eastAsia="宋体" w:hAnsi="Times New Roman" w:cs="Times New Roman"/>
+          <w:color w:val="000000" w:themeColor="text1"/>
+          <w:kern w:val="0"/>
+          <w:sz w:val="24"/>
+          <w:szCs w:val="24"/>
+        </w:rPr>
+      </w:pPr>
+    </w:p>
+    <w:p>
+      <w:pPr>
+        <w:widowControl/>
+        <w:tabs>
+          <w:tab w:val="left" w:pos="916"/>
+          <w:tab w:val="left" w:pos="1832"/>
+          <w:tab w:val="left" w:pos="2748"/>
+          <w:tab w:val="left" w:pos="3664"/>
+          <w:tab w:val="left" w:pos="4580"/>
+          <w:tab w:val="left" w:pos="5496"/>
+          <w:tab w:val="left" w:pos="6412"/>
+          <w:tab w:val="left" w:pos="7328"/>
+          <w:tab w:val="left" w:pos="8244"/>
+          <w:tab w:val="left" w:pos="9160"/>
+          <w:tab w:val="left" w:pos="10076"/>
+          <w:tab w:val="left" w:pos="10992"/>
+          <w:tab w:val="left" w:pos="11908"/>
+          <w:tab w:val="left" w:pos="12824"/>
+          <w:tab w:val="left" w:pos="13740"/>
+          <w:tab w:val="left" w:pos="14656"/>
+        </w:tabs>
+        <w:ind w:firstLineChars="200" w:firstLine="480"/>
+        <w:jc w:val="left"/>
+        <w:rPr>
+          <w:rFonts w:ascii="Times New Roman" w:eastAsia="宋体" w:hAnsi="Times New Roman" w:cs="Times New Roman"/>
+          <w:color w:val="000000" w:themeColor="text1"/>
+          <w:kern w:val="0"/>
+          <w:sz w:val="24"/>
+          <w:szCs w:val="24"/>
+        </w:rPr>
+      </w:pPr>
+      <w:proofErr w:type="spellStart"/>
+      <w:proofErr w:type="gramStart"/>
+      <w:r>
+        <w:rPr>
+          <w:rFonts w:ascii="Times New Roman" w:eastAsia="宋体" w:hAnsi="Times New Roman" w:cs="Times New Roman"/>
+          <w:color w:val="000000" w:themeColor="text1"/>
+          <w:kern w:val="0"/>
+          <w:sz w:val="24"/>
+          <w:szCs w:val="24"/>
+        </w:rPr>
+        <w:t>timer.scheduleAtFixedRate</w:t>
+      </w:r>
+      <w:proofErr w:type="spellEnd"/>
+      <w:proofErr w:type="gramEnd"/>
+      <w:r>
+        <w:rPr>
+          <w:rFonts w:ascii="Times New Roman" w:eastAsia="宋体" w:hAnsi="Times New Roman" w:cs="Times New Roman"/>
+          <w:color w:val="000000" w:themeColor="text1"/>
+          <w:kern w:val="0"/>
+          <w:sz w:val="24"/>
+          <w:szCs w:val="24"/>
+        </w:rPr>
+        <w:t>(…)</w:t>
+      </w:r>
+      <w:r>
+        <w:rPr>
+          <w:rFonts w:ascii="Times New Roman" w:eastAsia="宋体" w:hAnsi="Times New Roman" w:cs="Times New Roman"/>
+          <w:color w:val="000000" w:themeColor="text1"/>
+          <w:kern w:val="0"/>
+          <w:sz w:val="24"/>
+          <w:szCs w:val="24"/>
+        </w:rPr>
+        <w:t>同样也有多个重载，与</w:t>
+      </w:r>
+      <w:proofErr w:type="spellStart"/>
+      <w:r>
+        <w:rPr>
+          <w:rFonts w:ascii="Times New Roman" w:eastAsia="宋体" w:hAnsi="Times New Roman" w:cs="Times New Roman"/>
+          <w:color w:val="000000" w:themeColor="text1"/>
+          <w:kern w:val="0"/>
+          <w:sz w:val="24"/>
+          <w:szCs w:val="24"/>
+        </w:rPr>
+        <w:t>timer.schedule</w:t>
+      </w:r>
+      <w:proofErr w:type="spellEnd"/>
+      <w:r>
+        <w:rPr>
+          <w:rFonts w:ascii="Times New Roman" w:eastAsia="宋体" w:hAnsi="Times New Roman" w:cs="Times New Roman"/>
+          <w:color w:val="000000" w:themeColor="text1"/>
+          <w:kern w:val="0"/>
+          <w:sz w:val="24"/>
+          <w:szCs w:val="24"/>
+        </w:rPr>
+        <w:t>(…)</w:t>
+      </w:r>
+      <w:r>
+        <w:rPr>
+          <w:rFonts w:ascii="Times New Roman" w:eastAsia="宋体" w:hAnsi="Times New Roman" w:cs="Times New Roman"/>
+          <w:color w:val="000000" w:themeColor="text1"/>
+          <w:kern w:val="0"/>
+          <w:sz w:val="24"/>
+          <w:szCs w:val="24"/>
+        </w:rPr>
+        <w:t>在功能上无差别，唯一的区别就是前者具有追赶性，比如第一次开始执行的时间是</w:t>
+      </w:r>
+      <w:r>
+        <w:rPr>
+          <w:rFonts w:ascii="Times New Roman" w:eastAsia="宋体" w:hAnsi="Times New Roman" w:cs="Times New Roman"/>
+          <w:color w:val="000000" w:themeColor="text1"/>
+          <w:kern w:val="0"/>
+          <w:sz w:val="24"/>
+          <w:szCs w:val="24"/>
+        </w:rPr>
+        <w:t>9</w:t>
+      </w:r>
+      <w:r>
+        <w:rPr>
+          <w:rFonts w:ascii="Times New Roman" w:eastAsia="宋体" w:hAnsi="Times New Roman" w:cs="Times New Roman"/>
+          <w:color w:val="000000" w:themeColor="text1"/>
+          <w:kern w:val="0"/>
+          <w:sz w:val="24"/>
+          <w:szCs w:val="24"/>
+        </w:rPr>
+        <w:t>点</w:t>
+      </w:r>
+      <w:r>
+        <w:rPr>
+          <w:rFonts w:ascii="Times New Roman" w:eastAsia="宋体" w:hAnsi="Times New Roman" w:cs="Times New Roman"/>
+          <w:color w:val="000000" w:themeColor="text1"/>
+          <w:kern w:val="0"/>
+          <w:sz w:val="24"/>
+          <w:szCs w:val="24"/>
+        </w:rPr>
+        <w:t>10</w:t>
+      </w:r>
+      <w:r>
+        <w:rPr>
+          <w:rFonts w:ascii="Times New Roman" w:eastAsia="宋体" w:hAnsi="Times New Roman" w:cs="Times New Roman"/>
+          <w:color w:val="000000" w:themeColor="text1"/>
+          <w:kern w:val="0"/>
+          <w:sz w:val="24"/>
+          <w:szCs w:val="24"/>
+        </w:rPr>
+        <w:t>分</w:t>
+      </w:r>
+      <w:r>
+        <w:rPr>
+          <w:rFonts w:ascii="Times New Roman" w:eastAsia="宋体" w:hAnsi="Times New Roman" w:cs="Times New Roman"/>
+          <w:color w:val="000000" w:themeColor="text1"/>
+          <w:kern w:val="0"/>
+          <w:sz w:val="24"/>
+          <w:szCs w:val="24"/>
+        </w:rPr>
+        <w:t>10</w:t>
+      </w:r>
+      <w:r>
+        <w:rPr>
+          <w:rFonts w:ascii="Times New Roman" w:eastAsia="宋体" w:hAnsi="Times New Roman" w:cs="Times New Roman"/>
+          <w:color w:val="000000" w:themeColor="text1"/>
+          <w:kern w:val="0"/>
+          <w:sz w:val="24"/>
+          <w:szCs w:val="24"/>
+        </w:rPr>
+        <w:t>秒，而现在的时间是</w:t>
+      </w:r>
+      <w:r>
+        <w:rPr>
+          <w:rFonts w:ascii="Times New Roman" w:eastAsia="宋体" w:hAnsi="Times New Roman" w:cs="Times New Roman"/>
+          <w:color w:val="000000" w:themeColor="text1"/>
+          <w:kern w:val="0"/>
+          <w:sz w:val="24"/>
+          <w:szCs w:val="24"/>
+        </w:rPr>
+        <w:t>9</w:t>
+      </w:r>
+      <w:r>
+        <w:rPr>
+          <w:rFonts w:ascii="Times New Roman" w:eastAsia="宋体" w:hAnsi="Times New Roman" w:cs="Times New Roman"/>
+          <w:color w:val="000000" w:themeColor="text1"/>
+          <w:kern w:val="0"/>
+          <w:sz w:val="24"/>
+          <w:szCs w:val="24"/>
+        </w:rPr>
+        <w:t>点</w:t>
+      </w:r>
+      <w:r>
+        <w:rPr>
+          <w:rFonts w:ascii="Times New Roman" w:eastAsia="宋体" w:hAnsi="Times New Roman" w:cs="Times New Roman"/>
+          <w:color w:val="000000" w:themeColor="text1"/>
+          <w:kern w:val="0"/>
+          <w:sz w:val="24"/>
+          <w:szCs w:val="24"/>
+        </w:rPr>
+        <w:t>11</w:t>
+      </w:r>
+      <w:r>
+        <w:rPr>
+          <w:rFonts w:ascii="Times New Roman" w:eastAsia="宋体" w:hAnsi="Times New Roman" w:cs="Times New Roman"/>
+          <w:color w:val="000000" w:themeColor="text1"/>
+          <w:kern w:val="0"/>
+          <w:sz w:val="24"/>
+          <w:szCs w:val="24"/>
+        </w:rPr>
+        <w:t>分</w:t>
+      </w:r>
+      <w:r>
+        <w:rPr>
+          <w:rFonts w:ascii="Times New Roman" w:eastAsia="宋体" w:hAnsi="Times New Roman" w:cs="Times New Roman"/>
+          <w:color w:val="000000" w:themeColor="text1"/>
+          <w:kern w:val="0"/>
+          <w:sz w:val="24"/>
+          <w:szCs w:val="24"/>
+        </w:rPr>
+        <w:t>10</w:t>
+      </w:r>
+      <w:r>
+        <w:rPr>
+          <w:rFonts w:ascii="Times New Roman" w:eastAsia="宋体" w:hAnsi="Times New Roman" w:cs="Times New Roman"/>
+          <w:color w:val="000000" w:themeColor="text1"/>
+          <w:kern w:val="0"/>
+          <w:sz w:val="24"/>
+          <w:szCs w:val="24"/>
+        </w:rPr>
+        <w:t>秒，前者会</w:t>
+      </w:r>
+      <w:r>
+        <w:rPr>
+          <w:rFonts w:ascii="Times New Roman" w:eastAsia="宋体" w:hAnsi="Times New Roman" w:cs="Times New Roman"/>
+          <w:color w:val="000000" w:themeColor="text1"/>
+          <w:kern w:val="0"/>
+          <w:sz w:val="24"/>
+          <w:szCs w:val="24"/>
+          <w:highlight w:val="yellow"/>
+        </w:rPr>
+        <w:t>挤时间追赶</w:t>
+      </w:r>
+      <w:r>
+        <w:rPr>
+          <w:rFonts w:ascii="Times New Roman" w:eastAsia="宋体" w:hAnsi="Times New Roman" w:cs="Times New Roman"/>
+          <w:color w:val="000000" w:themeColor="text1"/>
+          <w:kern w:val="0"/>
+          <w:sz w:val="24"/>
+          <w:szCs w:val="24"/>
+          <w:highlight w:val="yellow"/>
+        </w:rPr>
+        <w:t>执行</w:t>
+      </w:r>
+      <w:r>
+        <w:rPr>
+          <w:rFonts w:ascii="Times New Roman" w:eastAsia="宋体" w:hAnsi="Times New Roman" w:cs="Times New Roman"/>
+          <w:color w:val="000000" w:themeColor="text1"/>
+          <w:kern w:val="0"/>
+          <w:sz w:val="24"/>
+          <w:szCs w:val="24"/>
+          <w:highlight w:val="yellow"/>
+        </w:rPr>
+        <w:t>丢掉时间区间内的任务</w:t>
+      </w:r>
+      <w:r>
+        <w:rPr>
+          <w:rFonts w:ascii="Times New Roman" w:eastAsia="宋体" w:hAnsi="Times New Roman" w:cs="Times New Roman"/>
+          <w:color w:val="000000" w:themeColor="text1"/>
+          <w:kern w:val="0"/>
+          <w:sz w:val="24"/>
+          <w:szCs w:val="24"/>
+        </w:rPr>
+        <w:t>，而后者则不会。</w:t>
+      </w:r>
+    </w:p>
+    <w:p>
+      <w:pPr>
+        <w:ind w:firstLineChars="200" w:firstLine="480"/>
+        <w:rPr>
+          <w:rFonts w:ascii="Times New Roman" w:eastAsia="宋体" w:hAnsi="Times New Roman" w:cs="Times New Roman"/>
+          <w:sz w:val="24"/>
+          <w:szCs w:val="24"/>
+        </w:rPr>
+      </w:pPr>
+    </w:p>
+    <w:p>
+      <w:pPr>
         <w:pStyle w:val="2"/>
         <w:numPr>
           <w:ilvl w:val="0"/>
@@ -8424,6 +9600,7 @@
           <w:sz w:val="30"/>
           <w:szCs w:val="30"/>
         </w:rPr>
+        <w:lastRenderedPageBreak/>
         <w:t>单例模式</w:t>
       </w:r>
       <w:proofErr w:type="gramEnd"/>
@@ -8434,6 +9611,1185 @@
           <w:szCs w:val="30"/>
         </w:rPr>
         <w:t>下的多线程</w:t>
+      </w:r>
+    </w:p>
+    <w:p>
+      <w:pPr>
+        <w:ind w:firstLineChars="200" w:firstLine="480"/>
+        <w:rPr>
+          <w:rFonts w:ascii="Times New Roman" w:eastAsia="宋体" w:hAnsi="Times New Roman" w:cs="Times New Roman"/>
+          <w:sz w:val="24"/>
+          <w:szCs w:val="24"/>
+        </w:rPr>
+      </w:pPr>
+      <w:proofErr w:type="gramStart"/>
+      <w:r>
+        <w:rPr>
+          <w:rFonts w:ascii="Times New Roman" w:eastAsia="宋体" w:hAnsi="Times New Roman" w:cs="Times New Roman"/>
+          <w:sz w:val="24"/>
+          <w:szCs w:val="24"/>
+        </w:rPr>
+        <w:t>单例模式</w:t>
+      </w:r>
+      <w:proofErr w:type="gramEnd"/>
+      <w:r>
+        <w:rPr>
+          <w:rFonts w:ascii="Times New Roman" w:eastAsia="宋体" w:hAnsi="Times New Roman" w:cs="Times New Roman"/>
+          <w:sz w:val="24"/>
+          <w:szCs w:val="24"/>
+        </w:rPr>
+        <w:t>就是在整个</w:t>
+      </w:r>
+      <w:r>
+        <w:rPr>
+          <w:rFonts w:ascii="Times New Roman" w:eastAsia="宋体" w:hAnsi="Times New Roman" w:cs="Times New Roman"/>
+          <w:sz w:val="24"/>
+          <w:szCs w:val="24"/>
+          <w:highlight w:val="yellow"/>
+        </w:rPr>
+        <w:t>进程</w:t>
+      </w:r>
+      <w:r>
+        <w:rPr>
+          <w:rFonts w:ascii="Times New Roman" w:eastAsia="宋体" w:hAnsi="Times New Roman" w:cs="Times New Roman"/>
+          <w:sz w:val="24"/>
+          <w:szCs w:val="24"/>
+        </w:rPr>
+        <w:t>中</w:t>
+      </w:r>
+      <w:r>
+        <w:rPr>
+          <w:rFonts w:ascii="Times New Roman" w:eastAsia="宋体" w:hAnsi="Times New Roman" w:cs="Times New Roman"/>
+          <w:sz w:val="24"/>
+          <w:szCs w:val="24"/>
+          <w:highlight w:val="yellow"/>
+        </w:rPr>
+        <w:t>有且仅有一个实例化对象</w:t>
+      </w:r>
+      <w:r>
+        <w:rPr>
+          <w:rFonts w:ascii="Times New Roman" w:eastAsia="宋体" w:hAnsi="Times New Roman" w:cs="Times New Roman"/>
+          <w:sz w:val="24"/>
+          <w:szCs w:val="24"/>
+        </w:rPr>
+        <w:t>，多个线程之间共享此对象。</w:t>
+      </w:r>
+    </w:p>
+    <w:p>
+      <w:pPr>
+        <w:ind w:firstLineChars="200" w:firstLine="480"/>
+        <w:rPr>
+          <w:rFonts w:ascii="Times New Roman" w:eastAsia="宋体" w:hAnsi="Times New Roman" w:cs="Times New Roman"/>
+          <w:sz w:val="24"/>
+          <w:szCs w:val="24"/>
+        </w:rPr>
+      </w:pPr>
+      <w:proofErr w:type="gramStart"/>
+      <w:r>
+        <w:rPr>
+          <w:rFonts w:ascii="Times New Roman" w:eastAsia="宋体" w:hAnsi="Times New Roman" w:cs="Times New Roman"/>
+          <w:sz w:val="24"/>
+          <w:szCs w:val="24"/>
+        </w:rPr>
+        <w:t>单例模式</w:t>
+      </w:r>
+      <w:proofErr w:type="gramEnd"/>
+      <w:r>
+        <w:rPr>
+          <w:rFonts w:ascii="Times New Roman" w:eastAsia="宋体" w:hAnsi="Times New Roman" w:cs="Times New Roman"/>
+          <w:sz w:val="24"/>
+          <w:szCs w:val="24"/>
+        </w:rPr>
+        <w:t>有两种方式，分别为饿汉模式和懒汉模式。</w:t>
+      </w:r>
+    </w:p>
+    <w:p>
+      <w:pPr>
+        <w:ind w:firstLineChars="200" w:firstLine="480"/>
+        <w:rPr>
+          <w:rFonts w:ascii="Times New Roman" w:eastAsia="宋体" w:hAnsi="Times New Roman" w:cs="Times New Roman"/>
+          <w:sz w:val="24"/>
+          <w:szCs w:val="24"/>
+        </w:rPr>
+      </w:pPr>
+      <w:r>
+        <w:rPr>
+          <w:rFonts w:ascii="Times New Roman" w:eastAsia="宋体" w:hAnsi="Times New Roman" w:cs="Times New Roman"/>
+          <w:sz w:val="24"/>
+          <w:szCs w:val="24"/>
+          <w:highlight w:val="yellow"/>
+        </w:rPr>
+        <w:t>饿汉模式</w:t>
+      </w:r>
+      <w:r>
+        <w:rPr>
+          <w:rFonts w:ascii="Times New Roman" w:eastAsia="宋体" w:hAnsi="Times New Roman" w:cs="Times New Roman"/>
+          <w:sz w:val="24"/>
+          <w:szCs w:val="24"/>
+        </w:rPr>
+        <w:t>就是在任何线程调用之前已经实例化了唯一的对象</w:t>
+      </w:r>
+      <w:r>
+        <w:rPr>
+          <w:rFonts w:ascii="Times New Roman" w:eastAsia="宋体" w:hAnsi="Times New Roman" w:cs="Times New Roman"/>
+          <w:sz w:val="24"/>
+          <w:szCs w:val="24"/>
+        </w:rPr>
+        <w:t>，在整个系统保证</w:t>
+      </w:r>
+      <w:proofErr w:type="gramStart"/>
+      <w:r>
+        <w:rPr>
+          <w:rFonts w:ascii="Times New Roman" w:eastAsia="宋体" w:hAnsi="Times New Roman" w:cs="Times New Roman"/>
+          <w:sz w:val="24"/>
+          <w:szCs w:val="24"/>
+        </w:rPr>
+        <w:t>是单例的</w:t>
+      </w:r>
+      <w:proofErr w:type="gramEnd"/>
+      <w:r>
+        <w:rPr>
+          <w:rFonts w:ascii="Times New Roman" w:eastAsia="宋体" w:hAnsi="Times New Roman" w:cs="Times New Roman"/>
+          <w:sz w:val="24"/>
+          <w:szCs w:val="24"/>
+        </w:rPr>
+        <w:t>，缺点是如果没有线程调用那这个对象的实例化就是多余的，</w:t>
+      </w:r>
+      <w:r>
+        <w:rPr>
+          <w:rFonts w:ascii="Times New Roman" w:eastAsia="宋体" w:hAnsi="Times New Roman" w:cs="Times New Roman"/>
+          <w:sz w:val="24"/>
+          <w:szCs w:val="24"/>
+        </w:rPr>
+        <w:t>类的加载机制不受人为控制</w:t>
+      </w:r>
+      <w:r>
+        <w:rPr>
+          <w:rFonts w:ascii="Times New Roman" w:eastAsia="宋体" w:hAnsi="Times New Roman" w:cs="Times New Roman"/>
+          <w:sz w:val="24"/>
+          <w:szCs w:val="24"/>
+        </w:rPr>
+        <w:t>增加了系统的开销。</w:t>
+      </w:r>
+    </w:p>
+    <w:p>
+      <w:pPr>
+        <w:ind w:firstLineChars="200" w:firstLine="480"/>
+        <w:rPr>
+          <w:rFonts w:ascii="Times New Roman" w:eastAsia="宋体" w:hAnsi="Times New Roman" w:cs="Times New Roman"/>
+          <w:sz w:val="24"/>
+          <w:szCs w:val="24"/>
+        </w:rPr>
+      </w:pPr>
+      <w:r>
+        <w:rPr>
+          <w:rFonts w:ascii="Times New Roman" w:eastAsia="宋体" w:hAnsi="Times New Roman" w:cs="Times New Roman"/>
+          <w:sz w:val="24"/>
+          <w:szCs w:val="24"/>
+          <w:highlight w:val="yellow"/>
+        </w:rPr>
+        <w:t>懒汉模式</w:t>
+      </w:r>
+      <w:r>
+        <w:rPr>
+          <w:rFonts w:ascii="Times New Roman" w:eastAsia="宋体" w:hAnsi="Times New Roman" w:cs="Times New Roman"/>
+          <w:sz w:val="24"/>
+          <w:szCs w:val="24"/>
+        </w:rPr>
+        <w:t>就是在线程调用</w:t>
+      </w:r>
+      <w:proofErr w:type="gramStart"/>
+      <w:r>
+        <w:rPr>
+          <w:rFonts w:ascii="Times New Roman" w:eastAsia="宋体" w:hAnsi="Times New Roman" w:cs="Times New Roman"/>
+          <w:sz w:val="24"/>
+          <w:szCs w:val="24"/>
+        </w:rPr>
+        <w:t>时判断</w:t>
+      </w:r>
+      <w:proofErr w:type="gramEnd"/>
+      <w:r>
+        <w:rPr>
+          <w:rFonts w:ascii="Times New Roman" w:eastAsia="宋体" w:hAnsi="Times New Roman" w:cs="Times New Roman"/>
+          <w:sz w:val="24"/>
+          <w:szCs w:val="24"/>
+        </w:rPr>
+        <w:t>对象是否已经实例化，若已经实例化则直接返回，若还未实例化则实例化后返回，</w:t>
+      </w:r>
+      <w:r>
+        <w:rPr>
+          <w:rFonts w:ascii="Times New Roman" w:eastAsia="宋体" w:hAnsi="Times New Roman" w:cs="Times New Roman"/>
+          <w:sz w:val="24"/>
+          <w:szCs w:val="24"/>
+        </w:rPr>
+        <w:t>换句话说可以控制类的加载机制，</w:t>
+      </w:r>
+      <w:r>
+        <w:rPr>
+          <w:rFonts w:ascii="Times New Roman" w:eastAsia="宋体" w:hAnsi="Times New Roman" w:cs="Times New Roman"/>
+          <w:sz w:val="24"/>
+          <w:szCs w:val="24"/>
+        </w:rPr>
+        <w:t>这样在没有线程调用时可</w:t>
+      </w:r>
+      <w:r>
+        <w:rPr>
+          <w:rFonts w:ascii="Times New Roman" w:eastAsia="宋体" w:hAnsi="Times New Roman" w:cs="Times New Roman"/>
+          <w:sz w:val="24"/>
+          <w:szCs w:val="24"/>
+        </w:rPr>
+        <w:t>节省系统开销，缺点是在多线程</w:t>
+      </w:r>
+      <w:r>
+        <w:rPr>
+          <w:rFonts w:ascii="Times New Roman" w:eastAsia="宋体" w:hAnsi="Times New Roman" w:cs="Times New Roman"/>
+          <w:sz w:val="24"/>
+          <w:szCs w:val="24"/>
+        </w:rPr>
+        <w:t>环境下，容易造成</w:t>
+      </w:r>
+      <w:proofErr w:type="gramStart"/>
+      <w:r>
+        <w:rPr>
+          <w:rFonts w:ascii="Times New Roman" w:eastAsia="宋体" w:hAnsi="Times New Roman" w:cs="Times New Roman"/>
+          <w:sz w:val="24"/>
+          <w:szCs w:val="24"/>
+        </w:rPr>
+        <w:t>非单例</w:t>
+      </w:r>
+      <w:proofErr w:type="gramEnd"/>
+      <w:r>
+        <w:rPr>
+          <w:rFonts w:ascii="Times New Roman" w:eastAsia="宋体" w:hAnsi="Times New Roman" w:cs="Times New Roman"/>
+          <w:sz w:val="24"/>
+          <w:szCs w:val="24"/>
+        </w:rPr>
+        <w:t>的情况。</w:t>
+      </w:r>
+    </w:p>
+    <w:p>
+      <w:pPr>
+        <w:ind w:firstLineChars="200" w:firstLine="480"/>
+        <w:rPr>
+          <w:rFonts w:ascii="Times New Roman" w:eastAsia="宋体" w:hAnsi="Times New Roman" w:cs="Times New Roman"/>
+          <w:sz w:val="24"/>
+          <w:szCs w:val="24"/>
+        </w:rPr>
+      </w:pPr>
+      <w:r>
+        <w:rPr>
+          <w:rFonts w:ascii="Times New Roman" w:eastAsia="宋体" w:hAnsi="Times New Roman" w:cs="Times New Roman"/>
+          <w:sz w:val="24"/>
+          <w:szCs w:val="24"/>
+          <w:highlight w:val="yellow"/>
+        </w:rPr>
+        <w:t>解决懒汉模式下几种保证</w:t>
+      </w:r>
+      <w:proofErr w:type="gramStart"/>
+      <w:r>
+        <w:rPr>
+          <w:rFonts w:ascii="Times New Roman" w:eastAsia="宋体" w:hAnsi="Times New Roman" w:cs="Times New Roman"/>
+          <w:sz w:val="24"/>
+          <w:szCs w:val="24"/>
+          <w:highlight w:val="yellow"/>
+        </w:rPr>
+        <w:t>单例模式</w:t>
+      </w:r>
+      <w:proofErr w:type="gramEnd"/>
+      <w:r>
+        <w:rPr>
+          <w:rFonts w:ascii="Times New Roman" w:eastAsia="宋体" w:hAnsi="Times New Roman" w:cs="Times New Roman"/>
+          <w:sz w:val="24"/>
+          <w:szCs w:val="24"/>
+          <w:highlight w:val="yellow"/>
+        </w:rPr>
+        <w:t>的方案</w:t>
+      </w:r>
+      <w:r>
+        <w:rPr>
+          <w:rFonts w:ascii="Times New Roman" w:eastAsia="宋体" w:hAnsi="Times New Roman" w:cs="Times New Roman"/>
+          <w:sz w:val="24"/>
+          <w:szCs w:val="24"/>
+        </w:rPr>
+        <w:t>：</w:t>
+      </w:r>
+    </w:p>
+    <w:p>
+      <w:pPr>
+        <w:ind w:firstLineChars="200" w:firstLine="480"/>
+        <w:rPr>
+          <w:rFonts w:ascii="Times New Roman" w:eastAsia="宋体" w:hAnsi="Times New Roman" w:cs="Times New Roman"/>
+          <w:sz w:val="24"/>
+          <w:szCs w:val="24"/>
+        </w:rPr>
+      </w:pPr>
+      <w:r>
+        <w:rPr>
+          <w:rFonts w:ascii="Times New Roman" w:eastAsia="宋体" w:hAnsi="Times New Roman" w:cs="Times New Roman"/>
+          <w:sz w:val="24"/>
+          <w:szCs w:val="24"/>
+        </w:rPr>
+        <w:t>在</w:t>
+      </w:r>
+      <w:proofErr w:type="gramStart"/>
+      <w:r>
+        <w:rPr>
+          <w:rFonts w:ascii="Times New Roman" w:eastAsia="宋体" w:hAnsi="Times New Roman" w:cs="Times New Roman"/>
+          <w:sz w:val="24"/>
+          <w:szCs w:val="24"/>
+        </w:rPr>
+        <w:t>获取单例对象</w:t>
+      </w:r>
+      <w:proofErr w:type="gramEnd"/>
+      <w:r>
+        <w:rPr>
+          <w:rFonts w:ascii="Times New Roman" w:eastAsia="宋体" w:hAnsi="Times New Roman" w:cs="Times New Roman"/>
+          <w:sz w:val="24"/>
+          <w:szCs w:val="24"/>
+        </w:rPr>
+        <w:t>的方法</w:t>
+      </w:r>
+      <w:r>
+        <w:rPr>
+          <w:rFonts w:ascii="Times New Roman" w:eastAsia="宋体" w:hAnsi="Times New Roman" w:cs="Times New Roman"/>
+          <w:sz w:val="24"/>
+          <w:szCs w:val="24"/>
+          <w:highlight w:val="yellow"/>
+        </w:rPr>
+        <w:t>加入</w:t>
+      </w:r>
+      <w:r>
+        <w:rPr>
+          <w:rFonts w:ascii="Times New Roman" w:eastAsia="宋体" w:hAnsi="Times New Roman" w:cs="Times New Roman"/>
+          <w:sz w:val="24"/>
+          <w:szCs w:val="24"/>
+          <w:highlight w:val="yellow"/>
+        </w:rPr>
+        <w:t>synchronized</w:t>
+      </w:r>
+      <w:r>
+        <w:rPr>
+          <w:rFonts w:ascii="Times New Roman" w:eastAsia="宋体" w:hAnsi="Times New Roman" w:cs="Times New Roman"/>
+          <w:sz w:val="24"/>
+          <w:szCs w:val="24"/>
+          <w:highlight w:val="yellow"/>
+        </w:rPr>
+        <w:t>关键字</w:t>
+      </w:r>
+      <w:r>
+        <w:rPr>
+          <w:rFonts w:ascii="Times New Roman" w:eastAsia="宋体" w:hAnsi="Times New Roman" w:cs="Times New Roman"/>
+          <w:sz w:val="24"/>
+          <w:szCs w:val="24"/>
+        </w:rPr>
+        <w:t>，无疑可以解决，互斥访问效率必然低下</w:t>
+      </w:r>
+      <w:r>
+        <w:rPr>
+          <w:rFonts w:ascii="Times New Roman" w:eastAsia="宋体" w:hAnsi="Times New Roman" w:cs="Times New Roman"/>
+          <w:sz w:val="24"/>
+          <w:szCs w:val="24"/>
+        </w:rPr>
+        <w:t>。</w:t>
+      </w:r>
+    </w:p>
+    <w:p>
+      <w:pPr>
+        <w:ind w:firstLineChars="200" w:firstLine="480"/>
+        <w:rPr>
+          <w:rFonts w:ascii="Times New Roman" w:eastAsia="宋体" w:hAnsi="Times New Roman" w:cs="Times New Roman"/>
+          <w:sz w:val="24"/>
+          <w:szCs w:val="24"/>
+        </w:rPr>
+      </w:pPr>
+      <w:r>
+        <w:rPr>
+          <w:rFonts w:ascii="Times New Roman" w:eastAsia="宋体" w:hAnsi="Times New Roman" w:cs="Times New Roman"/>
+          <w:sz w:val="24"/>
+          <w:szCs w:val="24"/>
+          <w:highlight w:val="yellow"/>
+        </w:rPr>
+        <w:t>使用</w:t>
+      </w:r>
+      <w:r>
+        <w:rPr>
+          <w:rFonts w:ascii="Times New Roman" w:eastAsia="宋体" w:hAnsi="Times New Roman" w:cs="Times New Roman"/>
+          <w:sz w:val="24"/>
+          <w:szCs w:val="24"/>
+          <w:highlight w:val="yellow"/>
+        </w:rPr>
+        <w:t>DCL</w:t>
+      </w:r>
+      <w:r>
+        <w:rPr>
+          <w:rFonts w:ascii="Times New Roman" w:eastAsia="宋体" w:hAnsi="Times New Roman" w:cs="Times New Roman"/>
+          <w:sz w:val="24"/>
+          <w:szCs w:val="24"/>
+          <w:highlight w:val="yellow"/>
+        </w:rPr>
+        <w:t>双重检测</w:t>
+      </w:r>
+      <w:r>
+        <w:rPr>
+          <w:rFonts w:ascii="Times New Roman" w:eastAsia="宋体" w:hAnsi="Times New Roman" w:cs="Times New Roman"/>
+          <w:sz w:val="24"/>
+          <w:szCs w:val="24"/>
+        </w:rPr>
+        <w:t>模式，具体代码</w:t>
+      </w:r>
+      <w:r>
+        <w:rPr>
+          <w:rFonts w:ascii="Times New Roman" w:eastAsia="宋体" w:hAnsi="Times New Roman" w:cs="Times New Roman"/>
+          <w:sz w:val="24"/>
+          <w:szCs w:val="24"/>
+        </w:rPr>
+        <w:t>截图</w:t>
+      </w:r>
+      <w:r>
+        <w:rPr>
+          <w:rFonts w:ascii="Times New Roman" w:eastAsia="宋体" w:hAnsi="Times New Roman" w:cs="Times New Roman"/>
+          <w:sz w:val="24"/>
+          <w:szCs w:val="24"/>
+        </w:rPr>
+        <w:t>如下：</w:t>
+      </w:r>
+    </w:p>
+    <w:p>
+      <w:pPr>
+        <w:ind w:firstLineChars="200" w:firstLine="480"/>
+        <w:rPr>
+          <w:rFonts w:ascii="Times New Roman" w:eastAsia="宋体" w:hAnsi="Times New Roman" w:cs="Times New Roman"/>
+          <w:sz w:val="24"/>
+          <w:szCs w:val="24"/>
+        </w:rPr>
+      </w:pPr>
+      <w:r>
+        <w:rPr>
+          <w:rFonts w:ascii="Times New Roman" w:eastAsia="宋体" w:hAnsi="Times New Roman" w:cs="Times New Roman"/>
+          <w:noProof/>
+          <w:sz w:val="24"/>
+          <w:szCs w:val="24"/>
+        </w:rPr>
+        <w:drawing>
+          <wp:inline distT="0" distB="0" distL="0" distR="0" wp14:anchorId="013CF0CC" wp14:editId="3104CCEF">
+            <wp:extent cx="5274310" cy="4591685"/>
+            <wp:effectExtent l="0" t="0" r="2540" b="0"/>
+            <wp:docPr id="1" name="图片 1"/>
+            <wp:cNvGraphicFramePr>
+              <a:graphicFrameLocks xmlns:a="http://schemas.openxmlformats.org/drawingml/2006/main" noChangeAspect="1"/>
+            </wp:cNvGraphicFramePr>
+            <a:graphic xmlns:a="http://schemas.openxmlformats.org/drawingml/2006/main">
+              <a:graphicData uri="http://schemas.openxmlformats.org/drawingml/2006/picture">
+                <pic:pic xmlns:pic="http://schemas.openxmlformats.org/drawingml/2006/picture">
+                  <pic:nvPicPr>
+                    <pic:cNvPr id="1" name="QQ截图20180418213501.png"/>
+                    <pic:cNvPicPr/>
+                  </pic:nvPicPr>
+                  <pic:blipFill>
+                    <a:blip r:embed="rId6">
+                      <a:extLst>
+                        <a:ext uri="{28A0092B-C50C-407E-A947-70E740481C1C}">
+                          <a14:useLocalDpi xmlns:a14="http://schemas.microsoft.com/office/drawing/2010/main" val="0"/>
+                        </a:ext>
+                      </a:extLst>
+                    </a:blip>
+                    <a:stretch>
+                      <a:fillRect/>
+                    </a:stretch>
+                  </pic:blipFill>
+                  <pic:spPr>
+                    <a:xfrm>
+                      <a:off x="0" y="0"/>
+                      <a:ext cx="5274310" cy="4591685"/>
+                    </a:xfrm>
+                    <a:prstGeom prst="rect">
+                      <a:avLst/>
+                    </a:prstGeom>
+                  </pic:spPr>
+                </pic:pic>
+              </a:graphicData>
+            </a:graphic>
+          </wp:inline>
+        </w:drawing>
+      </w:r>
+    </w:p>
+    <w:p>
+      <w:pPr>
+        <w:ind w:firstLineChars="200" w:firstLine="480"/>
+        <w:rPr>
+          <w:rFonts w:ascii="Times New Roman" w:eastAsia="宋体" w:hAnsi="Times New Roman" w:cs="Times New Roman"/>
+          <w:sz w:val="24"/>
+          <w:szCs w:val="24"/>
+        </w:rPr>
+      </w:pPr>
+      <w:r>
+        <w:rPr>
+          <w:rFonts w:ascii="Times New Roman" w:eastAsia="宋体" w:hAnsi="Times New Roman" w:cs="Times New Roman"/>
+          <w:sz w:val="24"/>
+          <w:szCs w:val="24"/>
+          <w:highlight w:val="yellow"/>
+        </w:rPr>
+        <w:t>使用静态内置</w:t>
+      </w:r>
+      <w:proofErr w:type="gramStart"/>
+      <w:r>
+        <w:rPr>
+          <w:rFonts w:ascii="Times New Roman" w:eastAsia="宋体" w:hAnsi="Times New Roman" w:cs="Times New Roman"/>
+          <w:sz w:val="24"/>
+          <w:szCs w:val="24"/>
+          <w:highlight w:val="yellow"/>
+        </w:rPr>
+        <w:t>类</w:t>
+      </w:r>
+      <w:r>
+        <w:rPr>
+          <w:rFonts w:ascii="Times New Roman" w:eastAsia="宋体" w:hAnsi="Times New Roman" w:cs="Times New Roman"/>
+          <w:sz w:val="24"/>
+          <w:szCs w:val="24"/>
+        </w:rPr>
+        <w:t>实现单例</w:t>
+      </w:r>
+      <w:proofErr w:type="gramEnd"/>
+      <w:r>
+        <w:rPr>
+          <w:rFonts w:ascii="Times New Roman" w:eastAsia="宋体" w:hAnsi="Times New Roman" w:cs="Times New Roman"/>
+          <w:sz w:val="24"/>
+          <w:szCs w:val="24"/>
+        </w:rPr>
+        <w:t>模式，代码</w:t>
+      </w:r>
+      <w:r>
+        <w:rPr>
+          <w:rFonts w:ascii="Times New Roman" w:eastAsia="宋体" w:hAnsi="Times New Roman" w:cs="Times New Roman"/>
+          <w:sz w:val="24"/>
+          <w:szCs w:val="24"/>
+        </w:rPr>
+        <w:t>截图</w:t>
+      </w:r>
+      <w:r>
+        <w:rPr>
+          <w:rFonts w:ascii="Times New Roman" w:eastAsia="宋体" w:hAnsi="Times New Roman" w:cs="Times New Roman"/>
+          <w:sz w:val="24"/>
+          <w:szCs w:val="24"/>
+        </w:rPr>
+        <w:t>如下：</w:t>
+      </w:r>
+    </w:p>
+    <w:p>
+      <w:pPr>
+        <w:ind w:firstLineChars="200" w:firstLine="480"/>
+        <w:jc w:val="center"/>
+        <w:rPr>
+          <w:rFonts w:ascii="Times New Roman" w:eastAsia="宋体" w:hAnsi="Times New Roman" w:cs="Times New Roman"/>
+          <w:sz w:val="24"/>
+          <w:szCs w:val="24"/>
+        </w:rPr>
+      </w:pPr>
+      <w:r>
+        <w:rPr>
+          <w:rFonts w:ascii="Times New Roman" w:eastAsia="宋体" w:hAnsi="Times New Roman" w:cs="Times New Roman"/>
+          <w:noProof/>
+          <w:sz w:val="24"/>
+          <w:szCs w:val="24"/>
+        </w:rPr>
+        <w:lastRenderedPageBreak/>
+        <w:drawing>
+          <wp:inline distT="0" distB="0" distL="0" distR="0" wp14:anchorId="51C219D3" wp14:editId="177A7919">
+            <wp:extent cx="5379347" cy="3288030"/>
+            <wp:effectExtent l="0" t="0" r="0" b="7620"/>
+            <wp:docPr id="2" name="图片 2"/>
+            <wp:cNvGraphicFramePr>
+              <a:graphicFrameLocks xmlns:a="http://schemas.openxmlformats.org/drawingml/2006/main" noChangeAspect="1"/>
+            </wp:cNvGraphicFramePr>
+            <a:graphic xmlns:a="http://schemas.openxmlformats.org/drawingml/2006/main">
+              <a:graphicData uri="http://schemas.openxmlformats.org/drawingml/2006/picture">
+                <pic:pic xmlns:pic="http://schemas.openxmlformats.org/drawingml/2006/picture">
+                  <pic:nvPicPr>
+                    <pic:cNvPr id="2" name="03.png"/>
+                    <pic:cNvPicPr/>
+                  </pic:nvPicPr>
+                  <pic:blipFill>
+                    <a:blip r:embed="rId7">
+                      <a:extLst>
+                        <a:ext uri="{28A0092B-C50C-407E-A947-70E740481C1C}">
+                          <a14:useLocalDpi xmlns:a14="http://schemas.microsoft.com/office/drawing/2010/main" val="0"/>
+                        </a:ext>
+                      </a:extLst>
+                    </a:blip>
+                    <a:stretch>
+                      <a:fillRect/>
+                    </a:stretch>
+                  </pic:blipFill>
+                  <pic:spPr>
+                    <a:xfrm>
+                      <a:off x="0" y="0"/>
+                      <a:ext cx="5395292" cy="3297776"/>
+                    </a:xfrm>
+                    <a:prstGeom prst="rect">
+                      <a:avLst/>
+                    </a:prstGeom>
+                  </pic:spPr>
+                </pic:pic>
+              </a:graphicData>
+            </a:graphic>
+          </wp:inline>
+        </w:drawing>
+      </w:r>
+    </w:p>
+    <w:p>
+      <w:pPr>
+        <w:ind w:firstLineChars="200" w:firstLine="480"/>
+        <w:jc w:val="left"/>
+        <w:rPr>
+          <w:rFonts w:ascii="Times New Roman" w:eastAsia="宋体" w:hAnsi="Times New Roman" w:cs="Times New Roman"/>
+          <w:sz w:val="24"/>
+          <w:szCs w:val="24"/>
+        </w:rPr>
+      </w:pPr>
+      <w:r>
+        <w:rPr>
+          <w:rFonts w:ascii="Times New Roman" w:eastAsia="宋体" w:hAnsi="Times New Roman" w:cs="Times New Roman"/>
+          <w:sz w:val="24"/>
+          <w:szCs w:val="24"/>
+        </w:rPr>
+        <w:t>该方式下</w:t>
+      </w:r>
+      <w:proofErr w:type="gramStart"/>
+      <w:r>
+        <w:rPr>
+          <w:rFonts w:ascii="Times New Roman" w:eastAsia="宋体" w:hAnsi="Times New Roman" w:cs="Times New Roman"/>
+          <w:sz w:val="24"/>
+          <w:szCs w:val="24"/>
+        </w:rPr>
+        <w:t>的单例由</w:t>
+      </w:r>
+      <w:proofErr w:type="gramEnd"/>
+      <w:r>
+        <w:rPr>
+          <w:rFonts w:ascii="Times New Roman" w:eastAsia="宋体" w:hAnsi="Times New Roman" w:cs="Times New Roman"/>
+          <w:sz w:val="24"/>
+          <w:szCs w:val="24"/>
+        </w:rPr>
+        <w:t>静态内部类</w:t>
+      </w:r>
+      <w:proofErr w:type="spellStart"/>
+      <w:r>
+        <w:rPr>
+          <w:rFonts w:ascii="Times New Roman" w:eastAsia="宋体" w:hAnsi="Times New Roman" w:cs="Times New Roman"/>
+          <w:sz w:val="24"/>
+          <w:szCs w:val="24"/>
+        </w:rPr>
+        <w:t>SingletonHolder</w:t>
+      </w:r>
+      <w:proofErr w:type="spellEnd"/>
+      <w:r>
+        <w:rPr>
+          <w:rFonts w:ascii="Times New Roman" w:eastAsia="宋体" w:hAnsi="Times New Roman" w:cs="Times New Roman"/>
+          <w:sz w:val="24"/>
+          <w:szCs w:val="24"/>
+        </w:rPr>
+        <w:t>的饿汉模式保证，由于内部类只有外部类的</w:t>
+      </w:r>
+      <w:proofErr w:type="spellStart"/>
+      <w:r>
+        <w:rPr>
+          <w:rFonts w:ascii="Times New Roman" w:eastAsia="宋体" w:hAnsi="Times New Roman" w:cs="Times New Roman"/>
+          <w:sz w:val="24"/>
+          <w:szCs w:val="24"/>
+        </w:rPr>
+        <w:t>getInstance</w:t>
+      </w:r>
+      <w:proofErr w:type="spellEnd"/>
+      <w:r>
+        <w:rPr>
+          <w:rFonts w:ascii="Times New Roman" w:eastAsia="宋体" w:hAnsi="Times New Roman" w:cs="Times New Roman"/>
+          <w:sz w:val="24"/>
+          <w:szCs w:val="24"/>
+        </w:rPr>
+        <w:t>()</w:t>
+      </w:r>
+      <w:r>
+        <w:rPr>
+          <w:rFonts w:ascii="Times New Roman" w:eastAsia="宋体" w:hAnsi="Times New Roman" w:cs="Times New Roman"/>
+          <w:sz w:val="24"/>
+          <w:szCs w:val="24"/>
+        </w:rPr>
+        <w:t>调用，因此内部类被加载的时机也就是第一次调用</w:t>
+      </w:r>
+      <w:proofErr w:type="spellStart"/>
+      <w:r>
+        <w:rPr>
+          <w:rFonts w:ascii="Times New Roman" w:eastAsia="宋体" w:hAnsi="Times New Roman" w:cs="Times New Roman"/>
+          <w:sz w:val="24"/>
+          <w:szCs w:val="24"/>
+        </w:rPr>
+        <w:t>getInstance</w:t>
+      </w:r>
+      <w:proofErr w:type="spellEnd"/>
+      <w:r>
+        <w:rPr>
+          <w:rFonts w:ascii="Times New Roman" w:eastAsia="宋体" w:hAnsi="Times New Roman" w:cs="Times New Roman"/>
+          <w:sz w:val="24"/>
+          <w:szCs w:val="24"/>
+        </w:rPr>
+        <w:t>()</w:t>
+      </w:r>
+      <w:r>
+        <w:rPr>
+          <w:rFonts w:ascii="Times New Roman" w:eastAsia="宋体" w:hAnsi="Times New Roman" w:cs="Times New Roman"/>
+          <w:sz w:val="24"/>
+          <w:szCs w:val="24"/>
+        </w:rPr>
+        <w:t>的时候，从内部看是一个饿汉模式，从外部看又的确是懒汉模式。</w:t>
+      </w:r>
+    </w:p>
+    <w:p>
+      <w:pPr>
+        <w:ind w:firstLineChars="200" w:firstLine="480"/>
+        <w:jc w:val="left"/>
+        <w:rPr>
+          <w:rFonts w:ascii="Times New Roman" w:eastAsia="宋体" w:hAnsi="Times New Roman" w:cs="Times New Roman"/>
+          <w:sz w:val="24"/>
+          <w:szCs w:val="24"/>
+        </w:rPr>
+      </w:pPr>
+      <w:r>
+        <w:rPr>
+          <w:rFonts w:ascii="Times New Roman" w:eastAsia="宋体" w:hAnsi="Times New Roman" w:cs="Times New Roman"/>
+          <w:sz w:val="24"/>
+          <w:szCs w:val="24"/>
+        </w:rPr>
+        <w:t xml:space="preserve"> </w:t>
+      </w:r>
+      <w:r>
+        <w:rPr>
+          <w:rFonts w:ascii="Times New Roman" w:eastAsia="宋体" w:hAnsi="Times New Roman" w:cs="Times New Roman"/>
+          <w:sz w:val="24"/>
+          <w:szCs w:val="24"/>
+          <w:highlight w:val="yellow"/>
+        </w:rPr>
+        <w:t>使用枚举</w:t>
+      </w:r>
+      <w:r>
+        <w:rPr>
+          <w:rFonts w:ascii="Times New Roman" w:eastAsia="宋体" w:hAnsi="Times New Roman" w:cs="Times New Roman"/>
+          <w:sz w:val="24"/>
+          <w:szCs w:val="24"/>
+        </w:rPr>
+        <w:t>特性</w:t>
+      </w:r>
+      <w:proofErr w:type="gramStart"/>
+      <w:r>
+        <w:rPr>
+          <w:rFonts w:ascii="Times New Roman" w:eastAsia="宋体" w:hAnsi="Times New Roman" w:cs="Times New Roman"/>
+          <w:sz w:val="24"/>
+          <w:szCs w:val="24"/>
+        </w:rPr>
+        <w:t>实现单例模式</w:t>
+      </w:r>
+      <w:proofErr w:type="gramEnd"/>
+      <w:r>
+        <w:rPr>
+          <w:rFonts w:ascii="Times New Roman" w:eastAsia="宋体" w:hAnsi="Times New Roman" w:cs="Times New Roman"/>
+          <w:sz w:val="24"/>
+          <w:szCs w:val="24"/>
+        </w:rPr>
+        <w:t>，</w:t>
+      </w:r>
+      <w:r>
+        <w:rPr>
+          <w:rFonts w:ascii="Times New Roman" w:eastAsia="宋体" w:hAnsi="Times New Roman" w:cs="Times New Roman"/>
+          <w:sz w:val="24"/>
+          <w:szCs w:val="24"/>
+        </w:rPr>
+        <w:t>代码截图如下：</w:t>
+      </w:r>
+    </w:p>
+    <w:p>
+      <w:pPr>
+        <w:ind w:firstLineChars="200" w:firstLine="480"/>
+        <w:jc w:val="center"/>
+        <w:rPr>
+          <w:rFonts w:ascii="Times New Roman" w:eastAsia="宋体" w:hAnsi="Times New Roman" w:cs="Times New Roman"/>
+          <w:sz w:val="24"/>
+          <w:szCs w:val="24"/>
+        </w:rPr>
+      </w:pPr>
+      <w:r>
+        <w:rPr>
+          <w:rFonts w:ascii="Times New Roman" w:eastAsia="宋体" w:hAnsi="Times New Roman" w:cs="Times New Roman"/>
+          <w:noProof/>
+          <w:sz w:val="24"/>
+          <w:szCs w:val="24"/>
+        </w:rPr>
+        <w:drawing>
+          <wp:inline distT="0" distB="0" distL="0" distR="0" wp14:anchorId="3579CCF6" wp14:editId="2AF7B9E8">
+            <wp:extent cx="5274310" cy="4041140"/>
+            <wp:effectExtent l="0" t="0" r="2540" b="0"/>
+            <wp:docPr id="3" name="图片 3"/>
+            <wp:cNvGraphicFramePr>
+              <a:graphicFrameLocks xmlns:a="http://schemas.openxmlformats.org/drawingml/2006/main" noChangeAspect="1"/>
+            </wp:cNvGraphicFramePr>
+            <a:graphic xmlns:a="http://schemas.openxmlformats.org/drawingml/2006/main">
+              <a:graphicData uri="http://schemas.openxmlformats.org/drawingml/2006/picture">
+                <pic:pic xmlns:pic="http://schemas.openxmlformats.org/drawingml/2006/picture">
+                  <pic:nvPicPr>
+                    <pic:cNvPr id="3" name="56.png"/>
+                    <pic:cNvPicPr/>
+                  </pic:nvPicPr>
+                  <pic:blipFill>
+                    <a:blip r:embed="rId8">
+                      <a:extLst>
+                        <a:ext uri="{28A0092B-C50C-407E-A947-70E740481C1C}">
+                          <a14:useLocalDpi xmlns:a14="http://schemas.microsoft.com/office/drawing/2010/main" val="0"/>
+                        </a:ext>
+                      </a:extLst>
+                    </a:blip>
+                    <a:stretch>
+                      <a:fillRect/>
+                    </a:stretch>
+                  </pic:blipFill>
+                  <pic:spPr>
+                    <a:xfrm>
+                      <a:off x="0" y="0"/>
+                      <a:ext cx="5274310" cy="4041140"/>
+                    </a:xfrm>
+                    <a:prstGeom prst="rect">
+                      <a:avLst/>
+                    </a:prstGeom>
+                  </pic:spPr>
+                </pic:pic>
+              </a:graphicData>
+            </a:graphic>
+          </wp:inline>
+        </w:drawing>
+      </w:r>
+    </w:p>
+    <w:p>
+      <w:pPr>
+        <w:ind w:firstLineChars="200" w:firstLine="480"/>
+        <w:jc w:val="left"/>
+        <w:rPr>
+          <w:rFonts w:ascii="Times New Roman" w:eastAsia="宋体" w:hAnsi="Times New Roman" w:cs="Times New Roman"/>
+          <w:sz w:val="24"/>
+          <w:szCs w:val="24"/>
+        </w:rPr>
+      </w:pPr>
+      <w:r>
+        <w:rPr>
+          <w:rFonts w:ascii="Times New Roman" w:eastAsia="宋体" w:hAnsi="Times New Roman" w:cs="Times New Roman"/>
+          <w:sz w:val="24"/>
+          <w:szCs w:val="24"/>
+        </w:rPr>
+        <w:t>利用枚举在使用时才调用其构造方法的原理，从而控制</w:t>
+      </w:r>
+      <w:proofErr w:type="gramStart"/>
+      <w:r>
+        <w:rPr>
+          <w:rFonts w:ascii="Times New Roman" w:eastAsia="宋体" w:hAnsi="Times New Roman" w:cs="Times New Roman"/>
+          <w:sz w:val="24"/>
+          <w:szCs w:val="24"/>
+        </w:rPr>
+        <w:t>了单例对象</w:t>
+      </w:r>
+      <w:proofErr w:type="gramEnd"/>
+      <w:r>
+        <w:rPr>
+          <w:rFonts w:ascii="Times New Roman" w:eastAsia="宋体" w:hAnsi="Times New Roman" w:cs="Times New Roman"/>
+          <w:sz w:val="24"/>
+          <w:szCs w:val="24"/>
+        </w:rPr>
+        <w:t>的加载时机</w:t>
+      </w:r>
+      <w:r>
+        <w:rPr>
+          <w:rFonts w:ascii="Times New Roman" w:eastAsia="宋体" w:hAnsi="Times New Roman" w:cs="Times New Roman"/>
+          <w:sz w:val="24"/>
+          <w:szCs w:val="24"/>
+        </w:rPr>
+        <w:t>，有效实现了懒汉模式下的单例。</w:t>
+      </w:r>
+      <w:r>
+        <w:rPr>
+          <w:rFonts w:ascii="Times New Roman" w:eastAsia="宋体" w:hAnsi="Times New Roman" w:cs="Times New Roman"/>
+          <w:sz w:val="24"/>
+          <w:szCs w:val="24"/>
+        </w:rPr>
+        <w:t>关于枚举的特性可以单独写篇文章进行</w:t>
+      </w:r>
+      <w:r>
+        <w:rPr>
+          <w:rFonts w:ascii="Times New Roman" w:eastAsia="宋体" w:hAnsi="Times New Roman" w:cs="Times New Roman"/>
+          <w:sz w:val="24"/>
+          <w:szCs w:val="24"/>
+        </w:rPr>
+        <w:lastRenderedPageBreak/>
+        <w:t>论述。</w:t>
+      </w:r>
+      <w:r>
+        <w:rPr>
+          <w:rFonts w:ascii="Times New Roman" w:eastAsia="宋体" w:hAnsi="Times New Roman" w:cs="Times New Roman"/>
+          <w:sz w:val="24"/>
+          <w:szCs w:val="24"/>
+        </w:rPr>
+        <w:t>由于使用枚举实现</w:t>
+      </w:r>
+      <w:proofErr w:type="gramStart"/>
+      <w:r>
+        <w:rPr>
+          <w:rFonts w:ascii="Times New Roman" w:eastAsia="宋体" w:hAnsi="Times New Roman" w:cs="Times New Roman"/>
+          <w:sz w:val="24"/>
+          <w:szCs w:val="24"/>
+        </w:rPr>
+        <w:t>单例模式</w:t>
+      </w:r>
+      <w:proofErr w:type="gramEnd"/>
+      <w:r>
+        <w:rPr>
+          <w:rFonts w:ascii="Times New Roman" w:eastAsia="宋体" w:hAnsi="Times New Roman" w:cs="Times New Roman"/>
+          <w:sz w:val="24"/>
+          <w:szCs w:val="24"/>
+        </w:rPr>
+        <w:t>代码简洁、自动序列化机制、线程安全等</w:t>
+      </w:r>
+      <w:r>
+        <w:rPr>
+          <w:rFonts w:ascii="Times New Roman" w:eastAsia="宋体" w:hAnsi="Times New Roman" w:cs="Times New Roman"/>
+          <w:sz w:val="24"/>
+          <w:szCs w:val="24"/>
+        </w:rPr>
+        <w:t>等诸多优点</w:t>
+      </w:r>
+      <w:r>
+        <w:rPr>
+          <w:rFonts w:ascii="Times New Roman" w:eastAsia="宋体" w:hAnsi="Times New Roman" w:cs="Times New Roman"/>
+          <w:sz w:val="24"/>
+          <w:szCs w:val="24"/>
+        </w:rPr>
+        <w:t>，此方式成为实现懒汉模式下</w:t>
+      </w:r>
+      <w:proofErr w:type="gramStart"/>
+      <w:r>
+        <w:rPr>
+          <w:rFonts w:ascii="Times New Roman" w:eastAsia="宋体" w:hAnsi="Times New Roman" w:cs="Times New Roman"/>
+          <w:sz w:val="24"/>
+          <w:szCs w:val="24"/>
+        </w:rPr>
+        <w:t>的单</w:t>
+      </w:r>
+      <w:r>
+        <w:rPr>
+          <w:rFonts w:ascii="Times New Roman" w:eastAsia="宋体" w:hAnsi="Times New Roman" w:cs="Times New Roman"/>
+          <w:sz w:val="24"/>
+          <w:szCs w:val="24"/>
+        </w:rPr>
+        <w:t>例</w:t>
+      </w:r>
+      <w:r>
+        <w:rPr>
+          <w:rFonts w:ascii="Times New Roman" w:eastAsia="宋体" w:hAnsi="Times New Roman" w:cs="Times New Roman"/>
+          <w:sz w:val="24"/>
+          <w:szCs w:val="24"/>
+        </w:rPr>
+        <w:t>的</w:t>
+      </w:r>
+      <w:proofErr w:type="gramEnd"/>
+      <w:r>
+        <w:rPr>
+          <w:rFonts w:ascii="Times New Roman" w:eastAsia="宋体" w:hAnsi="Times New Roman" w:cs="Times New Roman"/>
+          <w:sz w:val="24"/>
+          <w:szCs w:val="24"/>
+        </w:rPr>
+        <w:t>最佳选择。</w:t>
+      </w:r>
+    </w:p>
+    <w:p>
+      <w:pPr>
+        <w:ind w:firstLineChars="200" w:firstLine="480"/>
+        <w:jc w:val="left"/>
+        <w:rPr>
+          <w:rFonts w:ascii="Times New Roman" w:eastAsia="宋体" w:hAnsi="Times New Roman" w:cs="Times New Roman"/>
+          <w:sz w:val="24"/>
+          <w:szCs w:val="24"/>
+        </w:rPr>
+      </w:pPr>
+    </w:p>
+    <w:p>
+      <w:pPr>
+        <w:ind w:firstLineChars="200" w:firstLine="480"/>
+        <w:jc w:val="left"/>
+        <w:rPr>
+          <w:rFonts w:ascii="Times New Roman" w:eastAsia="宋体" w:hAnsi="Times New Roman" w:cs="Times New Roman"/>
+          <w:sz w:val="24"/>
+          <w:szCs w:val="24"/>
+        </w:rPr>
+      </w:pPr>
+    </w:p>
+    <w:p>
+      <w:pPr>
+        <w:ind w:firstLineChars="200" w:firstLine="480"/>
+        <w:jc w:val="left"/>
+        <w:rPr>
+          <w:rFonts w:ascii="Times New Roman" w:eastAsia="宋体" w:hAnsi="Times New Roman" w:cs="Times New Roman"/>
+          <w:sz w:val="24"/>
+          <w:szCs w:val="24"/>
+        </w:rPr>
+      </w:pPr>
+    </w:p>
+    <w:p>
+      <w:pPr>
+        <w:ind w:firstLineChars="200" w:firstLine="480"/>
+        <w:jc w:val="left"/>
+        <w:rPr>
+          <w:rFonts w:ascii="Times New Roman" w:eastAsia="宋体" w:hAnsi="Times New Roman" w:cs="Times New Roman"/>
+          <w:sz w:val="24"/>
+          <w:szCs w:val="24"/>
+        </w:rPr>
+      </w:pPr>
+    </w:p>
+    <w:p>
+      <w:pPr>
+        <w:ind w:firstLineChars="200" w:firstLine="480"/>
+        <w:jc w:val="left"/>
+        <w:rPr>
+          <w:rFonts w:ascii="Times New Roman" w:eastAsia="宋体" w:hAnsi="Times New Roman" w:cs="Times New Roman"/>
+          <w:sz w:val="24"/>
+          <w:szCs w:val="24"/>
+        </w:rPr>
+      </w:pPr>
+    </w:p>
+    <w:p>
+      <w:pPr>
+        <w:ind w:firstLineChars="200" w:firstLine="480"/>
+        <w:jc w:val="left"/>
+        <w:rPr>
+          <w:rFonts w:ascii="Times New Roman" w:eastAsia="宋体" w:hAnsi="Times New Roman" w:cs="Times New Roman"/>
+          <w:sz w:val="24"/>
+          <w:szCs w:val="24"/>
+        </w:rPr>
+      </w:pPr>
+    </w:p>
+    <w:p>
+      <w:pPr>
+        <w:ind w:firstLineChars="200" w:firstLine="480"/>
+        <w:jc w:val="left"/>
+        <w:rPr>
+          <w:rFonts w:ascii="Times New Roman" w:eastAsia="宋体" w:hAnsi="Times New Roman" w:cs="Times New Roman"/>
+          <w:sz w:val="24"/>
+          <w:szCs w:val="24"/>
+        </w:rPr>
+      </w:pPr>
+    </w:p>
+    <w:p>
+      <w:pPr>
+        <w:ind w:firstLineChars="200" w:firstLine="480"/>
+        <w:jc w:val="left"/>
+        <w:rPr>
+          <w:rFonts w:ascii="Times New Roman" w:eastAsia="宋体" w:hAnsi="Times New Roman" w:cs="Times New Roman"/>
+          <w:sz w:val="24"/>
+          <w:szCs w:val="24"/>
+        </w:rPr>
+      </w:pPr>
+    </w:p>
+    <w:p>
+      <w:pPr>
+        <w:ind w:firstLineChars="200" w:firstLine="480"/>
+        <w:jc w:val="left"/>
+        <w:rPr>
+          <w:rFonts w:ascii="Times New Roman" w:eastAsia="宋体" w:hAnsi="Times New Roman" w:cs="Times New Roman"/>
+          <w:sz w:val="24"/>
+          <w:szCs w:val="24"/>
+        </w:rPr>
+      </w:pPr>
+    </w:p>
+    <w:p>
+      <w:pPr>
+        <w:ind w:firstLineChars="200" w:firstLine="480"/>
+        <w:jc w:val="left"/>
+        <w:rPr>
+          <w:rFonts w:ascii="Times New Roman" w:eastAsia="宋体" w:hAnsi="Times New Roman" w:cs="Times New Roman"/>
+          <w:sz w:val="24"/>
+          <w:szCs w:val="24"/>
+        </w:rPr>
+      </w:pPr>
+    </w:p>
+    <w:p>
+      <w:pPr>
+        <w:ind w:firstLineChars="200" w:firstLine="480"/>
+        <w:jc w:val="left"/>
+        <w:rPr>
+          <w:rFonts w:ascii="Times New Roman" w:eastAsia="宋体" w:hAnsi="Times New Roman" w:cs="Times New Roman"/>
+          <w:sz w:val="24"/>
+          <w:szCs w:val="24"/>
+        </w:rPr>
+      </w:pPr>
+    </w:p>
+    <w:p>
+      <w:pPr>
+        <w:ind w:firstLineChars="200" w:firstLine="480"/>
+        <w:jc w:val="left"/>
+        <w:rPr>
+          <w:rFonts w:ascii="Times New Roman" w:eastAsia="宋体" w:hAnsi="Times New Roman" w:cs="Times New Roman"/>
+          <w:sz w:val="24"/>
+          <w:szCs w:val="24"/>
+        </w:rPr>
+      </w:pPr>
+    </w:p>
+    <w:p>
+      <w:pPr>
+        <w:jc w:val="left"/>
+        <w:rPr>
+          <w:rFonts w:ascii="Times New Roman" w:eastAsia="宋体" w:hAnsi="Times New Roman" w:cs="Times New Roman" w:hint="eastAsia"/>
+          <w:sz w:val="24"/>
+          <w:szCs w:val="24"/>
+        </w:rPr>
+      </w:pPr>
+      <w:bookmarkStart w:id="0" w:name="_GoBack"/>
+      <w:bookmarkEnd w:id="0"/>
+    </w:p>
+    <w:p>
+      <w:pPr>
+        <w:ind w:firstLineChars="200" w:firstLine="480"/>
+        <w:jc w:val="right"/>
+        <w:rPr>
+          <w:rFonts w:ascii="Times New Roman" w:eastAsia="宋体" w:hAnsi="Times New Roman" w:cs="Times New Roman" w:hint="eastAsia"/>
+          <w:sz w:val="24"/>
+          <w:szCs w:val="24"/>
+        </w:rPr>
+      </w:pPr>
+      <w:proofErr w:type="spellStart"/>
+      <w:r>
+        <w:rPr>
+          <w:rFonts w:ascii="Times New Roman" w:eastAsia="宋体" w:hAnsi="Times New Roman" w:cs="Times New Roman" w:hint="eastAsia"/>
+          <w:sz w:val="24"/>
+          <w:szCs w:val="24"/>
+        </w:rPr>
+        <w:t>Mr</w:t>
+      </w:r>
+      <w:proofErr w:type="spellEnd"/>
+      <w:r>
+        <w:rPr>
+          <w:rFonts w:ascii="Times New Roman" w:eastAsia="宋体" w:hAnsi="Times New Roman" w:cs="Times New Roman" w:hint="eastAsia"/>
+          <w:sz w:val="24"/>
+          <w:szCs w:val="24"/>
+        </w:rPr>
+        <w:t>至简</w:t>
+      </w:r>
+      <w:r>
+        <w:rPr>
+          <w:rFonts w:ascii="Times New Roman" w:eastAsia="宋体" w:hAnsi="Times New Roman" w:cs="Times New Roman" w:hint="eastAsia"/>
+          <w:sz w:val="24"/>
+          <w:szCs w:val="24"/>
+        </w:rPr>
+        <w:t>写于</w:t>
+      </w:r>
+      <w:r>
+        <w:rPr>
+          <w:rFonts w:ascii="Times New Roman" w:eastAsia="宋体" w:hAnsi="Times New Roman" w:cs="Times New Roman" w:hint="eastAsia"/>
+          <w:sz w:val="24"/>
+          <w:szCs w:val="24"/>
+        </w:rPr>
+        <w:t>2018.04.18</w:t>
       </w:r>
     </w:p>
     <w:sectPr>
@@ -9976,7 +12332,7 @@
 </file>
 
 <file path=customXml/itemProps1.xml><?xml version="1.0" encoding="utf-8"?>
-<ds:datastoreItem xmlns:ds="http://schemas.openxmlformats.org/officeDocument/2006/customXml" ds:itemID="{6D24B343-9049-42E1-89DC-2BF007B9CD57}">
+<ds:datastoreItem xmlns:ds="http://schemas.openxmlformats.org/officeDocument/2006/customXml" ds:itemID="{69BFE9F1-588B-4A07-86F5-9866C26825D4}">
   <ds:schemaRefs>
     <ds:schemaRef ds:uri="http://schemas.openxmlformats.org/officeDocument/2006/bibliography"/>
   </ds:schemaRefs>
